--- a/Documentos_do_Projeto/Analise Tela.docx
+++ b/Documentos_do_Projeto/Analise Tela.docx
@@ -5945,7 +5945,7 @@
             <w:noProof/>
             <w:webHidden/>
           </w:rPr>
-          <w:t>8</w:t>
+          <w:t>9</w:t>
         </w:r>
         <w:r>
           <w:rPr>
@@ -5956,6 +5956,8 @@
           <w:fldChar w:fldCharType="end"/>
         </w:r>
       </w:hyperlink>
+      <w:bookmarkStart w:id="14" w:name="_GoBack"/>
+      <w:bookmarkEnd w:id="14"/>
     </w:p>
     <w:p>
       <w:pPr>
@@ -6025,7 +6027,7 @@
             <w:noProof/>
             <w:webHidden/>
           </w:rPr>
-          <w:t>8</w:t>
+          <w:t>9</w:t>
         </w:r>
         <w:r>
           <w:rPr>
@@ -6067,7 +6069,7 @@
         </w:rPr>
         <w:br w:type="page"/>
       </w:r>
-      <w:bookmarkStart w:id="14" w:name="_Toc514595866"/>
+      <w:bookmarkStart w:id="15" w:name="_Toc514595866"/>
       <w:r>
         <w:rPr>
           <w:rFonts w:ascii="Times New Roman" w:hAnsi="Times New Roman"/>
@@ -6075,7 +6077,7 @@
         <w:lastRenderedPageBreak/>
         <w:t>Levantamento de Requisitos</w:t>
       </w:r>
-      <w:bookmarkEnd w:id="14"/>
+      <w:bookmarkEnd w:id="15"/>
     </w:p>
     <w:p>
       <w:pPr>
@@ -6084,14 +6086,14 @@
           <w:rFonts w:ascii="Times New Roman" w:hAnsi="Times New Roman"/>
         </w:rPr>
       </w:pPr>
-      <w:bookmarkStart w:id="15" w:name="_Toc514595867"/>
+      <w:bookmarkStart w:id="16" w:name="_Toc514595867"/>
       <w:r>
         <w:rPr>
           <w:rFonts w:ascii="Times New Roman" w:hAnsi="Times New Roman"/>
         </w:rPr>
         <w:t>Cenário Atual</w:t>
       </w:r>
-      <w:bookmarkEnd w:id="15"/>
+      <w:bookmarkEnd w:id="16"/>
     </w:p>
     <w:tbl>
       <w:tblPr>
@@ -6247,14 +6249,14 @@
           <w:rFonts w:ascii="Times New Roman" w:hAnsi="Times New Roman"/>
         </w:rPr>
       </w:pPr>
-      <w:bookmarkStart w:id="16" w:name="_Toc514595868"/>
+      <w:bookmarkStart w:id="17" w:name="_Toc514595868"/>
       <w:r>
         <w:rPr>
           <w:rFonts w:ascii="Times New Roman" w:hAnsi="Times New Roman"/>
         </w:rPr>
         <w:t>Cenário Desejado</w:t>
       </w:r>
-      <w:bookmarkEnd w:id="16"/>
+      <w:bookmarkEnd w:id="17"/>
     </w:p>
     <w:tbl>
       <w:tblPr>
@@ -6398,14 +6400,14 @@
           <w:rFonts w:ascii="Times New Roman" w:hAnsi="Times New Roman"/>
         </w:rPr>
       </w:pPr>
-      <w:bookmarkStart w:id="17" w:name="_Toc514595869"/>
+      <w:bookmarkStart w:id="18" w:name="_Toc514595869"/>
       <w:r>
         <w:rPr>
           <w:rFonts w:ascii="Times New Roman" w:hAnsi="Times New Roman"/>
         </w:rPr>
         <w:t>Lista de Requisitos Funcional</w:t>
       </w:r>
-      <w:bookmarkEnd w:id="17"/>
+      <w:bookmarkEnd w:id="18"/>
     </w:p>
     <w:tbl>
       <w:tblPr>
@@ -7072,6 +7074,260 @@
           </w:p>
         </w:tc>
       </w:tr>
+      <w:tr>
+        <w:trPr>
+          <w:trHeight w:val="286"/>
+        </w:trPr>
+        <w:tc>
+          <w:tcPr>
+            <w:tcW w:w="465" w:type="dxa"/>
+          </w:tcPr>
+          <w:p>
+            <w:pPr>
+              <w:pStyle w:val="Corpodetexto"/>
+              <w:rPr>
+                <w:rFonts w:ascii="Times New Roman" w:hAnsi="Times New Roman"/>
+                <w:color w:val="000000"/>
+                <w:sz w:val="20"/>
+                <w:szCs w:val="20"/>
+              </w:rPr>
+            </w:pPr>
+            <w:r>
+              <w:rPr>
+                <w:rFonts w:ascii="Times New Roman" w:hAnsi="Times New Roman"/>
+                <w:color w:val="000000"/>
+                <w:sz w:val="20"/>
+                <w:szCs w:val="20"/>
+              </w:rPr>
+              <w:t>5</w:t>
+            </w:r>
+          </w:p>
+        </w:tc>
+        <w:tc>
+          <w:tcPr>
+            <w:tcW w:w="3221" w:type="dxa"/>
+          </w:tcPr>
+          <w:p>
+            <w:pPr>
+              <w:pStyle w:val="Corpodetexto"/>
+              <w:rPr>
+                <w:rFonts w:ascii="Times New Roman" w:hAnsi="Times New Roman"/>
+                <w:color w:val="000000"/>
+                <w:sz w:val="20"/>
+                <w:szCs w:val="20"/>
+              </w:rPr>
+            </w:pPr>
+            <w:r>
+              <w:rPr>
+                <w:rFonts w:ascii="Times New Roman" w:hAnsi="Times New Roman"/>
+                <w:color w:val="000000"/>
+                <w:sz w:val="20"/>
+                <w:szCs w:val="20"/>
+              </w:rPr>
+              <w:t xml:space="preserve">Botão Avançar </w:t>
+            </w:r>
+          </w:p>
+        </w:tc>
+        <w:tc>
+          <w:tcPr>
+            <w:tcW w:w="5386" w:type="dxa"/>
+          </w:tcPr>
+          <w:p>
+            <w:pPr>
+              <w:pStyle w:val="Corpodetexto"/>
+              <w:rPr>
+                <w:rFonts w:ascii="Times New Roman" w:hAnsi="Times New Roman"/>
+                <w:color w:val="000000"/>
+                <w:sz w:val="20"/>
+                <w:szCs w:val="20"/>
+              </w:rPr>
+            </w:pPr>
+            <w:r>
+              <w:rPr>
+                <w:rFonts w:ascii="Times New Roman" w:hAnsi="Times New Roman"/>
+                <w:color w:val="000000"/>
+                <w:sz w:val="20"/>
+                <w:szCs w:val="20"/>
+              </w:rPr>
+              <w:t xml:space="preserve">Botão tipo </w:t>
+            </w:r>
+            <w:proofErr w:type="spellStart"/>
+            <w:r>
+              <w:rPr>
+                <w:rFonts w:ascii="Times New Roman" w:hAnsi="Times New Roman"/>
+                <w:color w:val="000000"/>
+                <w:sz w:val="20"/>
+                <w:szCs w:val="20"/>
+              </w:rPr>
+              <w:t>OnClick</w:t>
+            </w:r>
+            <w:proofErr w:type="spellEnd"/>
+            <w:r>
+              <w:rPr>
+                <w:rFonts w:ascii="Times New Roman" w:hAnsi="Times New Roman"/>
+                <w:color w:val="000000"/>
+                <w:sz w:val="20"/>
+                <w:szCs w:val="20"/>
+              </w:rPr>
+              <w:t xml:space="preserve"> que avança para a próxima página </w:t>
+            </w:r>
+          </w:p>
+        </w:tc>
+      </w:tr>
+      <w:tr>
+        <w:trPr>
+          <w:trHeight w:val="286"/>
+        </w:trPr>
+        <w:tc>
+          <w:tcPr>
+            <w:tcW w:w="465" w:type="dxa"/>
+          </w:tcPr>
+          <w:p>
+            <w:pPr>
+              <w:pStyle w:val="Corpodetexto"/>
+              <w:rPr>
+                <w:rFonts w:ascii="Times New Roman" w:hAnsi="Times New Roman"/>
+                <w:color w:val="000000"/>
+                <w:sz w:val="20"/>
+                <w:szCs w:val="20"/>
+              </w:rPr>
+            </w:pPr>
+            <w:r>
+              <w:rPr>
+                <w:rFonts w:ascii="Times New Roman" w:hAnsi="Times New Roman"/>
+                <w:color w:val="000000"/>
+                <w:sz w:val="20"/>
+                <w:szCs w:val="20"/>
+              </w:rPr>
+              <w:t>6</w:t>
+            </w:r>
+          </w:p>
+        </w:tc>
+        <w:tc>
+          <w:tcPr>
+            <w:tcW w:w="3221" w:type="dxa"/>
+          </w:tcPr>
+          <w:p>
+            <w:pPr>
+              <w:pStyle w:val="Corpodetexto"/>
+              <w:rPr>
+                <w:rFonts w:ascii="Times New Roman" w:hAnsi="Times New Roman"/>
+                <w:color w:val="000000"/>
+                <w:sz w:val="20"/>
+                <w:szCs w:val="20"/>
+              </w:rPr>
+            </w:pPr>
+            <w:r>
+              <w:rPr>
+                <w:rFonts w:ascii="Times New Roman" w:hAnsi="Times New Roman"/>
+                <w:color w:val="000000"/>
+                <w:sz w:val="20"/>
+                <w:szCs w:val="20"/>
+              </w:rPr>
+              <w:t xml:space="preserve">Botão </w:t>
+            </w:r>
+            <w:r>
+              <w:rPr>
+                <w:rFonts w:ascii="Times New Roman" w:hAnsi="Times New Roman"/>
+                <w:color w:val="000000"/>
+                <w:sz w:val="20"/>
+                <w:szCs w:val="20"/>
+              </w:rPr>
+              <w:t>Voltar</w:t>
+            </w:r>
+            <w:r>
+              <w:rPr>
+                <w:rFonts w:ascii="Times New Roman" w:hAnsi="Times New Roman"/>
+                <w:color w:val="000000"/>
+                <w:sz w:val="20"/>
+                <w:szCs w:val="20"/>
+              </w:rPr>
+              <w:t xml:space="preserve"> </w:t>
+            </w:r>
+          </w:p>
+        </w:tc>
+        <w:tc>
+          <w:tcPr>
+            <w:tcW w:w="5386" w:type="dxa"/>
+          </w:tcPr>
+          <w:p>
+            <w:pPr>
+              <w:pStyle w:val="Corpodetexto"/>
+              <w:rPr>
+                <w:rFonts w:ascii="Times New Roman" w:hAnsi="Times New Roman"/>
+                <w:color w:val="000000"/>
+                <w:sz w:val="20"/>
+                <w:szCs w:val="20"/>
+              </w:rPr>
+            </w:pPr>
+            <w:r>
+              <w:rPr>
+                <w:rFonts w:ascii="Times New Roman" w:hAnsi="Times New Roman"/>
+                <w:color w:val="000000"/>
+                <w:sz w:val="20"/>
+                <w:szCs w:val="20"/>
+              </w:rPr>
+              <w:t xml:space="preserve">Botão tipo </w:t>
+            </w:r>
+            <w:proofErr w:type="spellStart"/>
+            <w:r>
+              <w:rPr>
+                <w:rFonts w:ascii="Times New Roman" w:hAnsi="Times New Roman"/>
+                <w:color w:val="000000"/>
+                <w:sz w:val="20"/>
+                <w:szCs w:val="20"/>
+              </w:rPr>
+              <w:t>OnClick</w:t>
+            </w:r>
+            <w:proofErr w:type="spellEnd"/>
+            <w:r>
+              <w:rPr>
+                <w:rFonts w:ascii="Times New Roman" w:hAnsi="Times New Roman"/>
+                <w:color w:val="000000"/>
+                <w:sz w:val="20"/>
+                <w:szCs w:val="20"/>
+              </w:rPr>
+              <w:t xml:space="preserve"> que </w:t>
+            </w:r>
+            <w:r>
+              <w:rPr>
+                <w:rFonts w:ascii="Times New Roman" w:hAnsi="Times New Roman"/>
+                <w:color w:val="000000"/>
+                <w:sz w:val="20"/>
+                <w:szCs w:val="20"/>
+              </w:rPr>
+              <w:t>retrocede</w:t>
+            </w:r>
+            <w:r>
+              <w:rPr>
+                <w:rFonts w:ascii="Times New Roman" w:hAnsi="Times New Roman"/>
+                <w:color w:val="000000"/>
+                <w:sz w:val="20"/>
+                <w:szCs w:val="20"/>
+              </w:rPr>
+              <w:t xml:space="preserve"> </w:t>
+            </w:r>
+            <w:r>
+              <w:rPr>
+                <w:rFonts w:ascii="Times New Roman" w:hAnsi="Times New Roman"/>
+                <w:color w:val="000000"/>
+                <w:sz w:val="20"/>
+                <w:szCs w:val="20"/>
+              </w:rPr>
+              <w:t>a página anterior</w:t>
+            </w:r>
+            <w:r>
+              <w:rPr>
+                <w:rFonts w:ascii="Times New Roman" w:hAnsi="Times New Roman"/>
+                <w:color w:val="000000"/>
+                <w:sz w:val="20"/>
+                <w:szCs w:val="20"/>
+              </w:rPr>
+              <w:t xml:space="preserve"> </w:t>
+            </w:r>
+          </w:p>
+        </w:tc>
+      </w:tr>
     </w:tbl>
     <w:p>
       <w:pPr>
@@ -7088,14 +7344,14 @@
           <w:rFonts w:ascii="Times New Roman" w:hAnsi="Times New Roman"/>
         </w:rPr>
       </w:pPr>
-      <w:bookmarkStart w:id="18" w:name="_Toc514595870"/>
+      <w:bookmarkStart w:id="19" w:name="_Toc514595870"/>
       <w:r>
         <w:rPr>
           <w:rFonts w:ascii="Times New Roman" w:hAnsi="Times New Roman"/>
         </w:rPr>
         <w:t>Lista de Requisitos Não-Funcional</w:t>
       </w:r>
-      <w:bookmarkEnd w:id="18"/>
+      <w:bookmarkEnd w:id="19"/>
     </w:p>
     <w:tbl>
       <w:tblPr>
@@ -7353,14 +7609,14 @@
           <w:rFonts w:ascii="Times New Roman" w:hAnsi="Times New Roman"/>
         </w:rPr>
       </w:pPr>
-      <w:bookmarkStart w:id="19" w:name="_Toc514595871"/>
+      <w:bookmarkStart w:id="20" w:name="_Toc514595871"/>
       <w:r>
         <w:rPr>
           <w:rFonts w:ascii="Times New Roman" w:hAnsi="Times New Roman"/>
         </w:rPr>
         <w:t>Análise Funcional</w:t>
       </w:r>
-      <w:bookmarkEnd w:id="19"/>
+      <w:bookmarkEnd w:id="20"/>
     </w:p>
     <w:p>
       <w:pPr>
@@ -7369,14 +7625,14 @@
           <w:rFonts w:ascii="Times New Roman" w:hAnsi="Times New Roman"/>
         </w:rPr>
       </w:pPr>
-      <w:bookmarkStart w:id="20" w:name="_Toc514595872"/>
+      <w:bookmarkStart w:id="21" w:name="_Toc514595872"/>
       <w:r>
         <w:rPr>
           <w:rFonts w:ascii="Times New Roman" w:hAnsi="Times New Roman"/>
         </w:rPr>
         <w:t>Detalhamento Funcional</w:t>
       </w:r>
-      <w:bookmarkEnd w:id="20"/>
+      <w:bookmarkEnd w:id="21"/>
     </w:p>
     <w:tbl>
       <w:tblPr>
@@ -7632,17 +7888,7 @@
                 <w:szCs w:val="20"/>
                 <w:lang w:val="en-US"/>
               </w:rPr>
-              <w:t>1.</w:t>
-            </w:r>
-            <w:r>
-              <w:rPr>
-                <w:rFonts w:ascii="Times New Roman" w:hAnsi="Times New Roman"/>
-                <w:color w:val="000000"/>
-                <w:sz w:val="20"/>
-                <w:szCs w:val="20"/>
-                <w:lang w:val="en-US"/>
-              </w:rPr>
-              <w:t>1</w:t>
+              <w:t>1.1</w:t>
             </w:r>
           </w:p>
         </w:tc>
@@ -7686,7 +7932,15 @@
                 <w:rFonts w:ascii="Times New Roman" w:hAnsi="Times New Roman"/>
                 <w:sz w:val="20"/>
               </w:rPr>
-              <w:t xml:space="preserve">Mostrar ao administrador a Grid somente com os agendamentos que se encontram ativos no sistema. </w:t>
+              <w:t xml:space="preserve">Mostrar ao administrador a Grid somente com os agendamentos </w:t>
+            </w:r>
+            <w:r>
+              <w:rPr>
+                <w:rFonts w:ascii="Times New Roman" w:hAnsi="Times New Roman"/>
+                <w:sz w:val="20"/>
+              </w:rPr>
+              <w:lastRenderedPageBreak/>
+              <w:t xml:space="preserve">que se encontram ativos no sistema. </w:t>
             </w:r>
           </w:p>
         </w:tc>
@@ -7716,6 +7970,7 @@
                 <w:color w:val="000000"/>
                 <w:szCs w:val="20"/>
               </w:rPr>
+              <w:lastRenderedPageBreak/>
               <w:t>3</w:t>
             </w:r>
           </w:p>
@@ -7819,7 +8074,6 @@
                 <w:color w:val="000000"/>
                 <w:szCs w:val="20"/>
               </w:rPr>
-              <w:lastRenderedPageBreak/>
               <w:t>3</w:t>
             </w:r>
           </w:p>
@@ -7871,15 +8125,7 @@
                 <w:color w:val="000000"/>
                 <w:szCs w:val="20"/>
               </w:rPr>
-              <w:t>Button Sino</w:t>
-            </w:r>
-            <w:r>
-              <w:rPr>
-                <w:rFonts w:ascii="Times New Roman" w:hAnsi="Times New Roman"/>
-                <w:color w:val="000000"/>
-                <w:szCs w:val="20"/>
-              </w:rPr>
-              <w:t xml:space="preserve"> Som </w:t>
+              <w:t xml:space="preserve">Button Sino Som </w:t>
             </w:r>
           </w:p>
         </w:tc>
@@ -8042,6 +8288,452 @@
           </w:p>
         </w:tc>
       </w:tr>
+      <w:tr>
+        <w:trPr>
+          <w:trHeight w:val="174"/>
+        </w:trPr>
+        <w:tc>
+          <w:tcPr>
+            <w:tcW w:w="674" w:type="dxa"/>
+            <w:tcBorders>
+              <w:bottom w:val="single" w:sz="4" w:space="0" w:color="auto"/>
+            </w:tcBorders>
+            <w:shd w:val="clear" w:color="auto" w:fill="FFFFFF" w:themeFill="background1"/>
+          </w:tcPr>
+          <w:p>
+            <w:pPr>
+              <w:rPr>
+                <w:rFonts w:ascii="Times New Roman" w:hAnsi="Times New Roman"/>
+                <w:bCs/>
+                <w:color w:val="000000"/>
+                <w:szCs w:val="20"/>
+              </w:rPr>
+            </w:pPr>
+            <w:r>
+              <w:rPr>
+                <w:rFonts w:ascii="Times New Roman" w:hAnsi="Times New Roman"/>
+                <w:bCs/>
+                <w:color w:val="000000"/>
+                <w:szCs w:val="20"/>
+              </w:rPr>
+              <w:t>5</w:t>
+            </w:r>
+          </w:p>
+        </w:tc>
+        <w:tc>
+          <w:tcPr>
+            <w:tcW w:w="763" w:type="dxa"/>
+            <w:tcBorders>
+              <w:bottom w:val="single" w:sz="4" w:space="0" w:color="auto"/>
+            </w:tcBorders>
+            <w:shd w:val="clear" w:color="auto" w:fill="FFFFFF" w:themeFill="background1"/>
+          </w:tcPr>
+          <w:p>
+            <w:pPr>
+              <w:pStyle w:val="Corpodetexto"/>
+              <w:rPr>
+                <w:rFonts w:ascii="Times New Roman" w:hAnsi="Times New Roman"/>
+                <w:color w:val="000000"/>
+                <w:sz w:val="20"/>
+                <w:szCs w:val="20"/>
+                <w:lang w:val="en-US"/>
+              </w:rPr>
+            </w:pPr>
+            <w:r>
+              <w:rPr>
+                <w:rFonts w:ascii="Times New Roman" w:hAnsi="Times New Roman"/>
+                <w:color w:val="000000"/>
+                <w:sz w:val="20"/>
+                <w:szCs w:val="20"/>
+                <w:lang w:val="en-US"/>
+              </w:rPr>
+              <w:t>5.1</w:t>
+            </w:r>
+          </w:p>
+        </w:tc>
+        <w:tc>
+          <w:tcPr>
+            <w:tcW w:w="2634" w:type="dxa"/>
+            <w:tcBorders>
+              <w:bottom w:val="single" w:sz="4" w:space="0" w:color="auto"/>
+            </w:tcBorders>
+            <w:shd w:val="clear" w:color="auto" w:fill="FFFFFF" w:themeFill="background1"/>
+          </w:tcPr>
+          <w:p>
+            <w:pPr>
+              <w:rPr>
+                <w:rFonts w:ascii="Times New Roman" w:hAnsi="Times New Roman"/>
+                <w:color w:val="000000"/>
+                <w:szCs w:val="20"/>
+              </w:rPr>
+            </w:pPr>
+            <w:r>
+              <w:rPr>
+                <w:rFonts w:ascii="Times New Roman" w:hAnsi="Times New Roman"/>
+                <w:color w:val="000000"/>
+                <w:szCs w:val="20"/>
+              </w:rPr>
+              <w:t xml:space="preserve">Botão Avançar </w:t>
+            </w:r>
+          </w:p>
+        </w:tc>
+        <w:tc>
+          <w:tcPr>
+            <w:tcW w:w="5393" w:type="dxa"/>
+            <w:tcBorders>
+              <w:bottom w:val="single" w:sz="4" w:space="0" w:color="auto"/>
+            </w:tcBorders>
+            <w:shd w:val="clear" w:color="auto" w:fill="FFFFFF" w:themeFill="background1"/>
+          </w:tcPr>
+          <w:p>
+            <w:pPr>
+              <w:pStyle w:val="DimNormal"/>
+              <w:rPr>
+                <w:rFonts w:ascii="Times New Roman" w:hAnsi="Times New Roman"/>
+                <w:color w:val="000000"/>
+                <w:sz w:val="20"/>
+              </w:rPr>
+            </w:pPr>
+            <w:r>
+              <w:rPr>
+                <w:rFonts w:ascii="Times New Roman" w:hAnsi="Times New Roman"/>
+                <w:color w:val="000000"/>
+                <w:sz w:val="20"/>
+              </w:rPr>
+              <w:t xml:space="preserve">Avança a próxima página de listagem de agendamentos ativos. </w:t>
+            </w:r>
+          </w:p>
+        </w:tc>
+      </w:tr>
+      <w:tr>
+        <w:trPr>
+          <w:trHeight w:val="174"/>
+        </w:trPr>
+        <w:tc>
+          <w:tcPr>
+            <w:tcW w:w="674" w:type="dxa"/>
+            <w:tcBorders>
+              <w:bottom w:val="single" w:sz="4" w:space="0" w:color="auto"/>
+            </w:tcBorders>
+            <w:shd w:val="clear" w:color="auto" w:fill="FFFFFF" w:themeFill="background1"/>
+          </w:tcPr>
+          <w:p>
+            <w:pPr>
+              <w:rPr>
+                <w:rFonts w:ascii="Times New Roman" w:hAnsi="Times New Roman"/>
+                <w:bCs/>
+                <w:color w:val="000000"/>
+                <w:szCs w:val="20"/>
+              </w:rPr>
+            </w:pPr>
+            <w:r>
+              <w:rPr>
+                <w:rFonts w:ascii="Times New Roman" w:hAnsi="Times New Roman"/>
+                <w:bCs/>
+                <w:color w:val="000000"/>
+                <w:szCs w:val="20"/>
+              </w:rPr>
+              <w:t>5</w:t>
+            </w:r>
+          </w:p>
+        </w:tc>
+        <w:tc>
+          <w:tcPr>
+            <w:tcW w:w="763" w:type="dxa"/>
+            <w:tcBorders>
+              <w:bottom w:val="single" w:sz="4" w:space="0" w:color="auto"/>
+            </w:tcBorders>
+            <w:shd w:val="clear" w:color="auto" w:fill="FFFFFF" w:themeFill="background1"/>
+          </w:tcPr>
+          <w:p>
+            <w:pPr>
+              <w:pStyle w:val="Corpodetexto"/>
+              <w:rPr>
+                <w:rFonts w:ascii="Times New Roman" w:hAnsi="Times New Roman"/>
+                <w:color w:val="000000"/>
+                <w:sz w:val="20"/>
+                <w:szCs w:val="20"/>
+                <w:lang w:val="en-US"/>
+              </w:rPr>
+            </w:pPr>
+            <w:r>
+              <w:rPr>
+                <w:rFonts w:ascii="Times New Roman" w:hAnsi="Times New Roman"/>
+                <w:color w:val="000000"/>
+                <w:sz w:val="20"/>
+                <w:szCs w:val="20"/>
+                <w:lang w:val="en-US"/>
+              </w:rPr>
+              <w:t>5.2</w:t>
+            </w:r>
+          </w:p>
+        </w:tc>
+        <w:tc>
+          <w:tcPr>
+            <w:tcW w:w="2634" w:type="dxa"/>
+            <w:tcBorders>
+              <w:bottom w:val="single" w:sz="4" w:space="0" w:color="auto"/>
+            </w:tcBorders>
+            <w:shd w:val="clear" w:color="auto" w:fill="FFFFFF" w:themeFill="background1"/>
+          </w:tcPr>
+          <w:p>
+            <w:pPr>
+              <w:rPr>
+                <w:rFonts w:ascii="Times New Roman" w:hAnsi="Times New Roman"/>
+                <w:color w:val="000000"/>
+                <w:szCs w:val="20"/>
+              </w:rPr>
+            </w:pPr>
+            <w:r>
+              <w:rPr>
+                <w:rFonts w:ascii="Times New Roman" w:hAnsi="Times New Roman"/>
+                <w:color w:val="000000"/>
+                <w:szCs w:val="20"/>
+              </w:rPr>
+              <w:t xml:space="preserve">Botão </w:t>
+            </w:r>
+            <w:r>
+              <w:rPr>
+                <w:rFonts w:ascii="Times New Roman" w:hAnsi="Times New Roman"/>
+                <w:color w:val="000000"/>
+                <w:szCs w:val="20"/>
+              </w:rPr>
+              <w:t>Voltar</w:t>
+            </w:r>
+          </w:p>
+        </w:tc>
+        <w:tc>
+          <w:tcPr>
+            <w:tcW w:w="5393" w:type="dxa"/>
+            <w:tcBorders>
+              <w:bottom w:val="single" w:sz="4" w:space="0" w:color="auto"/>
+            </w:tcBorders>
+            <w:shd w:val="clear" w:color="auto" w:fill="FFFFFF" w:themeFill="background1"/>
+          </w:tcPr>
+          <w:p>
+            <w:pPr>
+              <w:pStyle w:val="DimNormal"/>
+              <w:rPr>
+                <w:rFonts w:ascii="Times New Roman" w:hAnsi="Times New Roman"/>
+                <w:color w:val="000000"/>
+                <w:sz w:val="20"/>
+              </w:rPr>
+            </w:pPr>
+            <w:r>
+              <w:rPr>
+                <w:rFonts w:ascii="Times New Roman" w:hAnsi="Times New Roman"/>
+                <w:color w:val="000000"/>
+                <w:sz w:val="20"/>
+              </w:rPr>
+              <w:t>Retorna à página anterior</w:t>
+            </w:r>
+            <w:r>
+              <w:rPr>
+                <w:rFonts w:ascii="Times New Roman" w:hAnsi="Times New Roman"/>
+                <w:color w:val="000000"/>
+                <w:sz w:val="20"/>
+              </w:rPr>
+              <w:t xml:space="preserve"> </w:t>
+            </w:r>
+            <w:r>
+              <w:rPr>
+                <w:rFonts w:ascii="Times New Roman" w:hAnsi="Times New Roman"/>
+                <w:color w:val="000000"/>
+                <w:sz w:val="20"/>
+              </w:rPr>
+              <w:t>(pré-requisito: o admin deverá ter selecionado pelo menos uma vez o Requisito Funcional nº05)</w:t>
+            </w:r>
+          </w:p>
+        </w:tc>
+      </w:tr>
+      <w:tr>
+        <w:trPr>
+          <w:trHeight w:val="174"/>
+        </w:trPr>
+        <w:tc>
+          <w:tcPr>
+            <w:tcW w:w="674" w:type="dxa"/>
+            <w:tcBorders>
+              <w:top w:val="single" w:sz="4" w:space="0" w:color="auto"/>
+              <w:left w:val="nil"/>
+              <w:bottom w:val="nil"/>
+              <w:right w:val="nil"/>
+            </w:tcBorders>
+            <w:shd w:val="clear" w:color="auto" w:fill="FFFFFF" w:themeFill="background1"/>
+          </w:tcPr>
+          <w:p>
+            <w:pPr>
+              <w:rPr>
+                <w:rFonts w:ascii="Times New Roman" w:hAnsi="Times New Roman"/>
+                <w:bCs/>
+                <w:color w:val="000000"/>
+                <w:szCs w:val="20"/>
+              </w:rPr>
+            </w:pPr>
+          </w:p>
+        </w:tc>
+        <w:tc>
+          <w:tcPr>
+            <w:tcW w:w="763" w:type="dxa"/>
+            <w:tcBorders>
+              <w:top w:val="single" w:sz="4" w:space="0" w:color="auto"/>
+              <w:left w:val="nil"/>
+              <w:bottom w:val="nil"/>
+              <w:right w:val="nil"/>
+            </w:tcBorders>
+            <w:shd w:val="clear" w:color="auto" w:fill="FFFFFF" w:themeFill="background1"/>
+          </w:tcPr>
+          <w:p>
+            <w:pPr>
+              <w:pStyle w:val="Corpodetexto"/>
+              <w:rPr>
+                <w:rFonts w:ascii="Times New Roman" w:hAnsi="Times New Roman"/>
+                <w:color w:val="000000"/>
+                <w:sz w:val="20"/>
+                <w:szCs w:val="20"/>
+                <w:lang w:val="en-US"/>
+              </w:rPr>
+            </w:pPr>
+          </w:p>
+        </w:tc>
+        <w:tc>
+          <w:tcPr>
+            <w:tcW w:w="2634" w:type="dxa"/>
+            <w:tcBorders>
+              <w:top w:val="single" w:sz="4" w:space="0" w:color="auto"/>
+              <w:left w:val="nil"/>
+              <w:bottom w:val="nil"/>
+              <w:right w:val="nil"/>
+            </w:tcBorders>
+            <w:shd w:val="clear" w:color="auto" w:fill="FFFFFF" w:themeFill="background1"/>
+          </w:tcPr>
+          <w:p>
+            <w:pPr>
+              <w:rPr>
+                <w:rFonts w:ascii="Times New Roman" w:hAnsi="Times New Roman"/>
+                <w:color w:val="000000"/>
+                <w:szCs w:val="20"/>
+              </w:rPr>
+            </w:pPr>
+          </w:p>
+        </w:tc>
+        <w:tc>
+          <w:tcPr>
+            <w:tcW w:w="5393" w:type="dxa"/>
+            <w:tcBorders>
+              <w:top w:val="single" w:sz="4" w:space="0" w:color="auto"/>
+              <w:left w:val="nil"/>
+              <w:bottom w:val="nil"/>
+              <w:right w:val="nil"/>
+            </w:tcBorders>
+            <w:shd w:val="clear" w:color="auto" w:fill="FFFFFF" w:themeFill="background1"/>
+          </w:tcPr>
+          <w:p>
+            <w:pPr>
+              <w:pStyle w:val="DimNormal"/>
+              <w:rPr>
+                <w:rFonts w:ascii="Times New Roman" w:hAnsi="Times New Roman"/>
+                <w:color w:val="000000"/>
+                <w:sz w:val="20"/>
+              </w:rPr>
+            </w:pPr>
+          </w:p>
+        </w:tc>
+      </w:tr>
+      <w:tr>
+        <w:trPr>
+          <w:trHeight w:val="174"/>
+        </w:trPr>
+        <w:tc>
+          <w:tcPr>
+            <w:tcW w:w="674" w:type="dxa"/>
+            <w:tcBorders>
+              <w:top w:val="nil"/>
+              <w:left w:val="nil"/>
+              <w:bottom w:val="nil"/>
+              <w:right w:val="nil"/>
+            </w:tcBorders>
+            <w:shd w:val="clear" w:color="auto" w:fill="FFFFFF" w:themeFill="background1"/>
+          </w:tcPr>
+          <w:p>
+            <w:pPr>
+              <w:rPr>
+                <w:rFonts w:ascii="Times New Roman" w:hAnsi="Times New Roman"/>
+                <w:bCs/>
+                <w:color w:val="000000"/>
+                <w:szCs w:val="20"/>
+              </w:rPr>
+            </w:pPr>
+          </w:p>
+        </w:tc>
+        <w:tc>
+          <w:tcPr>
+            <w:tcW w:w="763" w:type="dxa"/>
+            <w:tcBorders>
+              <w:top w:val="nil"/>
+              <w:left w:val="nil"/>
+              <w:bottom w:val="nil"/>
+              <w:right w:val="nil"/>
+            </w:tcBorders>
+            <w:shd w:val="clear" w:color="auto" w:fill="FFFFFF" w:themeFill="background1"/>
+          </w:tcPr>
+          <w:p>
+            <w:pPr>
+              <w:pStyle w:val="Corpodetexto"/>
+              <w:rPr>
+                <w:rFonts w:ascii="Times New Roman" w:hAnsi="Times New Roman"/>
+                <w:color w:val="000000"/>
+                <w:sz w:val="20"/>
+                <w:szCs w:val="20"/>
+                <w:lang w:val="en-US"/>
+              </w:rPr>
+            </w:pPr>
+          </w:p>
+        </w:tc>
+        <w:tc>
+          <w:tcPr>
+            <w:tcW w:w="2634" w:type="dxa"/>
+            <w:tcBorders>
+              <w:top w:val="nil"/>
+              <w:left w:val="nil"/>
+              <w:bottom w:val="nil"/>
+              <w:right w:val="nil"/>
+            </w:tcBorders>
+            <w:shd w:val="clear" w:color="auto" w:fill="FFFFFF" w:themeFill="background1"/>
+          </w:tcPr>
+          <w:p>
+            <w:pPr>
+              <w:rPr>
+                <w:rFonts w:ascii="Times New Roman" w:hAnsi="Times New Roman"/>
+                <w:color w:val="000000"/>
+                <w:szCs w:val="20"/>
+              </w:rPr>
+            </w:pPr>
+          </w:p>
+        </w:tc>
+        <w:tc>
+          <w:tcPr>
+            <w:tcW w:w="5393" w:type="dxa"/>
+            <w:tcBorders>
+              <w:top w:val="nil"/>
+              <w:left w:val="nil"/>
+              <w:bottom w:val="nil"/>
+              <w:right w:val="nil"/>
+            </w:tcBorders>
+            <w:shd w:val="clear" w:color="auto" w:fill="FFFFFF" w:themeFill="background1"/>
+          </w:tcPr>
+          <w:p>
+            <w:pPr>
+              <w:pStyle w:val="DimNormal"/>
+              <w:rPr>
+                <w:rFonts w:ascii="Times New Roman" w:hAnsi="Times New Roman"/>
+                <w:color w:val="000000"/>
+                <w:sz w:val="20"/>
+              </w:rPr>
+            </w:pPr>
+          </w:p>
+        </w:tc>
+      </w:tr>
     </w:tbl>
     <w:p>
       <w:pPr>
@@ -8050,14 +8742,14 @@
           <w:rFonts w:ascii="Times New Roman" w:hAnsi="Times New Roman"/>
         </w:rPr>
       </w:pPr>
-      <w:bookmarkStart w:id="21" w:name="_Toc514595873"/>
+      <w:bookmarkStart w:id="22" w:name="_Toc514595873"/>
       <w:r>
         <w:rPr>
           <w:rFonts w:ascii="Times New Roman" w:hAnsi="Times New Roman"/>
         </w:rPr>
         <w:t>Casos de Teste Funcional</w:t>
       </w:r>
-      <w:bookmarkEnd w:id="21"/>
+      <w:bookmarkEnd w:id="22"/>
     </w:p>
     <w:tbl>
       <w:tblPr>
@@ -8077,8 +8769,8 @@
       <w:tblGrid>
         <w:gridCol w:w="757"/>
         <w:gridCol w:w="2078"/>
-        <w:gridCol w:w="3969"/>
-        <w:gridCol w:w="2552"/>
+        <w:gridCol w:w="3828"/>
+        <w:gridCol w:w="2693"/>
       </w:tblGrid>
       <w:tr>
         <w:trPr>
@@ -8174,7 +8866,7 @@
         </w:tc>
         <w:tc>
           <w:tcPr>
-            <w:tcW w:w="3969" w:type="dxa"/>
+            <w:tcW w:w="3828" w:type="dxa"/>
             <w:shd w:val="clear" w:color="auto" w:fill="E0E0E0"/>
           </w:tcPr>
           <w:p>
@@ -8201,7 +8893,7 @@
         </w:tc>
         <w:tc>
           <w:tcPr>
-            <w:tcW w:w="2552" w:type="dxa"/>
+            <w:tcW w:w="2693" w:type="dxa"/>
             <w:shd w:val="clear" w:color="auto" w:fill="E0E0E0"/>
           </w:tcPr>
           <w:p>
@@ -8298,7 +8990,7 @@
         </w:tc>
         <w:tc>
           <w:tcPr>
-            <w:tcW w:w="3969" w:type="dxa"/>
+            <w:tcW w:w="3828" w:type="dxa"/>
           </w:tcPr>
           <w:p>
             <w:pPr>
@@ -8333,7 +9025,7 @@
         </w:tc>
         <w:tc>
           <w:tcPr>
-            <w:tcW w:w="2552" w:type="dxa"/>
+            <w:tcW w:w="2693" w:type="dxa"/>
           </w:tcPr>
           <w:p>
             <w:pPr>
@@ -8430,7 +9122,7 @@
         </w:tc>
         <w:tc>
           <w:tcPr>
-            <w:tcW w:w="3969" w:type="dxa"/>
+            <w:tcW w:w="3828" w:type="dxa"/>
           </w:tcPr>
           <w:p>
             <w:pPr>
@@ -8485,7 +9177,7 @@
         </w:tc>
         <w:tc>
           <w:tcPr>
-            <w:tcW w:w="2552" w:type="dxa"/>
+            <w:tcW w:w="2693" w:type="dxa"/>
           </w:tcPr>
           <w:p>
             <w:pPr>
@@ -8577,7 +9269,7 @@
         </w:tc>
         <w:tc>
           <w:tcPr>
-            <w:tcW w:w="3969" w:type="dxa"/>
+            <w:tcW w:w="3828" w:type="dxa"/>
           </w:tcPr>
           <w:p>
             <w:pPr>
@@ -8633,7 +9325,7 @@
         </w:tc>
         <w:tc>
           <w:tcPr>
-            <w:tcW w:w="2552" w:type="dxa"/>
+            <w:tcW w:w="2693" w:type="dxa"/>
           </w:tcPr>
           <w:p>
             <w:pPr>
@@ -8652,47 +9344,233 @@
                 <w:color w:val="000000"/>
                 <w:sz w:val="20"/>
               </w:rPr>
-              <w:t>G</w:t>
-            </w:r>
-            <w:r>
-              <w:rPr>
-                <w:rFonts w:ascii="Times New Roman" w:hAnsi="Times New Roman"/>
-                <w:color w:val="000000"/>
-                <w:sz w:val="20"/>
-              </w:rPr>
-              <w:t>era</w:t>
-            </w:r>
-            <w:r>
-              <w:rPr>
-                <w:rFonts w:ascii="Times New Roman" w:hAnsi="Times New Roman"/>
-                <w:color w:val="000000"/>
-                <w:sz w:val="20"/>
-              </w:rPr>
-              <w:t>r</w:t>
-            </w:r>
-            <w:r>
-              <w:rPr>
-                <w:rFonts w:ascii="Times New Roman" w:hAnsi="Times New Roman"/>
-                <w:color w:val="000000"/>
-                <w:sz w:val="20"/>
-              </w:rPr>
-              <w:t xml:space="preserve"> as opções da quantidade dos agendamentos por página que serão mostrados</w:t>
-            </w:r>
-            <w:r>
-              <w:rPr>
-                <w:rFonts w:ascii="Times New Roman" w:hAnsi="Times New Roman"/>
-                <w:color w:val="000000"/>
-                <w:sz w:val="20"/>
-              </w:rPr>
-              <w:t>, para seleção do usuário</w:t>
-            </w:r>
-            <w:r>
-              <w:rPr>
-                <w:rFonts w:ascii="Times New Roman" w:hAnsi="Times New Roman"/>
-                <w:color w:val="000000"/>
-                <w:sz w:val="20"/>
-              </w:rPr>
-              <w:t>.</w:t>
+              <w:t>Gerar as opções da quantidade dos agendamentos por página que serão mostrados, para seleção do usuário.</w:t>
+            </w:r>
+          </w:p>
+        </w:tc>
+      </w:tr>
+      <w:tr>
+        <w:trPr>
+          <w:trHeight w:val="375"/>
+        </w:trPr>
+        <w:tc>
+          <w:tcPr>
+            <w:tcW w:w="757" w:type="dxa"/>
+          </w:tcPr>
+          <w:p>
+            <w:pPr>
+              <w:pStyle w:val="Corpodetexto"/>
+              <w:rPr>
+                <w:rFonts w:ascii="Times New Roman" w:hAnsi="Times New Roman"/>
+                <w:color w:val="000000"/>
+                <w:sz w:val="20"/>
+                <w:szCs w:val="20"/>
+              </w:rPr>
+            </w:pPr>
+            <w:r>
+              <w:rPr>
+                <w:rFonts w:ascii="Times New Roman" w:hAnsi="Times New Roman"/>
+                <w:color w:val="000000"/>
+                <w:sz w:val="20"/>
+                <w:szCs w:val="20"/>
+              </w:rPr>
+              <w:t>3.1</w:t>
+            </w:r>
+          </w:p>
+        </w:tc>
+        <w:tc>
+          <w:tcPr>
+            <w:tcW w:w="2078" w:type="dxa"/>
+          </w:tcPr>
+          <w:p>
+            <w:pPr>
+              <w:pStyle w:val="Corpodetexto"/>
+              <w:rPr>
+                <w:rFonts w:ascii="Times New Roman" w:hAnsi="Times New Roman"/>
+                <w:color w:val="000000"/>
+                <w:sz w:val="20"/>
+                <w:szCs w:val="20"/>
+              </w:rPr>
+            </w:pPr>
+            <w:r>
+              <w:rPr>
+                <w:rFonts w:ascii="Times New Roman" w:hAnsi="Times New Roman"/>
+                <w:color w:val="000000"/>
+                <w:sz w:val="20"/>
+                <w:szCs w:val="20"/>
+              </w:rPr>
+              <w:t>Botão Avançar</w:t>
+            </w:r>
+          </w:p>
+        </w:tc>
+        <w:tc>
+          <w:tcPr>
+            <w:tcW w:w="3828" w:type="dxa"/>
+          </w:tcPr>
+          <w:p>
+            <w:pPr>
+              <w:pStyle w:val="Corpodetexto"/>
+              <w:rPr>
+                <w:rFonts w:ascii="Times New Roman" w:hAnsi="Times New Roman"/>
+                <w:color w:val="000000"/>
+                <w:sz w:val="20"/>
+                <w:szCs w:val="20"/>
+              </w:rPr>
+            </w:pPr>
+            <w:r>
+              <w:rPr>
+                <w:rFonts w:ascii="Times New Roman" w:hAnsi="Times New Roman"/>
+                <w:color w:val="000000"/>
+                <w:sz w:val="20"/>
+                <w:szCs w:val="20"/>
+              </w:rPr>
+              <w:t>Clique no botão Avançar</w:t>
+            </w:r>
+          </w:p>
+        </w:tc>
+        <w:tc>
+          <w:tcPr>
+            <w:tcW w:w="2693" w:type="dxa"/>
+          </w:tcPr>
+          <w:p>
+            <w:pPr>
+              <w:pStyle w:val="Corpodetexto"/>
+              <w:jc w:val="both"/>
+              <w:rPr>
+                <w:rFonts w:ascii="Times New Roman" w:hAnsi="Times New Roman"/>
+                <w:color w:val="000000"/>
+                <w:sz w:val="20"/>
+              </w:rPr>
+            </w:pPr>
+            <w:r>
+              <w:rPr>
+                <w:rFonts w:ascii="Times New Roman" w:hAnsi="Times New Roman"/>
+                <w:color w:val="000000"/>
+                <w:sz w:val="20"/>
+              </w:rPr>
+              <w:t xml:space="preserve">Visto que, </w:t>
+            </w:r>
+            <w:proofErr w:type="gramStart"/>
+            <w:r>
+              <w:rPr>
+                <w:rFonts w:ascii="Times New Roman" w:hAnsi="Times New Roman"/>
+                <w:color w:val="000000"/>
+                <w:sz w:val="20"/>
+              </w:rPr>
+              <w:t>a quantidade de exibições dos agendamentos por página são</w:t>
+            </w:r>
+            <w:proofErr w:type="gramEnd"/>
+            <w:r>
+              <w:rPr>
+                <w:rFonts w:ascii="Times New Roman" w:hAnsi="Times New Roman"/>
+                <w:color w:val="000000"/>
+                <w:sz w:val="20"/>
+              </w:rPr>
+              <w:t xml:space="preserve"> limitados, caso o administrador deseje verificar os agendamentos mais antigos, este deverá clicar no botão “Avançar”, então este será direcionado para a próxima tela, e assim sucessivamente, caso deseje. </w:t>
+            </w:r>
+          </w:p>
+        </w:tc>
+      </w:tr>
+      <w:tr>
+        <w:trPr>
+          <w:trHeight w:val="375"/>
+        </w:trPr>
+        <w:tc>
+          <w:tcPr>
+            <w:tcW w:w="757" w:type="dxa"/>
+          </w:tcPr>
+          <w:p>
+            <w:pPr>
+              <w:pStyle w:val="Corpodetexto"/>
+              <w:rPr>
+                <w:rFonts w:ascii="Times New Roman" w:hAnsi="Times New Roman"/>
+                <w:color w:val="000000"/>
+                <w:sz w:val="20"/>
+                <w:szCs w:val="20"/>
+              </w:rPr>
+            </w:pPr>
+            <w:r>
+              <w:rPr>
+                <w:rFonts w:ascii="Times New Roman" w:hAnsi="Times New Roman"/>
+                <w:color w:val="000000"/>
+                <w:sz w:val="20"/>
+                <w:szCs w:val="20"/>
+              </w:rPr>
+              <w:t>3.2</w:t>
+            </w:r>
+          </w:p>
+        </w:tc>
+        <w:tc>
+          <w:tcPr>
+            <w:tcW w:w="2078" w:type="dxa"/>
+          </w:tcPr>
+          <w:p>
+            <w:pPr>
+              <w:pStyle w:val="Corpodetexto"/>
+              <w:rPr>
+                <w:rFonts w:ascii="Times New Roman" w:hAnsi="Times New Roman"/>
+                <w:color w:val="000000"/>
+                <w:sz w:val="20"/>
+                <w:szCs w:val="20"/>
+              </w:rPr>
+            </w:pPr>
+            <w:r>
+              <w:rPr>
+                <w:rFonts w:ascii="Times New Roman" w:hAnsi="Times New Roman"/>
+                <w:color w:val="000000"/>
+                <w:sz w:val="20"/>
+                <w:szCs w:val="20"/>
+              </w:rPr>
+              <w:t>Botão Voltar</w:t>
+            </w:r>
+          </w:p>
+        </w:tc>
+        <w:tc>
+          <w:tcPr>
+            <w:tcW w:w="3828" w:type="dxa"/>
+          </w:tcPr>
+          <w:p>
+            <w:pPr>
+              <w:pStyle w:val="Corpodetexto"/>
+              <w:rPr>
+                <w:rFonts w:ascii="Times New Roman" w:hAnsi="Times New Roman"/>
+                <w:color w:val="000000"/>
+                <w:sz w:val="20"/>
+                <w:szCs w:val="20"/>
+              </w:rPr>
+            </w:pPr>
+            <w:r>
+              <w:rPr>
+                <w:rFonts w:ascii="Times New Roman" w:hAnsi="Times New Roman"/>
+                <w:color w:val="000000"/>
+                <w:sz w:val="20"/>
+                <w:szCs w:val="20"/>
+              </w:rPr>
+              <w:t>Clique no botão Avançar</w:t>
+            </w:r>
+          </w:p>
+        </w:tc>
+        <w:tc>
+          <w:tcPr>
+            <w:tcW w:w="2693" w:type="dxa"/>
+          </w:tcPr>
+          <w:p>
+            <w:pPr>
+              <w:pStyle w:val="Corpodetexto"/>
+              <w:jc w:val="both"/>
+              <w:rPr>
+                <w:rFonts w:ascii="Times New Roman" w:hAnsi="Times New Roman"/>
+                <w:color w:val="000000"/>
+                <w:sz w:val="20"/>
+              </w:rPr>
+            </w:pPr>
+            <w:r>
+              <w:rPr>
+                <w:rFonts w:ascii="Times New Roman" w:hAnsi="Times New Roman"/>
+                <w:color w:val="000000"/>
+                <w:sz w:val="20"/>
+              </w:rPr>
+              <w:t xml:space="preserve">Caso o administrador já tenha utilizado o botão avançar, a este será possível, realizar o retrocesso até a página inicial do Consulta Agendamentos, para tal, basta clicar no botão avançar quantas vezes forem necessárias. </w:t>
             </w:r>
           </w:p>
         </w:tc>
@@ -8701,19 +9579,48 @@
     <w:p>
       <w:pPr>
         <w:pStyle w:val="TtuloNvel2"/>
+        <w:numPr>
+          <w:ilvl w:val="0"/>
+          <w:numId w:val="0"/>
+        </w:numPr>
         <w:spacing w:after="0"/>
-        <w:rPr>
-          <w:rFonts w:ascii="Times New Roman" w:hAnsi="Times New Roman"/>
-        </w:rPr>
-      </w:pPr>
-      <w:bookmarkStart w:id="22" w:name="_Toc514595874"/>
+        <w:ind w:left="792"/>
+        <w:rPr>
+          <w:rFonts w:ascii="Times New Roman" w:hAnsi="Times New Roman"/>
+        </w:rPr>
+      </w:pPr>
+      <w:bookmarkStart w:id="23" w:name="_Toc514595874"/>
+    </w:p>
+    <w:p>
+      <w:pPr>
+        <w:pStyle w:val="TtuloNvel2"/>
+        <w:numPr>
+          <w:ilvl w:val="0"/>
+          <w:numId w:val="0"/>
+        </w:numPr>
+        <w:spacing w:after="0"/>
+        <w:ind w:left="792"/>
+        <w:rPr>
+          <w:rFonts w:ascii="Times New Roman" w:hAnsi="Times New Roman"/>
+        </w:rPr>
+      </w:pPr>
+    </w:p>
+    <w:p>
+      <w:pPr>
+        <w:pStyle w:val="TtuloNvel2"/>
+        <w:spacing w:after="0"/>
+        <w:rPr>
+          <w:rFonts w:ascii="Times New Roman" w:hAnsi="Times New Roman"/>
+        </w:rPr>
+      </w:pPr>
       <w:r>
         <w:rPr>
           <w:rFonts w:ascii="Times New Roman" w:hAnsi="Times New Roman"/>
         </w:rPr>
+        <w:lastRenderedPageBreak/>
         <w:t>Prototipação</w:t>
       </w:r>
-      <w:bookmarkEnd w:id="22"/>
+      <w:bookmarkEnd w:id="23"/>
     </w:p>
     <w:p>
       <w:pPr>
@@ -8851,16 +9758,14 @@
           <w:rFonts w:ascii="Times New Roman" w:hAnsi="Times New Roman"/>
         </w:rPr>
       </w:pPr>
-      <w:bookmarkStart w:id="23" w:name="_Toc514595875"/>
-      <w:bookmarkStart w:id="24" w:name="_GoBack"/>
-      <w:bookmarkEnd w:id="24"/>
+      <w:bookmarkStart w:id="24" w:name="_Toc514595875"/>
       <w:r>
         <w:rPr>
           <w:rFonts w:ascii="Times New Roman" w:hAnsi="Times New Roman"/>
         </w:rPr>
         <w:t>Estimativa de Horas</w:t>
       </w:r>
-      <w:bookmarkEnd w:id="23"/>
+      <w:bookmarkEnd w:id="24"/>
     </w:p>
     <w:tbl>
       <w:tblPr>
@@ -13152,6 +14057,8 @@
     <w:lsdException w:name="Table Subtle 2" w:semiHidden="1" w:unhideWhenUsed="1"/>
     <w:lsdException w:name="Table Web 1" w:semiHidden="1" w:unhideWhenUsed="1"/>
     <w:lsdException w:name="Table Web 2" w:semiHidden="1" w:unhideWhenUsed="1"/>
+    <w:lsdException w:name="Table Web 3" w:semiHidden="1" w:unhideWhenUsed="1"/>
+    <w:lsdException w:name="Table Theme" w:semiHidden="1" w:unhideWhenUsed="1"/>
     <w:lsdException w:name="Placeholder Text" w:semiHidden="1" w:uiPriority="99"/>
     <w:lsdException w:name="No Spacing" w:uiPriority="1" w:qFormat="1"/>
     <w:lsdException w:name="Light Shading" w:uiPriority="60"/>
@@ -14143,6 +15050,79 @@
 </file>
 
 <file path=customXml/item1.xml><?xml version="1.0" encoding="utf-8"?>
+<?mso-contentType ?>
+<spe:Receivers xmlns:spe="http://schemas.microsoft.com/sharepoint/events">
+  <Receiver>
+    <Name>Document ID Generator</Name>
+    <Synchronization>Synchronous</Synchronization>
+    <Type>10001</Type>
+    <SequenceNumber>1000</SequenceNumber>
+    <Url/>
+    <Assembly>Microsoft.Office.DocumentManagement, Version=15.0.0.0, Culture=neutral, PublicKeyToken=71e9bce111e9429c</Assembly>
+    <Class>Microsoft.Office.DocumentManagement.Internal.DocIdHandler</Class>
+    <Data/>
+    <Filter/>
+  </Receiver>
+  <Receiver>
+    <Name>Document ID Generator</Name>
+    <Synchronization>Synchronous</Synchronization>
+    <Type>10002</Type>
+    <SequenceNumber>1001</SequenceNumber>
+    <Url/>
+    <Assembly>Microsoft.Office.DocumentManagement, Version=15.0.0.0, Culture=neutral, PublicKeyToken=71e9bce111e9429c</Assembly>
+    <Class>Microsoft.Office.DocumentManagement.Internal.DocIdHandler</Class>
+    <Data/>
+    <Filter/>
+  </Receiver>
+  <Receiver>
+    <Name>Document ID Generator</Name>
+    <Synchronization>Synchronous</Synchronization>
+    <Type>10004</Type>
+    <SequenceNumber>1002</SequenceNumber>
+    <Url/>
+    <Assembly>Microsoft.Office.DocumentManagement, Version=15.0.0.0, Culture=neutral, PublicKeyToken=71e9bce111e9429c</Assembly>
+    <Class>Microsoft.Office.DocumentManagement.Internal.DocIdHandler</Class>
+    <Data/>
+    <Filter/>
+  </Receiver>
+  <Receiver>
+    <Name>Document ID Generator</Name>
+    <Synchronization>Synchronous</Synchronization>
+    <Type>10006</Type>
+    <SequenceNumber>1003</SequenceNumber>
+    <Url/>
+    <Assembly>Microsoft.Office.DocumentManagement, Version=15.0.0.0, Culture=neutral, PublicKeyToken=71e9bce111e9429c</Assembly>
+    <Class>Microsoft.Office.DocumentManagement.Internal.DocIdHandler</Class>
+    <Data/>
+    <Filter/>
+  </Receiver>
+</spe:Receivers>
+</file>
+
+<file path=customXml/item2.xml><?xml version="1.0" encoding="utf-8"?>
+<?mso-contentType ?>
+<FormTemplates xmlns="http://schemas.microsoft.com/sharepoint/v3/contenttype/forms">
+  <Display>DocumentLibraryForm</Display>
+  <Edit>DocumentLibraryForm</Edit>
+  <New>DocumentLibraryForm</New>
+</FormTemplates>
+</file>
+
+<file path=customXml/item3.xml><?xml version="1.0" encoding="utf-8"?>
+<p:properties xmlns:p="http://schemas.microsoft.com/office/2006/metadata/properties" xmlns:xsi="http://www.w3.org/2001/XMLSchema-instance" xmlns:pc="http://schemas.microsoft.com/office/infopath/2007/PartnerControls">
+  <documentManagement>
+    <_dlc_DocId xmlns="da1f6943-bd76-415e-b122-a9ac7bfc0035">535XNCMXW444-482-1394</_dlc_DocId>
+    <_dlc_DocIdUrl xmlns="da1f6943-bd76-415e-b122-a9ac7bfc0035">
+      <Url>http://socialwork.meta.com.br/grupometa/utilities/TreinamentoseManuais/_layouts/15/DocIdRedir.aspx?ID=535XNCMXW444-482-1394</Url>
+      <Description>535XNCMXW444-482-1394</Description>
+    </_dlc_DocIdUrl>
+    <PublishingExpirationDate xmlns="http://schemas.microsoft.com/sharepoint/v3" xsi:nil="true"/>
+    <PublishingStartDate xmlns="http://schemas.microsoft.com/sharepoint/v3" xsi:nil="true"/>
+  </documentManagement>
+</p:properties>
+</file>
+
+<file path=customXml/item4.xml><?xml version="1.0" encoding="utf-8"?>
 <ct:contentTypeSchema xmlns:ct="http://schemas.microsoft.com/office/2006/metadata/contentType" xmlns:ma="http://schemas.microsoft.com/office/2006/metadata/properties/metaAttributes" ct:_="" ma:_="" ma:contentTypeName="Documento" ma:contentTypeID="0x010100DE4726B4D812FB42A29DCDD694CA3A12" ma:contentTypeVersion="4" ma:contentTypeDescription="Crie um novo documento." ma:contentTypeScope="" ma:versionID="6349dbf9fc101cc0e7ae32e481a2ab89">
   <xsd:schema xmlns:xsd="http://www.w3.org/2001/XMLSchema" xmlns:xs="http://www.w3.org/2001/XMLSchema" xmlns:p="http://schemas.microsoft.com/office/2006/metadata/properties" xmlns:ns1="http://schemas.microsoft.com/sharepoint/v3" xmlns:ns2="da1f6943-bd76-415e-b122-a9ac7bfc0035" targetNamespace="http://schemas.microsoft.com/office/2006/metadata/properties" ma:root="true" ma:fieldsID="f5788af21594b6ff1bf2c31e872cc11b" ns1:_="" ns2:_="">
     <xsd:import namespace="http://schemas.microsoft.com/sharepoint/v3"/>
@@ -14304,80 +15284,34 @@
 </ct:contentTypeSchema>
 </file>
 
-<file path=customXml/item2.xml><?xml version="1.0" encoding="utf-8"?>
-<p:properties xmlns:p="http://schemas.microsoft.com/office/2006/metadata/properties" xmlns:xsi="http://www.w3.org/2001/XMLSchema-instance" xmlns:pc="http://schemas.microsoft.com/office/infopath/2007/PartnerControls">
-  <documentManagement>
-    <_dlc_DocId xmlns="da1f6943-bd76-415e-b122-a9ac7bfc0035">535XNCMXW444-482-1394</_dlc_DocId>
-    <_dlc_DocIdUrl xmlns="da1f6943-bd76-415e-b122-a9ac7bfc0035">
-      <Url>http://socialwork.meta.com.br/grupometa/utilities/TreinamentoseManuais/_layouts/15/DocIdRedir.aspx?ID=535XNCMXW444-482-1394</Url>
-      <Description>535XNCMXW444-482-1394</Description>
-    </_dlc_DocIdUrl>
-    <PublishingExpirationDate xmlns="http://schemas.microsoft.com/sharepoint/v3" xsi:nil="true"/>
-    <PublishingStartDate xmlns="http://schemas.microsoft.com/sharepoint/v3" xsi:nil="true"/>
-  </documentManagement>
-</p:properties>
+<file path=customXml/itemProps1.xml><?xml version="1.0" encoding="utf-8"?>
+<ds:datastoreItem xmlns:ds="http://schemas.openxmlformats.org/officeDocument/2006/customXml" ds:itemID="{EB6066D9-C20C-4B0B-A06D-BE7386DFB1B3}">
+  <ds:schemaRefs>
+    <ds:schemaRef ds:uri="http://schemas.microsoft.com/sharepoint/events"/>
+  </ds:schemaRefs>
+</ds:datastoreItem>
 </file>
 
-<file path=customXml/item3.xml><?xml version="1.0" encoding="utf-8"?>
-<?mso-contentType ?>
-<FormTemplates xmlns="http://schemas.microsoft.com/sharepoint/v3/contenttype/forms">
-  <Display>DocumentLibraryForm</Display>
-  <Edit>DocumentLibraryForm</Edit>
-  <New>DocumentLibraryForm</New>
-</FormTemplates>
+<file path=customXml/itemProps2.xml><?xml version="1.0" encoding="utf-8"?>
+<ds:datastoreItem xmlns:ds="http://schemas.openxmlformats.org/officeDocument/2006/customXml" ds:itemID="{722CC239-2D21-4130-BA59-985C415019B2}">
+  <ds:schemaRefs>
+    <ds:schemaRef ds:uri="http://schemas.microsoft.com/sharepoint/v3/contenttype/forms"/>
+  </ds:schemaRefs>
+</ds:datastoreItem>
 </file>
 
-<file path=customXml/item4.xml><?xml version="1.0" encoding="utf-8"?>
-<?mso-contentType ?>
-<spe:Receivers xmlns:spe="http://schemas.microsoft.com/sharepoint/events">
-  <Receiver>
-    <Name>Document ID Generator</Name>
-    <Synchronization>Synchronous</Synchronization>
-    <Type>10001</Type>
-    <SequenceNumber>1000</SequenceNumber>
-    <Url/>
-    <Assembly>Microsoft.Office.DocumentManagement, Version=15.0.0.0, Culture=neutral, PublicKeyToken=71e9bce111e9429c</Assembly>
-    <Class>Microsoft.Office.DocumentManagement.Internal.DocIdHandler</Class>
-    <Data/>
-    <Filter/>
-  </Receiver>
-  <Receiver>
-    <Name>Document ID Generator</Name>
-    <Synchronization>Synchronous</Synchronization>
-    <Type>10002</Type>
-    <SequenceNumber>1001</SequenceNumber>
-    <Url/>
-    <Assembly>Microsoft.Office.DocumentManagement, Version=15.0.0.0, Culture=neutral, PublicKeyToken=71e9bce111e9429c</Assembly>
-    <Class>Microsoft.Office.DocumentManagement.Internal.DocIdHandler</Class>
-    <Data/>
-    <Filter/>
-  </Receiver>
-  <Receiver>
-    <Name>Document ID Generator</Name>
-    <Synchronization>Synchronous</Synchronization>
-    <Type>10004</Type>
-    <SequenceNumber>1002</SequenceNumber>
-    <Url/>
-    <Assembly>Microsoft.Office.DocumentManagement, Version=15.0.0.0, Culture=neutral, PublicKeyToken=71e9bce111e9429c</Assembly>
-    <Class>Microsoft.Office.DocumentManagement.Internal.DocIdHandler</Class>
-    <Data/>
-    <Filter/>
-  </Receiver>
-  <Receiver>
-    <Name>Document ID Generator</Name>
-    <Synchronization>Synchronous</Synchronization>
-    <Type>10006</Type>
-    <SequenceNumber>1003</SequenceNumber>
-    <Url/>
-    <Assembly>Microsoft.Office.DocumentManagement, Version=15.0.0.0, Culture=neutral, PublicKeyToken=71e9bce111e9429c</Assembly>
-    <Class>Microsoft.Office.DocumentManagement.Internal.DocIdHandler</Class>
-    <Data/>
-    <Filter/>
-  </Receiver>
-</spe:Receivers>
+<file path=customXml/itemProps3.xml><?xml version="1.0" encoding="utf-8"?>
+<ds:datastoreItem xmlns:ds="http://schemas.openxmlformats.org/officeDocument/2006/customXml" ds:itemID="{D729DE5E-C98E-4392-AF75-23A6233E8D7C}">
+  <ds:schemaRefs>
+    <ds:schemaRef ds:uri="http://schemas.microsoft.com/office/2006/metadata/properties"/>
+    <ds:schemaRef ds:uri="http://schemas.microsoft.com/office/infopath/2007/PartnerControls"/>
+    <ds:schemaRef ds:uri="da1f6943-bd76-415e-b122-a9ac7bfc0035"/>
+    <ds:schemaRef ds:uri="http://schemas.microsoft.com/sharepoint/v3"/>
+  </ds:schemaRefs>
+</ds:datastoreItem>
 </file>
 
-<file path=customXml/itemProps1.xml><?xml version="1.0" encoding="utf-8"?>
+<file path=customXml/itemProps4.xml><?xml version="1.0" encoding="utf-8"?>
 <ds:datastoreItem xmlns:ds="http://schemas.openxmlformats.org/officeDocument/2006/customXml" ds:itemID="{EE582B26-058B-4019-906E-0D72EEE39A69}">
   <ds:schemaRefs>
     <ds:schemaRef ds:uri="http://schemas.microsoft.com/office/2006/metadata/contentType"/>
@@ -14394,31 +15328,4 @@
     <ds:schemaRef ds:uri="http://schemas.microsoft.com/internal/obd"/>
   </ds:schemaRefs>
 </ds:datastoreItem>
-</file>
-
-<file path=customXml/itemProps2.xml><?xml version="1.0" encoding="utf-8"?>
-<ds:datastoreItem xmlns:ds="http://schemas.openxmlformats.org/officeDocument/2006/customXml" ds:itemID="{D729DE5E-C98E-4392-AF75-23A6233E8D7C}">
-  <ds:schemaRefs>
-    <ds:schemaRef ds:uri="http://schemas.microsoft.com/office/2006/metadata/properties"/>
-    <ds:schemaRef ds:uri="http://schemas.microsoft.com/office/infopath/2007/PartnerControls"/>
-    <ds:schemaRef ds:uri="da1f6943-bd76-415e-b122-a9ac7bfc0035"/>
-    <ds:schemaRef ds:uri="http://schemas.microsoft.com/sharepoint/v3"/>
-  </ds:schemaRefs>
-</ds:datastoreItem>
-</file>
-
-<file path=customXml/itemProps3.xml><?xml version="1.0" encoding="utf-8"?>
-<ds:datastoreItem xmlns:ds="http://schemas.openxmlformats.org/officeDocument/2006/customXml" ds:itemID="{722CC239-2D21-4130-BA59-985C415019B2}">
-  <ds:schemaRefs>
-    <ds:schemaRef ds:uri="http://schemas.microsoft.com/sharepoint/v3/contenttype/forms"/>
-  </ds:schemaRefs>
-</ds:datastoreItem>
-</file>
-
-<file path=customXml/itemProps4.xml><?xml version="1.0" encoding="utf-8"?>
-<ds:datastoreItem xmlns:ds="http://schemas.openxmlformats.org/officeDocument/2006/customXml" ds:itemID="{EB6066D9-C20C-4B0B-A06D-BE7386DFB1B3}">
-  <ds:schemaRefs>
-    <ds:schemaRef ds:uri="http://schemas.microsoft.com/sharepoint/events"/>
-  </ds:schemaRefs>
-</ds:datastoreItem>
 </file>
--- a/Documentos_do_Projeto/Analise Tela.docx
+++ b/Documentos_do_Projeto/Analise Tela.docx
@@ -5956,8 +5956,6 @@
           <w:fldChar w:fldCharType="end"/>
         </w:r>
       </w:hyperlink>
-      <w:bookmarkStart w:id="14" w:name="_GoBack"/>
-      <w:bookmarkEnd w:id="14"/>
     </w:p>
     <w:p>
       <w:pPr>
@@ -6069,7 +6067,7 @@
         </w:rPr>
         <w:br w:type="page"/>
       </w:r>
-      <w:bookmarkStart w:id="15" w:name="_Toc514595866"/>
+      <w:bookmarkStart w:id="14" w:name="_Toc514595866"/>
       <w:r>
         <w:rPr>
           <w:rFonts w:ascii="Times New Roman" w:hAnsi="Times New Roman"/>
@@ -6077,21 +6075,184 @@
         <w:lastRenderedPageBreak/>
         <w:t>Levantamento de Requisitos</w:t>
       </w:r>
+      <w:bookmarkEnd w:id="14"/>
+    </w:p>
+    <w:p>
+      <w:pPr>
+        <w:pStyle w:val="TtuloNvel3"/>
+        <w:rPr>
+          <w:rFonts w:ascii="Times New Roman" w:hAnsi="Times New Roman"/>
+        </w:rPr>
+      </w:pPr>
+      <w:bookmarkStart w:id="15" w:name="_Toc514595867"/>
+      <w:r>
+        <w:rPr>
+          <w:rFonts w:ascii="Times New Roman" w:hAnsi="Times New Roman"/>
+        </w:rPr>
+        <w:t>Cenário Atual</w:t>
+      </w:r>
       <w:bookmarkEnd w:id="15"/>
     </w:p>
+    <w:tbl>
+      <w:tblPr>
+        <w:tblW w:w="9072" w:type="dxa"/>
+        <w:tblInd w:w="108" w:type="dxa"/>
+        <w:tblBorders>
+          <w:top w:val="single" w:sz="4" w:space="0" w:color="auto"/>
+          <w:left w:val="single" w:sz="4" w:space="0" w:color="auto"/>
+          <w:bottom w:val="single" w:sz="4" w:space="0" w:color="auto"/>
+          <w:right w:val="single" w:sz="4" w:space="0" w:color="auto"/>
+          <w:insideH w:val="single" w:sz="4" w:space="0" w:color="auto"/>
+          <w:insideV w:val="single" w:sz="4" w:space="0" w:color="auto"/>
+        </w:tblBorders>
+        <w:tblLook w:val="01E0" w:firstRow="1" w:lastRow="1" w:firstColumn="1" w:lastColumn="1" w:noHBand="0" w:noVBand="0"/>
+      </w:tblPr>
+      <w:tblGrid>
+        <w:gridCol w:w="9072"/>
+      </w:tblGrid>
+      <w:tr>
+        <w:trPr>
+          <w:trHeight w:val="329"/>
+        </w:trPr>
+        <w:tc>
+          <w:tcPr>
+            <w:tcW w:w="9072" w:type="dxa"/>
+            <w:shd w:val="clear" w:color="auto" w:fill="E0E0E0"/>
+          </w:tcPr>
+          <w:p>
+            <w:pPr>
+              <w:jc w:val="center"/>
+              <w:rPr>
+                <w:rFonts w:ascii="Times New Roman" w:hAnsi="Times New Roman"/>
+                <w:b/>
+                <w:bCs/>
+                <w:color w:val="000000"/>
+                <w:szCs w:val="20"/>
+              </w:rPr>
+            </w:pPr>
+            <w:r>
+              <w:rPr>
+                <w:rFonts w:ascii="Times New Roman" w:hAnsi="Times New Roman"/>
+                <w:b/>
+                <w:bCs/>
+                <w:color w:val="000000"/>
+                <w:szCs w:val="20"/>
+              </w:rPr>
+              <w:t>Cenário Atual</w:t>
+            </w:r>
+          </w:p>
+        </w:tc>
+      </w:tr>
+      <w:tr>
+        <w:trPr>
+          <w:trHeight w:val="514"/>
+        </w:trPr>
+        <w:tc>
+          <w:tcPr>
+            <w:tcW w:w="9072" w:type="dxa"/>
+            <w:vAlign w:val="center"/>
+          </w:tcPr>
+          <w:p>
+            <w:pPr>
+              <w:pStyle w:val="Corpodetexto"/>
+              <w:tabs>
+                <w:tab w:val="left" w:pos="1455"/>
+              </w:tabs>
+              <w:rPr>
+                <w:rFonts w:ascii="Times New Roman" w:hAnsi="Times New Roman"/>
+                <w:color w:val="000000"/>
+                <w:sz w:val="20"/>
+                <w:szCs w:val="20"/>
+              </w:rPr>
+            </w:pPr>
+            <w:r>
+              <w:rPr>
+                <w:rFonts w:ascii="Times New Roman" w:hAnsi="Times New Roman"/>
+                <w:color w:val="000000"/>
+                <w:sz w:val="20"/>
+                <w:szCs w:val="20"/>
+              </w:rPr>
+              <w:t xml:space="preserve">O </w:t>
+            </w:r>
+            <w:r>
+              <w:rPr>
+                <w:rFonts w:ascii="Times New Roman" w:hAnsi="Times New Roman"/>
+                <w:i/>
+                <w:color w:val="000000"/>
+                <w:sz w:val="20"/>
+                <w:szCs w:val="20"/>
+              </w:rPr>
+              <w:t>backlog</w:t>
+            </w:r>
+            <w:r>
+              <w:rPr>
+                <w:rFonts w:ascii="Times New Roman" w:hAnsi="Times New Roman"/>
+                <w:color w:val="000000"/>
+                <w:sz w:val="20"/>
+                <w:szCs w:val="20"/>
+              </w:rPr>
+              <w:t xml:space="preserve"> exige a criação</w:t>
+            </w:r>
+            <w:r>
+              <w:rPr>
+                <w:rFonts w:ascii="Times New Roman" w:hAnsi="Times New Roman"/>
+                <w:color w:val="000000"/>
+                <w:sz w:val="20"/>
+                <w:szCs w:val="20"/>
+              </w:rPr>
+              <w:t xml:space="preserve"> de uma tela de </w:t>
+            </w:r>
+            <w:r>
+              <w:rPr>
+                <w:rFonts w:ascii="Times New Roman" w:hAnsi="Times New Roman"/>
+                <w:color w:val="000000"/>
+                <w:sz w:val="20"/>
+                <w:szCs w:val="20"/>
+              </w:rPr>
+              <w:t>Inicial, para gerenciamento do Administrador, das funcionalidades do Sistema, após este realizar o login no mesmo</w:t>
+            </w:r>
+            <w:r>
+              <w:rPr>
+                <w:rFonts w:ascii="Times New Roman" w:hAnsi="Times New Roman"/>
+                <w:color w:val="000000"/>
+                <w:sz w:val="20"/>
+                <w:szCs w:val="20"/>
+              </w:rPr>
+              <w:t>.</w:t>
+            </w:r>
+            <w:r>
+              <w:rPr>
+                <w:rFonts w:ascii="Times New Roman" w:hAnsi="Times New Roman"/>
+                <w:color w:val="000000"/>
+                <w:sz w:val="20"/>
+                <w:szCs w:val="20"/>
+              </w:rPr>
+              <w:tab/>
+            </w:r>
+          </w:p>
+        </w:tc>
+      </w:tr>
+    </w:tbl>
     <w:p>
       <w:pPr>
+        <w:rPr>
+          <w:rFonts w:ascii="Times New Roman" w:hAnsi="Times New Roman"/>
+        </w:rPr>
+      </w:pPr>
+    </w:p>
+    <w:p>
+      <w:pPr>
         <w:pStyle w:val="TtuloNvel3"/>
         <w:rPr>
           <w:rFonts w:ascii="Times New Roman" w:hAnsi="Times New Roman"/>
         </w:rPr>
       </w:pPr>
-      <w:bookmarkStart w:id="16" w:name="_Toc514595867"/>
+      <w:bookmarkStart w:id="16" w:name="_Toc514595868"/>
       <w:r>
         <w:rPr>
           <w:rFonts w:ascii="Times New Roman" w:hAnsi="Times New Roman"/>
         </w:rPr>
-        <w:t>Cenário Atual</w:t>
+        <w:t>Cenário Desejado</w:t>
       </w:r>
       <w:bookmarkEnd w:id="16"/>
     </w:p>
@@ -6114,169 +6275,6 @@
       </w:tblGrid>
       <w:tr>
         <w:trPr>
-          <w:trHeight w:val="329"/>
-        </w:trPr>
-        <w:tc>
-          <w:tcPr>
-            <w:tcW w:w="9072" w:type="dxa"/>
-            <w:shd w:val="clear" w:color="auto" w:fill="E0E0E0"/>
-          </w:tcPr>
-          <w:p>
-            <w:pPr>
-              <w:jc w:val="center"/>
-              <w:rPr>
-                <w:rFonts w:ascii="Times New Roman" w:hAnsi="Times New Roman"/>
-                <w:b/>
-                <w:bCs/>
-                <w:color w:val="000000"/>
-                <w:szCs w:val="20"/>
-              </w:rPr>
-            </w:pPr>
-            <w:r>
-              <w:rPr>
-                <w:rFonts w:ascii="Times New Roman" w:hAnsi="Times New Roman"/>
-                <w:b/>
-                <w:bCs/>
-                <w:color w:val="000000"/>
-                <w:szCs w:val="20"/>
-              </w:rPr>
-              <w:t>Cenário Atual</w:t>
-            </w:r>
-          </w:p>
-        </w:tc>
-      </w:tr>
-      <w:tr>
-        <w:trPr>
-          <w:trHeight w:val="514"/>
-        </w:trPr>
-        <w:tc>
-          <w:tcPr>
-            <w:tcW w:w="9072" w:type="dxa"/>
-            <w:vAlign w:val="center"/>
-          </w:tcPr>
-          <w:p>
-            <w:pPr>
-              <w:pStyle w:val="Corpodetexto"/>
-              <w:tabs>
-                <w:tab w:val="left" w:pos="1455"/>
-              </w:tabs>
-              <w:rPr>
-                <w:rFonts w:ascii="Times New Roman" w:hAnsi="Times New Roman"/>
-                <w:color w:val="000000"/>
-                <w:sz w:val="20"/>
-                <w:szCs w:val="20"/>
-              </w:rPr>
-            </w:pPr>
-            <w:r>
-              <w:rPr>
-                <w:rFonts w:ascii="Times New Roman" w:hAnsi="Times New Roman"/>
-                <w:color w:val="000000"/>
-                <w:sz w:val="20"/>
-                <w:szCs w:val="20"/>
-              </w:rPr>
-              <w:t xml:space="preserve">O </w:t>
-            </w:r>
-            <w:r>
-              <w:rPr>
-                <w:rFonts w:ascii="Times New Roman" w:hAnsi="Times New Roman"/>
-                <w:i/>
-                <w:color w:val="000000"/>
-                <w:sz w:val="20"/>
-                <w:szCs w:val="20"/>
-              </w:rPr>
-              <w:t>backlog</w:t>
-            </w:r>
-            <w:r>
-              <w:rPr>
-                <w:rFonts w:ascii="Times New Roman" w:hAnsi="Times New Roman"/>
-                <w:color w:val="000000"/>
-                <w:sz w:val="20"/>
-                <w:szCs w:val="20"/>
-              </w:rPr>
-              <w:t xml:space="preserve"> exige a criação</w:t>
-            </w:r>
-            <w:r>
-              <w:rPr>
-                <w:rFonts w:ascii="Times New Roman" w:hAnsi="Times New Roman"/>
-                <w:color w:val="000000"/>
-                <w:sz w:val="20"/>
-                <w:szCs w:val="20"/>
-              </w:rPr>
-              <w:t xml:space="preserve"> de uma tela de </w:t>
-            </w:r>
-            <w:r>
-              <w:rPr>
-                <w:rFonts w:ascii="Times New Roman" w:hAnsi="Times New Roman"/>
-                <w:color w:val="000000"/>
-                <w:sz w:val="20"/>
-                <w:szCs w:val="20"/>
-              </w:rPr>
-              <w:t>Inicial, para gerenciamento do Administrador, das funcionalidades do Sistema, após este realizar o login no mesmo</w:t>
-            </w:r>
-            <w:r>
-              <w:rPr>
-                <w:rFonts w:ascii="Times New Roman" w:hAnsi="Times New Roman"/>
-                <w:color w:val="000000"/>
-                <w:sz w:val="20"/>
-                <w:szCs w:val="20"/>
-              </w:rPr>
-              <w:t>.</w:t>
-            </w:r>
-            <w:r>
-              <w:rPr>
-                <w:rFonts w:ascii="Times New Roman" w:hAnsi="Times New Roman"/>
-                <w:color w:val="000000"/>
-                <w:sz w:val="20"/>
-                <w:szCs w:val="20"/>
-              </w:rPr>
-              <w:tab/>
-            </w:r>
-          </w:p>
-        </w:tc>
-      </w:tr>
-    </w:tbl>
-    <w:p>
-      <w:pPr>
-        <w:rPr>
-          <w:rFonts w:ascii="Times New Roman" w:hAnsi="Times New Roman"/>
-        </w:rPr>
-      </w:pPr>
-    </w:p>
-    <w:p>
-      <w:pPr>
-        <w:pStyle w:val="TtuloNvel3"/>
-        <w:rPr>
-          <w:rFonts w:ascii="Times New Roman" w:hAnsi="Times New Roman"/>
-        </w:rPr>
-      </w:pPr>
-      <w:bookmarkStart w:id="17" w:name="_Toc514595868"/>
-      <w:r>
-        <w:rPr>
-          <w:rFonts w:ascii="Times New Roman" w:hAnsi="Times New Roman"/>
-        </w:rPr>
-        <w:t>Cenário Desejado</w:t>
-      </w:r>
-      <w:bookmarkEnd w:id="17"/>
-    </w:p>
-    <w:tbl>
-      <w:tblPr>
-        <w:tblW w:w="9072" w:type="dxa"/>
-        <w:tblInd w:w="108" w:type="dxa"/>
-        <w:tblBorders>
-          <w:top w:val="single" w:sz="4" w:space="0" w:color="auto"/>
-          <w:left w:val="single" w:sz="4" w:space="0" w:color="auto"/>
-          <w:bottom w:val="single" w:sz="4" w:space="0" w:color="auto"/>
-          <w:right w:val="single" w:sz="4" w:space="0" w:color="auto"/>
-          <w:insideH w:val="single" w:sz="4" w:space="0" w:color="auto"/>
-          <w:insideV w:val="single" w:sz="4" w:space="0" w:color="auto"/>
-        </w:tblBorders>
-        <w:tblLook w:val="01E0" w:firstRow="1" w:lastRow="1" w:firstColumn="1" w:lastColumn="1" w:noHBand="0" w:noVBand="0"/>
-      </w:tblPr>
-      <w:tblGrid>
-        <w:gridCol w:w="9072"/>
-      </w:tblGrid>
-      <w:tr>
-        <w:trPr>
           <w:trHeight w:val="373"/>
         </w:trPr>
         <w:tc>
@@ -6400,14 +6398,14 @@
           <w:rFonts w:ascii="Times New Roman" w:hAnsi="Times New Roman"/>
         </w:rPr>
       </w:pPr>
-      <w:bookmarkStart w:id="18" w:name="_Toc514595869"/>
+      <w:bookmarkStart w:id="17" w:name="_Toc514595869"/>
       <w:r>
         <w:rPr>
           <w:rFonts w:ascii="Times New Roman" w:hAnsi="Times New Roman"/>
         </w:rPr>
         <w:t>Lista de Requisitos Funcional</w:t>
       </w:r>
-      <w:bookmarkEnd w:id="18"/>
+      <w:bookmarkEnd w:id="17"/>
     </w:p>
     <w:tbl>
       <w:tblPr>
@@ -7287,43 +7285,7 @@
                 <w:sz w:val="20"/>
                 <w:szCs w:val="20"/>
               </w:rPr>
-              <w:t xml:space="preserve"> que </w:t>
-            </w:r>
-            <w:r>
-              <w:rPr>
-                <w:rFonts w:ascii="Times New Roman" w:hAnsi="Times New Roman"/>
-                <w:color w:val="000000"/>
-                <w:sz w:val="20"/>
-                <w:szCs w:val="20"/>
-              </w:rPr>
-              <w:t>retrocede</w:t>
-            </w:r>
-            <w:r>
-              <w:rPr>
-                <w:rFonts w:ascii="Times New Roman" w:hAnsi="Times New Roman"/>
-                <w:color w:val="000000"/>
-                <w:sz w:val="20"/>
-                <w:szCs w:val="20"/>
-              </w:rPr>
-              <w:t xml:space="preserve"> </w:t>
-            </w:r>
-            <w:r>
-              <w:rPr>
-                <w:rFonts w:ascii="Times New Roman" w:hAnsi="Times New Roman"/>
-                <w:color w:val="000000"/>
-                <w:sz w:val="20"/>
-                <w:szCs w:val="20"/>
-              </w:rPr>
-              <w:t>a página anterior</w:t>
-            </w:r>
-            <w:r>
-              <w:rPr>
-                <w:rFonts w:ascii="Times New Roman" w:hAnsi="Times New Roman"/>
-                <w:color w:val="000000"/>
-                <w:sz w:val="20"/>
-                <w:szCs w:val="20"/>
-              </w:rPr>
-              <w:t xml:space="preserve"> </w:t>
+              <w:t xml:space="preserve"> que retrocede a página anterior </w:t>
             </w:r>
           </w:p>
         </w:tc>
@@ -7344,14 +7306,14 @@
           <w:rFonts w:ascii="Times New Roman" w:hAnsi="Times New Roman"/>
         </w:rPr>
       </w:pPr>
-      <w:bookmarkStart w:id="19" w:name="_Toc514595870"/>
+      <w:bookmarkStart w:id="18" w:name="_Toc514595870"/>
       <w:r>
         <w:rPr>
           <w:rFonts w:ascii="Times New Roman" w:hAnsi="Times New Roman"/>
         </w:rPr>
         <w:t>Lista de Requisitos Não-Funcional</w:t>
       </w:r>
-      <w:bookmarkEnd w:id="19"/>
+      <w:bookmarkEnd w:id="18"/>
     </w:p>
     <w:tbl>
       <w:tblPr>
@@ -7609,14 +7571,14 @@
           <w:rFonts w:ascii="Times New Roman" w:hAnsi="Times New Roman"/>
         </w:rPr>
       </w:pPr>
-      <w:bookmarkStart w:id="20" w:name="_Toc514595871"/>
+      <w:bookmarkStart w:id="19" w:name="_Toc514595871"/>
       <w:r>
         <w:rPr>
           <w:rFonts w:ascii="Times New Roman" w:hAnsi="Times New Roman"/>
         </w:rPr>
         <w:t>Análise Funcional</w:t>
       </w:r>
-      <w:bookmarkEnd w:id="20"/>
+      <w:bookmarkEnd w:id="19"/>
     </w:p>
     <w:p>
       <w:pPr>
@@ -7625,14 +7587,14 @@
           <w:rFonts w:ascii="Times New Roman" w:hAnsi="Times New Roman"/>
         </w:rPr>
       </w:pPr>
-      <w:bookmarkStart w:id="21" w:name="_Toc514595872"/>
+      <w:bookmarkStart w:id="20" w:name="_Toc514595872"/>
       <w:r>
         <w:rPr>
           <w:rFonts w:ascii="Times New Roman" w:hAnsi="Times New Roman"/>
         </w:rPr>
         <w:t>Detalhamento Funcional</w:t>
       </w:r>
-      <w:bookmarkEnd w:id="21"/>
+      <w:bookmarkEnd w:id="20"/>
     </w:p>
     <w:tbl>
       <w:tblPr>
@@ -8525,23 +8487,7 @@
                 <w:color w:val="000000"/>
                 <w:sz w:val="20"/>
               </w:rPr>
-              <w:t>Retorna à página anterior</w:t>
-            </w:r>
-            <w:r>
-              <w:rPr>
-                <w:rFonts w:ascii="Times New Roman" w:hAnsi="Times New Roman"/>
-                <w:color w:val="000000"/>
-                <w:sz w:val="20"/>
-              </w:rPr>
-              <w:t xml:space="preserve"> </w:t>
-            </w:r>
-            <w:r>
-              <w:rPr>
-                <w:rFonts w:ascii="Times New Roman" w:hAnsi="Times New Roman"/>
-                <w:color w:val="000000"/>
-                <w:sz w:val="20"/>
-              </w:rPr>
-              <w:t>(pré-requisito: o admin deverá ter selecionado pelo menos uma vez o Requisito Funcional nº05)</w:t>
+              <w:t>Retorna à página anterior (pré-requisito: o admin deverá ter selecionado pelo menos uma vez o Requisito Funcional nº05)</w:t>
             </w:r>
           </w:p>
         </w:tc>
@@ -8742,14 +8688,14 @@
           <w:rFonts w:ascii="Times New Roman" w:hAnsi="Times New Roman"/>
         </w:rPr>
       </w:pPr>
-      <w:bookmarkStart w:id="22" w:name="_Toc514595873"/>
+      <w:bookmarkStart w:id="21" w:name="_Toc514595873"/>
       <w:r>
         <w:rPr>
           <w:rFonts w:ascii="Times New Roman" w:hAnsi="Times New Roman"/>
         </w:rPr>
         <w:t>Casos de Teste Funcional</w:t>
       </w:r>
-      <w:bookmarkEnd w:id="22"/>
+      <w:bookmarkEnd w:id="21"/>
     </w:p>
     <w:tbl>
       <w:tblPr>
@@ -9045,27 +8991,7 @@
                 <w:sz w:val="20"/>
                 <w:szCs w:val="20"/>
               </w:rPr>
-              <w:t xml:space="preserve">Ao selecionar esta funcionalidade, </w:t>
-            </w:r>
-            <w:proofErr w:type="gramStart"/>
-            <w:r>
-              <w:rPr>
-                <w:rFonts w:ascii="Times New Roman" w:hAnsi="Times New Roman"/>
-                <w:color w:val="000000"/>
-                <w:sz w:val="20"/>
-                <w:szCs w:val="20"/>
-              </w:rPr>
-              <w:t>um e-mails</w:t>
-            </w:r>
-            <w:proofErr w:type="gramEnd"/>
-            <w:r>
-              <w:rPr>
-                <w:rFonts w:ascii="Times New Roman" w:hAnsi="Times New Roman"/>
-                <w:color w:val="000000"/>
-                <w:sz w:val="20"/>
-                <w:szCs w:val="20"/>
-              </w:rPr>
-              <w:t xml:space="preserve"> ou SMS para os dados do usuário já cadastrados no sistema, lembrando estes dos seus horários que estão agendados e ativos. </w:t>
+              <w:t xml:space="preserve">Ao selecionar esta funcionalidade, um e-mails ou SMS para os dados do usuário já cadastrados no sistema, lembrando estes dos seus horários que estão agendados e ativos. </w:t>
             </w:r>
           </w:p>
         </w:tc>
@@ -9142,27 +9068,7 @@
                 <w:sz w:val="20"/>
                 <w:szCs w:val="20"/>
               </w:rPr>
-              <w:t xml:space="preserve">Abre, para visualização do administrador a tabela onde encontram-se armazenados todos os horários de agendamento que estão </w:t>
-            </w:r>
-            <w:proofErr w:type="gramStart"/>
-            <w:r>
-              <w:rPr>
-                <w:rFonts w:ascii="Times New Roman" w:hAnsi="Times New Roman"/>
-                <w:color w:val="000000"/>
-                <w:sz w:val="20"/>
-                <w:szCs w:val="20"/>
-              </w:rPr>
-              <w:t>ativos</w:t>
-            </w:r>
-            <w:proofErr w:type="gramEnd"/>
-            <w:r>
-              <w:rPr>
-                <w:rFonts w:ascii="Times New Roman" w:hAnsi="Times New Roman"/>
-                <w:color w:val="000000"/>
-                <w:sz w:val="20"/>
-                <w:szCs w:val="20"/>
-              </w:rPr>
-              <w:t xml:space="preserve"> ativos, além do nome de quem realizou o agendamento, e-mail, telefone e descrição. </w:t>
+              <w:t xml:space="preserve">Abre, para visualização do administrador a tabela onde encontram-se armazenados todos os horários de agendamento que estão ativos ativos, além do nome de quem realizou o agendamento, e-mail, telefone e descrição. </w:t>
             </w:r>
             <w:r>
               <w:rPr>
@@ -9448,25 +9354,7 @@
                 <w:color w:val="000000"/>
                 <w:sz w:val="20"/>
               </w:rPr>
-              <w:t xml:space="preserve">Visto que, </w:t>
-            </w:r>
-            <w:proofErr w:type="gramStart"/>
-            <w:r>
-              <w:rPr>
-                <w:rFonts w:ascii="Times New Roman" w:hAnsi="Times New Roman"/>
-                <w:color w:val="000000"/>
-                <w:sz w:val="20"/>
-              </w:rPr>
-              <w:t>a quantidade de exibições dos agendamentos por página são</w:t>
-            </w:r>
-            <w:proofErr w:type="gramEnd"/>
-            <w:r>
-              <w:rPr>
-                <w:rFonts w:ascii="Times New Roman" w:hAnsi="Times New Roman"/>
-                <w:color w:val="000000"/>
-                <w:sz w:val="20"/>
-              </w:rPr>
-              <w:t xml:space="preserve"> limitados, caso o administrador deseje verificar os agendamentos mais antigos, este deverá clicar no botão “Avançar”, então este será direcionado para a próxima tela, e assim sucessivamente, caso deseje. </w:t>
+              <w:t xml:space="preserve">Visto que, a quantidade de exibições dos agendamentos por página são limitados, caso o administrador deseje verificar os agendamentos mais antigos, este deverá clicar no botão “Avançar”, então este será direcionado para a próxima tela, e assim sucessivamente, caso deseje. </w:t>
             </w:r>
           </w:p>
         </w:tc>
@@ -9589,7 +9477,7 @@
           <w:rFonts w:ascii="Times New Roman" w:hAnsi="Times New Roman"/>
         </w:rPr>
       </w:pPr>
-      <w:bookmarkStart w:id="23" w:name="_Toc514595874"/>
+      <w:bookmarkStart w:id="22" w:name="_Toc514595874"/>
     </w:p>
     <w:p>
       <w:pPr>
@@ -9620,7 +9508,7 @@
         <w:lastRenderedPageBreak/>
         <w:t>Prototipação</w:t>
       </w:r>
-      <w:bookmarkEnd w:id="23"/>
+      <w:bookmarkEnd w:id="22"/>
     </w:p>
     <w:p>
       <w:pPr>
@@ -9758,14 +9646,14 @@
           <w:rFonts w:ascii="Times New Roman" w:hAnsi="Times New Roman"/>
         </w:rPr>
       </w:pPr>
-      <w:bookmarkStart w:id="24" w:name="_Toc514595875"/>
+      <w:bookmarkStart w:id="23" w:name="_Toc514595875"/>
       <w:r>
         <w:rPr>
           <w:rFonts w:ascii="Times New Roman" w:hAnsi="Times New Roman"/>
         </w:rPr>
         <w:t>Estimativa de Horas</w:t>
       </w:r>
-      <w:bookmarkEnd w:id="24"/>
+      <w:bookmarkEnd w:id="23"/>
     </w:p>
     <w:tbl>
       <w:tblPr>
@@ -10302,9 +10190,8 @@
                 <w:sz w:val="20"/>
                 <w:szCs w:val="20"/>
               </w:rPr>
-              <w:t xml:space="preserve">Versão da Tabela de Enquadramento:  </w:t>
-            </w:r>
-            <w:proofErr w:type="gramStart"/>
+              <w:t>Versão da Tabela de Enquadramento:  N.N</w:t>
+            </w:r>
             <w:r>
               <w:rPr>
                 <w:rFonts w:ascii="Times New Roman" w:hAnsi="Times New Roman"/>
@@ -10313,9 +10200,10 @@
                 <w:sz w:val="20"/>
                 <w:szCs w:val="20"/>
               </w:rPr>
-              <w:t>N.N</w:t>
-            </w:r>
-            <w:proofErr w:type="gramEnd"/>
+              <w:t xml:space="preserve">    </w:t>
+            </w:r>
+            <w:bookmarkStart w:id="24" w:name="_GoBack"/>
+            <w:bookmarkEnd w:id="24"/>
           </w:p>
         </w:tc>
         <w:tc>
@@ -15050,79 +14938,6 @@
 </file>
 
 <file path=customXml/item1.xml><?xml version="1.0" encoding="utf-8"?>
-<?mso-contentType ?>
-<spe:Receivers xmlns:spe="http://schemas.microsoft.com/sharepoint/events">
-  <Receiver>
-    <Name>Document ID Generator</Name>
-    <Synchronization>Synchronous</Synchronization>
-    <Type>10001</Type>
-    <SequenceNumber>1000</SequenceNumber>
-    <Url/>
-    <Assembly>Microsoft.Office.DocumentManagement, Version=15.0.0.0, Culture=neutral, PublicKeyToken=71e9bce111e9429c</Assembly>
-    <Class>Microsoft.Office.DocumentManagement.Internal.DocIdHandler</Class>
-    <Data/>
-    <Filter/>
-  </Receiver>
-  <Receiver>
-    <Name>Document ID Generator</Name>
-    <Synchronization>Synchronous</Synchronization>
-    <Type>10002</Type>
-    <SequenceNumber>1001</SequenceNumber>
-    <Url/>
-    <Assembly>Microsoft.Office.DocumentManagement, Version=15.0.0.0, Culture=neutral, PublicKeyToken=71e9bce111e9429c</Assembly>
-    <Class>Microsoft.Office.DocumentManagement.Internal.DocIdHandler</Class>
-    <Data/>
-    <Filter/>
-  </Receiver>
-  <Receiver>
-    <Name>Document ID Generator</Name>
-    <Synchronization>Synchronous</Synchronization>
-    <Type>10004</Type>
-    <SequenceNumber>1002</SequenceNumber>
-    <Url/>
-    <Assembly>Microsoft.Office.DocumentManagement, Version=15.0.0.0, Culture=neutral, PublicKeyToken=71e9bce111e9429c</Assembly>
-    <Class>Microsoft.Office.DocumentManagement.Internal.DocIdHandler</Class>
-    <Data/>
-    <Filter/>
-  </Receiver>
-  <Receiver>
-    <Name>Document ID Generator</Name>
-    <Synchronization>Synchronous</Synchronization>
-    <Type>10006</Type>
-    <SequenceNumber>1003</SequenceNumber>
-    <Url/>
-    <Assembly>Microsoft.Office.DocumentManagement, Version=15.0.0.0, Culture=neutral, PublicKeyToken=71e9bce111e9429c</Assembly>
-    <Class>Microsoft.Office.DocumentManagement.Internal.DocIdHandler</Class>
-    <Data/>
-    <Filter/>
-  </Receiver>
-</spe:Receivers>
-</file>
-
-<file path=customXml/item2.xml><?xml version="1.0" encoding="utf-8"?>
-<?mso-contentType ?>
-<FormTemplates xmlns="http://schemas.microsoft.com/sharepoint/v3/contenttype/forms">
-  <Display>DocumentLibraryForm</Display>
-  <Edit>DocumentLibraryForm</Edit>
-  <New>DocumentLibraryForm</New>
-</FormTemplates>
-</file>
-
-<file path=customXml/item3.xml><?xml version="1.0" encoding="utf-8"?>
-<p:properties xmlns:p="http://schemas.microsoft.com/office/2006/metadata/properties" xmlns:xsi="http://www.w3.org/2001/XMLSchema-instance" xmlns:pc="http://schemas.microsoft.com/office/infopath/2007/PartnerControls">
-  <documentManagement>
-    <_dlc_DocId xmlns="da1f6943-bd76-415e-b122-a9ac7bfc0035">535XNCMXW444-482-1394</_dlc_DocId>
-    <_dlc_DocIdUrl xmlns="da1f6943-bd76-415e-b122-a9ac7bfc0035">
-      <Url>http://socialwork.meta.com.br/grupometa/utilities/TreinamentoseManuais/_layouts/15/DocIdRedir.aspx?ID=535XNCMXW444-482-1394</Url>
-      <Description>535XNCMXW444-482-1394</Description>
-    </_dlc_DocIdUrl>
-    <PublishingExpirationDate xmlns="http://schemas.microsoft.com/sharepoint/v3" xsi:nil="true"/>
-    <PublishingStartDate xmlns="http://schemas.microsoft.com/sharepoint/v3" xsi:nil="true"/>
-  </documentManagement>
-</p:properties>
-</file>
-
-<file path=customXml/item4.xml><?xml version="1.0" encoding="utf-8"?>
 <ct:contentTypeSchema xmlns:ct="http://schemas.microsoft.com/office/2006/metadata/contentType" xmlns:ma="http://schemas.microsoft.com/office/2006/metadata/properties/metaAttributes" ct:_="" ma:_="" ma:contentTypeName="Documento" ma:contentTypeID="0x010100DE4726B4D812FB42A29DCDD694CA3A12" ma:contentTypeVersion="4" ma:contentTypeDescription="Crie um novo documento." ma:contentTypeScope="" ma:versionID="6349dbf9fc101cc0e7ae32e481a2ab89">
   <xsd:schema xmlns:xsd="http://www.w3.org/2001/XMLSchema" xmlns:xs="http://www.w3.org/2001/XMLSchema" xmlns:p="http://schemas.microsoft.com/office/2006/metadata/properties" xmlns:ns1="http://schemas.microsoft.com/sharepoint/v3" xmlns:ns2="da1f6943-bd76-415e-b122-a9ac7bfc0035" targetNamespace="http://schemas.microsoft.com/office/2006/metadata/properties" ma:root="true" ma:fieldsID="f5788af21594b6ff1bf2c31e872cc11b" ns1:_="" ns2:_="">
     <xsd:import namespace="http://schemas.microsoft.com/sharepoint/v3"/>
@@ -15284,34 +15099,80 @@
 </ct:contentTypeSchema>
 </file>
 
-<file path=customXml/itemProps1.xml><?xml version="1.0" encoding="utf-8"?>
-<ds:datastoreItem xmlns:ds="http://schemas.openxmlformats.org/officeDocument/2006/customXml" ds:itemID="{EB6066D9-C20C-4B0B-A06D-BE7386DFB1B3}">
-  <ds:schemaRefs>
-    <ds:schemaRef ds:uri="http://schemas.microsoft.com/sharepoint/events"/>
-  </ds:schemaRefs>
-</ds:datastoreItem>
+<file path=customXml/item2.xml><?xml version="1.0" encoding="utf-8"?>
+<p:properties xmlns:p="http://schemas.microsoft.com/office/2006/metadata/properties" xmlns:xsi="http://www.w3.org/2001/XMLSchema-instance" xmlns:pc="http://schemas.microsoft.com/office/infopath/2007/PartnerControls">
+  <documentManagement>
+    <_dlc_DocId xmlns="da1f6943-bd76-415e-b122-a9ac7bfc0035">535XNCMXW444-482-1394</_dlc_DocId>
+    <_dlc_DocIdUrl xmlns="da1f6943-bd76-415e-b122-a9ac7bfc0035">
+      <Url>http://socialwork.meta.com.br/grupometa/utilities/TreinamentoseManuais/_layouts/15/DocIdRedir.aspx?ID=535XNCMXW444-482-1394</Url>
+      <Description>535XNCMXW444-482-1394</Description>
+    </_dlc_DocIdUrl>
+    <PublishingExpirationDate xmlns="http://schemas.microsoft.com/sharepoint/v3" xsi:nil="true"/>
+    <PublishingStartDate xmlns="http://schemas.microsoft.com/sharepoint/v3" xsi:nil="true"/>
+  </documentManagement>
+</p:properties>
 </file>
 
-<file path=customXml/itemProps2.xml><?xml version="1.0" encoding="utf-8"?>
-<ds:datastoreItem xmlns:ds="http://schemas.openxmlformats.org/officeDocument/2006/customXml" ds:itemID="{722CC239-2D21-4130-BA59-985C415019B2}">
-  <ds:schemaRefs>
-    <ds:schemaRef ds:uri="http://schemas.microsoft.com/sharepoint/v3/contenttype/forms"/>
-  </ds:schemaRefs>
-</ds:datastoreItem>
+<file path=customXml/item3.xml><?xml version="1.0" encoding="utf-8"?>
+<?mso-contentType ?>
+<FormTemplates xmlns="http://schemas.microsoft.com/sharepoint/v3/contenttype/forms">
+  <Display>DocumentLibraryForm</Display>
+  <Edit>DocumentLibraryForm</Edit>
+  <New>DocumentLibraryForm</New>
+</FormTemplates>
 </file>
 
-<file path=customXml/itemProps3.xml><?xml version="1.0" encoding="utf-8"?>
-<ds:datastoreItem xmlns:ds="http://schemas.openxmlformats.org/officeDocument/2006/customXml" ds:itemID="{D729DE5E-C98E-4392-AF75-23A6233E8D7C}">
-  <ds:schemaRefs>
-    <ds:schemaRef ds:uri="http://schemas.microsoft.com/office/2006/metadata/properties"/>
-    <ds:schemaRef ds:uri="http://schemas.microsoft.com/office/infopath/2007/PartnerControls"/>
-    <ds:schemaRef ds:uri="da1f6943-bd76-415e-b122-a9ac7bfc0035"/>
-    <ds:schemaRef ds:uri="http://schemas.microsoft.com/sharepoint/v3"/>
-  </ds:schemaRefs>
-</ds:datastoreItem>
+<file path=customXml/item4.xml><?xml version="1.0" encoding="utf-8"?>
+<?mso-contentType ?>
+<spe:Receivers xmlns:spe="http://schemas.microsoft.com/sharepoint/events">
+  <Receiver>
+    <Name>Document ID Generator</Name>
+    <Synchronization>Synchronous</Synchronization>
+    <Type>10001</Type>
+    <SequenceNumber>1000</SequenceNumber>
+    <Url/>
+    <Assembly>Microsoft.Office.DocumentManagement, Version=15.0.0.0, Culture=neutral, PublicKeyToken=71e9bce111e9429c</Assembly>
+    <Class>Microsoft.Office.DocumentManagement.Internal.DocIdHandler</Class>
+    <Data/>
+    <Filter/>
+  </Receiver>
+  <Receiver>
+    <Name>Document ID Generator</Name>
+    <Synchronization>Synchronous</Synchronization>
+    <Type>10002</Type>
+    <SequenceNumber>1001</SequenceNumber>
+    <Url/>
+    <Assembly>Microsoft.Office.DocumentManagement, Version=15.0.0.0, Culture=neutral, PublicKeyToken=71e9bce111e9429c</Assembly>
+    <Class>Microsoft.Office.DocumentManagement.Internal.DocIdHandler</Class>
+    <Data/>
+    <Filter/>
+  </Receiver>
+  <Receiver>
+    <Name>Document ID Generator</Name>
+    <Synchronization>Synchronous</Synchronization>
+    <Type>10004</Type>
+    <SequenceNumber>1002</SequenceNumber>
+    <Url/>
+    <Assembly>Microsoft.Office.DocumentManagement, Version=15.0.0.0, Culture=neutral, PublicKeyToken=71e9bce111e9429c</Assembly>
+    <Class>Microsoft.Office.DocumentManagement.Internal.DocIdHandler</Class>
+    <Data/>
+    <Filter/>
+  </Receiver>
+  <Receiver>
+    <Name>Document ID Generator</Name>
+    <Synchronization>Synchronous</Synchronization>
+    <Type>10006</Type>
+    <SequenceNumber>1003</SequenceNumber>
+    <Url/>
+    <Assembly>Microsoft.Office.DocumentManagement, Version=15.0.0.0, Culture=neutral, PublicKeyToken=71e9bce111e9429c</Assembly>
+    <Class>Microsoft.Office.DocumentManagement.Internal.DocIdHandler</Class>
+    <Data/>
+    <Filter/>
+  </Receiver>
+</spe:Receivers>
 </file>
 
-<file path=customXml/itemProps4.xml><?xml version="1.0" encoding="utf-8"?>
+<file path=customXml/itemProps1.xml><?xml version="1.0" encoding="utf-8"?>
 <ds:datastoreItem xmlns:ds="http://schemas.openxmlformats.org/officeDocument/2006/customXml" ds:itemID="{EE582B26-058B-4019-906E-0D72EEE39A69}">
   <ds:schemaRefs>
     <ds:schemaRef ds:uri="http://schemas.microsoft.com/office/2006/metadata/contentType"/>
@@ -15328,4 +15189,31 @@
     <ds:schemaRef ds:uri="http://schemas.microsoft.com/internal/obd"/>
   </ds:schemaRefs>
 </ds:datastoreItem>
+</file>
+
+<file path=customXml/itemProps2.xml><?xml version="1.0" encoding="utf-8"?>
+<ds:datastoreItem xmlns:ds="http://schemas.openxmlformats.org/officeDocument/2006/customXml" ds:itemID="{D729DE5E-C98E-4392-AF75-23A6233E8D7C}">
+  <ds:schemaRefs>
+    <ds:schemaRef ds:uri="http://schemas.microsoft.com/office/2006/metadata/properties"/>
+    <ds:schemaRef ds:uri="http://schemas.microsoft.com/office/infopath/2007/PartnerControls"/>
+    <ds:schemaRef ds:uri="da1f6943-bd76-415e-b122-a9ac7bfc0035"/>
+    <ds:schemaRef ds:uri="http://schemas.microsoft.com/sharepoint/v3"/>
+  </ds:schemaRefs>
+</ds:datastoreItem>
+</file>
+
+<file path=customXml/itemProps3.xml><?xml version="1.0" encoding="utf-8"?>
+<ds:datastoreItem xmlns:ds="http://schemas.openxmlformats.org/officeDocument/2006/customXml" ds:itemID="{722CC239-2D21-4130-BA59-985C415019B2}">
+  <ds:schemaRefs>
+    <ds:schemaRef ds:uri="http://schemas.microsoft.com/sharepoint/v3/contenttype/forms"/>
+  </ds:schemaRefs>
+</ds:datastoreItem>
+</file>
+
+<file path=customXml/itemProps4.xml><?xml version="1.0" encoding="utf-8"?>
+<ds:datastoreItem xmlns:ds="http://schemas.openxmlformats.org/officeDocument/2006/customXml" ds:itemID="{EB6066D9-C20C-4B0B-A06D-BE7386DFB1B3}">
+  <ds:schemaRefs>
+    <ds:schemaRef ds:uri="http://schemas.microsoft.com/sharepoint/events"/>
+  </ds:schemaRefs>
+</ds:datastoreItem>
 </file>
--- a/Documentos_do_Projeto/Analise Tela.docx
+++ b/Documentos_do_Projeto/Analise Tela.docx
@@ -10202,8 +10202,6 @@
               </w:rPr>
               <w:t xml:space="preserve">    </w:t>
             </w:r>
-            <w:bookmarkStart w:id="24" w:name="_GoBack"/>
-            <w:bookmarkEnd w:id="24"/>
           </w:p>
         </w:tc>
         <w:tc>
@@ -10260,8 +10258,3657 @@
         </w:rPr>
       </w:pPr>
     </w:p>
+    <w:p>
+      <w:pPr>
+        <w:rPr>
+          <w:rFonts w:ascii="Times New Roman" w:hAnsi="Times New Roman"/>
+        </w:rPr>
+      </w:pPr>
+      <w:r>
+        <w:rPr>
+          <w:rFonts w:ascii="Times New Roman" w:hAnsi="Times New Roman"/>
+        </w:rPr>
+        <w:br w:type="page"/>
+      </w:r>
+    </w:p>
+    <w:p>
+      <w:pPr>
+        <w:spacing w:line="360" w:lineRule="auto"/>
+        <w:jc w:val="center"/>
+        <w:rPr>
+          <w:rFonts w:ascii="Times New Roman" w:hAnsi="Times New Roman"/>
+          <w:b/>
+          <w:sz w:val="32"/>
+          <w:szCs w:val="32"/>
+        </w:rPr>
+      </w:pPr>
+      <w:r>
+        <w:rPr>
+          <w:rFonts w:ascii="Times New Roman" w:hAnsi="Times New Roman"/>
+          <w:b/>
+          <w:sz w:val="32"/>
+          <w:szCs w:val="32"/>
+        </w:rPr>
+        <w:lastRenderedPageBreak/>
+        <w:t xml:space="preserve">TELA </w:t>
+      </w:r>
+      <w:r>
+        <w:rPr>
+          <w:rFonts w:ascii="Times New Roman" w:hAnsi="Times New Roman"/>
+          <w:b/>
+          <w:sz w:val="32"/>
+          <w:szCs w:val="32"/>
+        </w:rPr>
+        <w:t>INICIAL DO USUÁRIO</w:t>
+      </w:r>
+    </w:p>
+    <w:p>
+      <w:pPr>
+        <w:spacing w:line="360" w:lineRule="auto"/>
+        <w:jc w:val="center"/>
+        <w:rPr>
+          <w:rFonts w:ascii="Times New Roman" w:hAnsi="Times New Roman"/>
+          <w:b/>
+          <w:caps/>
+          <w:sz w:val="28"/>
+          <w:szCs w:val="20"/>
+        </w:rPr>
+      </w:pPr>
+      <w:r>
+        <w:rPr>
+          <w:rFonts w:ascii="Times New Roman" w:hAnsi="Times New Roman"/>
+          <w:b/>
+          <w:caps/>
+          <w:sz w:val="28"/>
+          <w:szCs w:val="20"/>
+        </w:rPr>
+        <w:t>SELEÇÃO DE QUADRAS ESPORTIVAS PARA AGENDAMENTO</w:t>
+      </w:r>
+    </w:p>
+    <w:p>
+      <w:pPr>
+        <w:spacing w:line="360" w:lineRule="auto"/>
+        <w:jc w:val="center"/>
+        <w:rPr>
+          <w:rFonts w:ascii="Times New Roman" w:hAnsi="Times New Roman"/>
+          <w:b/>
+          <w:caps/>
+          <w:sz w:val="28"/>
+          <w:szCs w:val="20"/>
+        </w:rPr>
+      </w:pPr>
+    </w:p>
+    <w:p>
+      <w:pPr>
+        <w:rPr>
+          <w:rFonts w:ascii="Times New Roman" w:hAnsi="Times New Roman"/>
+          <w:b/>
+          <w:caps/>
+          <w:sz w:val="28"/>
+          <w:szCs w:val="20"/>
+        </w:rPr>
+      </w:pPr>
+    </w:p>
+    <w:p>
+      <w:pPr>
+        <w:pStyle w:val="TtulodoDocumento"/>
+        <w:tabs>
+          <w:tab w:val="left" w:pos="9214"/>
+          <w:tab w:val="left" w:pos="9356"/>
+        </w:tabs>
+        <w:spacing w:before="0" w:after="0" w:line="240" w:lineRule="auto"/>
+        <w:outlineLvl w:val="0"/>
+        <w:rPr>
+          <w:rFonts w:ascii="Times New Roman" w:hAnsi="Times New Roman"/>
+        </w:rPr>
+      </w:pPr>
+      <w:r>
+        <w:rPr>
+          <w:rFonts w:ascii="Times New Roman" w:hAnsi="Times New Roman"/>
+        </w:rPr>
+        <w:t>Descrição dos requesitos do sistema</w:t>
+      </w:r>
+    </w:p>
+    <w:p>
+      <w:pPr>
+        <w:pStyle w:val="TtulodoDocumento"/>
+        <w:tabs>
+          <w:tab w:val="left" w:pos="9214"/>
+          <w:tab w:val="left" w:pos="9356"/>
+        </w:tabs>
+        <w:spacing w:before="0" w:after="0" w:line="240" w:lineRule="auto"/>
+        <w:outlineLvl w:val="0"/>
+        <w:rPr>
+          <w:rFonts w:ascii="Times New Roman" w:hAnsi="Times New Roman"/>
+        </w:rPr>
+      </w:pPr>
+    </w:p>
+    <w:p>
+      <w:pPr>
+        <w:pStyle w:val="Sumrio1"/>
+        <w:tabs>
+          <w:tab w:val="right" w:leader="dot" w:pos="9061"/>
+        </w:tabs>
+        <w:rPr>
+          <w:rFonts w:asciiTheme="minorHAnsi" w:eastAsiaTheme="minorEastAsia" w:hAnsiTheme="minorHAnsi" w:cstheme="minorBidi"/>
+          <w:noProof/>
+          <w:sz w:val="22"/>
+          <w:szCs w:val="22"/>
+          <w:lang w:eastAsia="pt-BR"/>
+        </w:rPr>
+      </w:pPr>
+    </w:p>
+    <w:p>
+      <w:pPr>
+        <w:pStyle w:val="Sumrio1"/>
+        <w:tabs>
+          <w:tab w:val="right" w:leader="dot" w:pos="9061"/>
+        </w:tabs>
+        <w:rPr>
+          <w:rFonts w:ascii="Times New Roman" w:eastAsiaTheme="minorEastAsia" w:hAnsi="Times New Roman" w:cstheme="minorBidi"/>
+          <w:noProof/>
+          <w:color w:val="000000" w:themeColor="text1"/>
+          <w:sz w:val="22"/>
+          <w:szCs w:val="22"/>
+          <w:lang w:eastAsia="pt-BR"/>
+        </w:rPr>
+      </w:pPr>
+      <w:r>
+        <w:rPr>
+          <w:rFonts w:ascii="Times New Roman" w:hAnsi="Times New Roman"/>
+          <w:noProof/>
+          <w:color w:val="000000" w:themeColor="text1"/>
+        </w:rPr>
+        <w:t>5</w:t>
+      </w:r>
+      <w:r>
+        <w:rPr>
+          <w:rFonts w:ascii="Times New Roman" w:hAnsi="Times New Roman"/>
+          <w:noProof/>
+          <w:color w:val="000000" w:themeColor="text1"/>
+        </w:rPr>
+        <w:t>. Levantam</w:t>
+      </w:r>
+      <w:r>
+        <w:rPr>
+          <w:rFonts w:ascii="Times New Roman" w:hAnsi="Times New Roman"/>
+          <w:noProof/>
+          <w:color w:val="000000" w:themeColor="text1"/>
+        </w:rPr>
+        <w:t>e</w:t>
+      </w:r>
+      <w:r>
+        <w:rPr>
+          <w:rFonts w:ascii="Times New Roman" w:hAnsi="Times New Roman"/>
+          <w:noProof/>
+          <w:color w:val="000000" w:themeColor="text1"/>
+        </w:rPr>
+        <w:t>nto de Requisitos</w:t>
+      </w:r>
+      <w:r>
+        <w:rPr>
+          <w:rFonts w:ascii="Times New Roman" w:hAnsi="Times New Roman"/>
+          <w:noProof/>
+          <w:webHidden/>
+          <w:color w:val="000000" w:themeColor="text1"/>
+        </w:rPr>
+        <w:tab/>
+      </w:r>
+      <w:r>
+        <w:rPr>
+          <w:rFonts w:ascii="Times New Roman" w:hAnsi="Times New Roman"/>
+          <w:noProof/>
+          <w:webHidden/>
+          <w:color w:val="000000" w:themeColor="text1"/>
+        </w:rPr>
+        <w:t>11</w:t>
+      </w:r>
+    </w:p>
+    <w:p>
+      <w:pPr>
+        <w:pStyle w:val="Sumrio3"/>
+        <w:tabs>
+          <w:tab w:val="right" w:leader="dot" w:pos="9061"/>
+        </w:tabs>
+        <w:rPr>
+          <w:rFonts w:ascii="Times New Roman" w:eastAsiaTheme="minorEastAsia" w:hAnsi="Times New Roman" w:cstheme="minorBidi"/>
+          <w:noProof/>
+          <w:color w:val="000000" w:themeColor="text1"/>
+          <w:sz w:val="22"/>
+          <w:szCs w:val="22"/>
+          <w:lang w:eastAsia="pt-BR"/>
+        </w:rPr>
+      </w:pPr>
+      <w:r>
+        <w:rPr>
+          <w:rFonts w:ascii="Times New Roman" w:hAnsi="Times New Roman"/>
+          <w:noProof/>
+          <w:color w:val="000000" w:themeColor="text1"/>
+        </w:rPr>
+        <w:t>5.1.1. Cenário Atual</w:t>
+      </w:r>
+      <w:r>
+        <w:rPr>
+          <w:rFonts w:ascii="Times New Roman" w:hAnsi="Times New Roman"/>
+          <w:noProof/>
+          <w:webHidden/>
+          <w:color w:val="000000" w:themeColor="text1"/>
+        </w:rPr>
+        <w:tab/>
+      </w:r>
+      <w:r>
+        <w:rPr>
+          <w:rFonts w:ascii="Times New Roman" w:hAnsi="Times New Roman"/>
+          <w:noProof/>
+          <w:webHidden/>
+          <w:color w:val="000000" w:themeColor="text1"/>
+        </w:rPr>
+        <w:t>11</w:t>
+      </w:r>
+    </w:p>
+    <w:p>
+      <w:pPr>
+        <w:pStyle w:val="Sumrio3"/>
+        <w:tabs>
+          <w:tab w:val="right" w:leader="dot" w:pos="9061"/>
+        </w:tabs>
+        <w:rPr>
+          <w:rFonts w:ascii="Times New Roman" w:eastAsiaTheme="minorEastAsia" w:hAnsi="Times New Roman" w:cstheme="minorBidi"/>
+          <w:noProof/>
+          <w:color w:val="000000" w:themeColor="text1"/>
+          <w:sz w:val="22"/>
+          <w:szCs w:val="22"/>
+          <w:lang w:eastAsia="pt-BR"/>
+        </w:rPr>
+      </w:pPr>
+      <w:r>
+        <w:rPr>
+          <w:rFonts w:ascii="Times New Roman" w:hAnsi="Times New Roman"/>
+          <w:noProof/>
+          <w:color w:val="000000" w:themeColor="text1"/>
+        </w:rPr>
+        <w:t>5.1.2. Cenário Desejado</w:t>
+      </w:r>
+      <w:r>
+        <w:rPr>
+          <w:rFonts w:ascii="Times New Roman" w:hAnsi="Times New Roman"/>
+          <w:noProof/>
+          <w:webHidden/>
+          <w:color w:val="000000" w:themeColor="text1"/>
+        </w:rPr>
+        <w:tab/>
+      </w:r>
+      <w:r>
+        <w:rPr>
+          <w:rFonts w:ascii="Times New Roman" w:hAnsi="Times New Roman"/>
+          <w:noProof/>
+          <w:webHidden/>
+          <w:color w:val="000000" w:themeColor="text1"/>
+        </w:rPr>
+        <w:t>11</w:t>
+      </w:r>
+    </w:p>
+    <w:p>
+      <w:pPr>
+        <w:pStyle w:val="Sumrio2"/>
+        <w:tabs>
+          <w:tab w:val="right" w:leader="dot" w:pos="9061"/>
+        </w:tabs>
+        <w:rPr>
+          <w:rFonts w:ascii="Times New Roman" w:eastAsiaTheme="minorEastAsia" w:hAnsi="Times New Roman" w:cstheme="minorBidi"/>
+          <w:noProof/>
+          <w:color w:val="000000" w:themeColor="text1"/>
+          <w:sz w:val="22"/>
+          <w:szCs w:val="22"/>
+          <w:lang w:eastAsia="pt-BR"/>
+        </w:rPr>
+      </w:pPr>
+      <w:r>
+        <w:rPr>
+          <w:rFonts w:ascii="Times New Roman" w:hAnsi="Times New Roman"/>
+          <w:noProof/>
+          <w:color w:val="000000" w:themeColor="text1"/>
+        </w:rPr>
+        <w:t>5.2. Lista de Requisitos Funcional</w:t>
+      </w:r>
+      <w:r>
+        <w:rPr>
+          <w:rFonts w:ascii="Times New Roman" w:hAnsi="Times New Roman"/>
+          <w:noProof/>
+          <w:webHidden/>
+          <w:color w:val="000000" w:themeColor="text1"/>
+        </w:rPr>
+        <w:tab/>
+      </w:r>
+      <w:r>
+        <w:rPr>
+          <w:rFonts w:ascii="Times New Roman" w:hAnsi="Times New Roman"/>
+          <w:noProof/>
+          <w:webHidden/>
+          <w:color w:val="000000" w:themeColor="text1"/>
+        </w:rPr>
+        <w:t>11</w:t>
+      </w:r>
+    </w:p>
+    <w:p>
+      <w:pPr>
+        <w:pStyle w:val="Sumrio2"/>
+        <w:tabs>
+          <w:tab w:val="right" w:leader="dot" w:pos="9061"/>
+        </w:tabs>
+        <w:rPr>
+          <w:rFonts w:ascii="Times New Roman" w:eastAsiaTheme="minorEastAsia" w:hAnsi="Times New Roman" w:cstheme="minorBidi"/>
+          <w:noProof/>
+          <w:color w:val="000000" w:themeColor="text1"/>
+          <w:sz w:val="22"/>
+          <w:szCs w:val="22"/>
+          <w:lang w:eastAsia="pt-BR"/>
+        </w:rPr>
+      </w:pPr>
+      <w:r>
+        <w:rPr>
+          <w:rFonts w:ascii="Times New Roman" w:hAnsi="Times New Roman"/>
+          <w:noProof/>
+          <w:color w:val="000000" w:themeColor="text1"/>
+        </w:rPr>
+        <w:t>5.3. Lista de Requisitos Não-Funcional</w:t>
+      </w:r>
+      <w:r>
+        <w:rPr>
+          <w:rFonts w:ascii="Times New Roman" w:hAnsi="Times New Roman"/>
+          <w:noProof/>
+          <w:webHidden/>
+          <w:color w:val="000000" w:themeColor="text1"/>
+        </w:rPr>
+        <w:tab/>
+      </w:r>
+      <w:r>
+        <w:rPr>
+          <w:rFonts w:ascii="Times New Roman" w:hAnsi="Times New Roman"/>
+          <w:noProof/>
+          <w:webHidden/>
+          <w:color w:val="000000" w:themeColor="text1"/>
+        </w:rPr>
+        <w:t>11</w:t>
+      </w:r>
+    </w:p>
+    <w:p>
+      <w:pPr>
+        <w:pStyle w:val="Sumrio1"/>
+        <w:tabs>
+          <w:tab w:val="right" w:leader="dot" w:pos="9061"/>
+        </w:tabs>
+        <w:rPr>
+          <w:rFonts w:ascii="Times New Roman" w:eastAsiaTheme="minorEastAsia" w:hAnsi="Times New Roman" w:cstheme="minorBidi"/>
+          <w:noProof/>
+          <w:color w:val="000000" w:themeColor="text1"/>
+          <w:sz w:val="22"/>
+          <w:szCs w:val="22"/>
+          <w:lang w:eastAsia="pt-BR"/>
+        </w:rPr>
+      </w:pPr>
+      <w:r>
+        <w:rPr>
+          <w:rFonts w:ascii="Times New Roman" w:hAnsi="Times New Roman"/>
+          <w:noProof/>
+          <w:color w:val="000000" w:themeColor="text1"/>
+        </w:rPr>
+        <w:t>6. Análise Funcional</w:t>
+      </w:r>
+      <w:r>
+        <w:rPr>
+          <w:rFonts w:ascii="Times New Roman" w:hAnsi="Times New Roman"/>
+          <w:noProof/>
+          <w:webHidden/>
+          <w:color w:val="000000" w:themeColor="text1"/>
+        </w:rPr>
+        <w:tab/>
+      </w:r>
+      <w:r>
+        <w:rPr>
+          <w:rFonts w:ascii="Times New Roman" w:hAnsi="Times New Roman"/>
+          <w:noProof/>
+          <w:webHidden/>
+          <w:color w:val="000000" w:themeColor="text1"/>
+        </w:rPr>
+        <w:t>11</w:t>
+      </w:r>
+    </w:p>
+    <w:p>
+      <w:pPr>
+        <w:pStyle w:val="Sumrio2"/>
+        <w:tabs>
+          <w:tab w:val="right" w:leader="dot" w:pos="9061"/>
+        </w:tabs>
+        <w:rPr>
+          <w:rFonts w:ascii="Times New Roman" w:eastAsiaTheme="minorEastAsia" w:hAnsi="Times New Roman" w:cstheme="minorBidi"/>
+          <w:noProof/>
+          <w:color w:val="000000" w:themeColor="text1"/>
+          <w:sz w:val="22"/>
+          <w:szCs w:val="22"/>
+          <w:lang w:eastAsia="pt-BR"/>
+        </w:rPr>
+      </w:pPr>
+      <w:r>
+        <w:rPr>
+          <w:rFonts w:ascii="Times New Roman" w:hAnsi="Times New Roman"/>
+          <w:noProof/>
+          <w:color w:val="000000" w:themeColor="text1"/>
+        </w:rPr>
+        <w:t>6.1. Detalhamento Funcional</w:t>
+      </w:r>
+      <w:r>
+        <w:rPr>
+          <w:rFonts w:ascii="Times New Roman" w:hAnsi="Times New Roman"/>
+          <w:noProof/>
+          <w:webHidden/>
+          <w:color w:val="000000" w:themeColor="text1"/>
+        </w:rPr>
+        <w:tab/>
+      </w:r>
+      <w:r>
+        <w:rPr>
+          <w:rFonts w:ascii="Times New Roman" w:hAnsi="Times New Roman"/>
+          <w:noProof/>
+          <w:webHidden/>
+          <w:color w:val="000000" w:themeColor="text1"/>
+        </w:rPr>
+        <w:t>11</w:t>
+      </w:r>
+    </w:p>
+    <w:p>
+      <w:pPr>
+        <w:pStyle w:val="Sumrio2"/>
+        <w:tabs>
+          <w:tab w:val="right" w:leader="dot" w:pos="9061"/>
+        </w:tabs>
+        <w:rPr>
+          <w:rFonts w:ascii="Times New Roman" w:eastAsiaTheme="minorEastAsia" w:hAnsi="Times New Roman" w:cstheme="minorBidi"/>
+          <w:noProof/>
+          <w:color w:val="000000" w:themeColor="text1"/>
+          <w:sz w:val="22"/>
+          <w:szCs w:val="22"/>
+          <w:lang w:eastAsia="pt-BR"/>
+        </w:rPr>
+      </w:pPr>
+      <w:r>
+        <w:rPr>
+          <w:rFonts w:ascii="Times New Roman" w:hAnsi="Times New Roman"/>
+          <w:noProof/>
+          <w:color w:val="000000" w:themeColor="text1"/>
+        </w:rPr>
+        <w:t>6.2. Casos de Teste Funcional</w:t>
+      </w:r>
+      <w:r>
+        <w:rPr>
+          <w:rFonts w:ascii="Times New Roman" w:hAnsi="Times New Roman"/>
+          <w:noProof/>
+          <w:webHidden/>
+          <w:color w:val="000000" w:themeColor="text1"/>
+        </w:rPr>
+        <w:tab/>
+      </w:r>
+      <w:r>
+        <w:rPr>
+          <w:rFonts w:ascii="Times New Roman" w:hAnsi="Times New Roman"/>
+          <w:noProof/>
+          <w:webHidden/>
+          <w:color w:val="000000" w:themeColor="text1"/>
+        </w:rPr>
+        <w:t>11</w:t>
+      </w:r>
+    </w:p>
+    <w:p>
+      <w:pPr>
+        <w:pStyle w:val="Sumrio2"/>
+        <w:tabs>
+          <w:tab w:val="right" w:leader="dot" w:pos="9061"/>
+        </w:tabs>
+        <w:rPr>
+          <w:rFonts w:ascii="Times New Roman" w:eastAsiaTheme="minorEastAsia" w:hAnsi="Times New Roman" w:cstheme="minorBidi"/>
+          <w:noProof/>
+          <w:color w:val="000000" w:themeColor="text1"/>
+          <w:sz w:val="22"/>
+          <w:szCs w:val="22"/>
+          <w:lang w:eastAsia="pt-BR"/>
+        </w:rPr>
+      </w:pPr>
+      <w:r>
+        <w:rPr>
+          <w:rFonts w:ascii="Times New Roman" w:hAnsi="Times New Roman"/>
+          <w:noProof/>
+          <w:color w:val="000000" w:themeColor="text1"/>
+        </w:rPr>
+        <w:t>6.3. Prototipação</w:t>
+      </w:r>
+      <w:r>
+        <w:rPr>
+          <w:rFonts w:ascii="Times New Roman" w:hAnsi="Times New Roman"/>
+          <w:noProof/>
+          <w:webHidden/>
+          <w:color w:val="000000" w:themeColor="text1"/>
+        </w:rPr>
+        <w:tab/>
+      </w:r>
+      <w:r>
+        <w:rPr>
+          <w:rFonts w:ascii="Times New Roman" w:hAnsi="Times New Roman"/>
+          <w:noProof/>
+          <w:webHidden/>
+          <w:color w:val="000000" w:themeColor="text1"/>
+        </w:rPr>
+        <w:t>12</w:t>
+      </w:r>
+    </w:p>
+    <w:p>
+      <w:pPr>
+        <w:pStyle w:val="Sumrio2"/>
+        <w:tabs>
+          <w:tab w:val="right" w:leader="dot" w:pos="9061"/>
+        </w:tabs>
+        <w:rPr>
+          <w:rFonts w:ascii="Times New Roman" w:eastAsiaTheme="minorEastAsia" w:hAnsi="Times New Roman" w:cstheme="minorBidi"/>
+          <w:noProof/>
+          <w:sz w:val="22"/>
+          <w:szCs w:val="22"/>
+          <w:lang w:eastAsia="pt-BR"/>
+        </w:rPr>
+      </w:pPr>
+      <w:r>
+        <w:rPr>
+          <w:rFonts w:ascii="Times New Roman" w:hAnsi="Times New Roman"/>
+          <w:noProof/>
+          <w:color w:val="000000" w:themeColor="text1"/>
+        </w:rPr>
+        <w:t>6.4. Estimativa de Horas</w:t>
+      </w:r>
+      <w:r>
+        <w:rPr>
+          <w:rFonts w:ascii="Times New Roman" w:hAnsi="Times New Roman"/>
+          <w:noProof/>
+          <w:webHidden/>
+          <w:color w:val="000000" w:themeColor="text1"/>
+        </w:rPr>
+        <w:tab/>
+      </w:r>
+      <w:r>
+        <w:rPr>
+          <w:rFonts w:ascii="Times New Roman" w:hAnsi="Times New Roman"/>
+          <w:noProof/>
+          <w:webHidden/>
+          <w:color w:val="000000" w:themeColor="text1"/>
+        </w:rPr>
+        <w:t>12</w:t>
+      </w:r>
+    </w:p>
+    <w:p>
+      <w:pPr>
+        <w:rPr>
+          <w:rFonts w:ascii="Times New Roman" w:hAnsi="Times New Roman"/>
+        </w:rPr>
+      </w:pPr>
+      <w:r>
+        <w:rPr>
+          <w:rFonts w:ascii="Times New Roman" w:hAnsi="Times New Roman"/>
+        </w:rPr>
+        <w:br w:type="page"/>
+      </w:r>
+    </w:p>
+    <w:p>
+      <w:pPr>
+        <w:rPr>
+          <w:rFonts w:ascii="Times New Roman" w:eastAsia="Times New Roman" w:hAnsi="Times New Roman"/>
+          <w:b/>
+          <w:bCs/>
+          <w:sz w:val="24"/>
+          <w:lang w:val="pt-PT"/>
+        </w:rPr>
+      </w:pPr>
+      <w:r>
+        <w:rPr>
+          <w:rFonts w:ascii="Times New Roman" w:eastAsia="Times New Roman" w:hAnsi="Times New Roman"/>
+          <w:b/>
+          <w:bCs/>
+          <w:sz w:val="24"/>
+          <w:lang w:val="pt-PT"/>
+        </w:rPr>
+        <w:lastRenderedPageBreak/>
+        <w:t>5</w:t>
+      </w:r>
+      <w:r>
+        <w:rPr>
+          <w:rFonts w:ascii="Times New Roman" w:eastAsia="Times New Roman" w:hAnsi="Times New Roman"/>
+          <w:b/>
+          <w:bCs/>
+          <w:sz w:val="24"/>
+          <w:lang w:val="pt-PT"/>
+        </w:rPr>
+        <w:t>. Levantamento de Requisitos</w:t>
+      </w:r>
+    </w:p>
+    <w:p/>
+    <w:p>
+      <w:pPr>
+        <w:rPr>
+          <w:rFonts w:ascii="Times New Roman" w:eastAsia="Times New Roman" w:hAnsi="Times New Roman"/>
+          <w:b/>
+          <w:bCs/>
+          <w:szCs w:val="20"/>
+        </w:rPr>
+      </w:pPr>
+      <w:r>
+        <w:rPr>
+          <w:rFonts w:ascii="Times New Roman" w:eastAsia="Times New Roman" w:hAnsi="Times New Roman"/>
+          <w:b/>
+          <w:bCs/>
+          <w:szCs w:val="20"/>
+          <w:lang w:val="pt-PT"/>
+        </w:rPr>
+        <w:t>5</w:t>
+      </w:r>
+      <w:r>
+        <w:rPr>
+          <w:rFonts w:ascii="Times New Roman" w:eastAsia="Times New Roman" w:hAnsi="Times New Roman"/>
+          <w:b/>
+          <w:bCs/>
+          <w:szCs w:val="20"/>
+          <w:lang w:val="pt-PT"/>
+        </w:rPr>
+        <w:t>.1.1. Cenário Atual</w:t>
+      </w:r>
+    </w:p>
+    <w:tbl>
+      <w:tblPr>
+        <w:tblStyle w:val="TabeladeGrade1Clara"/>
+        <w:tblW w:w="0" w:type="auto"/>
+        <w:tblLayout w:type="fixed"/>
+        <w:tblLook w:val="06A0" w:firstRow="1" w:lastRow="0" w:firstColumn="1" w:lastColumn="0" w:noHBand="1" w:noVBand="1"/>
+      </w:tblPr>
+      <w:tblGrid>
+        <w:gridCol w:w="8985"/>
+      </w:tblGrid>
+      <w:tr>
+        <w:trPr>
+          <w:cnfStyle w:val="100000000000" w:firstRow="1" w:lastRow="0" w:firstColumn="0" w:lastColumn="0" w:oddVBand="0" w:evenVBand="0" w:oddHBand="0" w:evenHBand="0" w:firstRowFirstColumn="0" w:firstRowLastColumn="0" w:lastRowFirstColumn="0" w:lastRowLastColumn="0"/>
+        </w:trPr>
+        <w:tc>
+          <w:tcPr>
+            <w:cnfStyle w:val="001000000000" w:firstRow="0" w:lastRow="0" w:firstColumn="1" w:lastColumn="0" w:oddVBand="0" w:evenVBand="0" w:oddHBand="0" w:evenHBand="0" w:firstRowFirstColumn="0" w:firstRowLastColumn="0" w:lastRowFirstColumn="0" w:lastRowLastColumn="0"/>
+            <w:tcW w:w="8985" w:type="dxa"/>
+            <w:shd w:val="clear" w:color="auto" w:fill="DDD8C2" w:themeFill="background2" w:themeFillShade="E5"/>
+          </w:tcPr>
+          <w:p>
+            <w:pPr>
+              <w:ind w:left="108"/>
+              <w:jc w:val="center"/>
+              <w:rPr>
+                <w:rFonts w:ascii="Times New Roman" w:eastAsia="Times New Roman" w:hAnsi="Times New Roman" w:cs="Times New Roman"/>
+                <w:sz w:val="20"/>
+                <w:szCs w:val="20"/>
+              </w:rPr>
+            </w:pPr>
+            <w:r>
+              <w:rPr>
+                <w:rFonts w:ascii="Times New Roman" w:eastAsia="Times New Roman" w:hAnsi="Times New Roman" w:cs="Times New Roman"/>
+                <w:sz w:val="20"/>
+                <w:szCs w:val="20"/>
+              </w:rPr>
+              <w:t>Cenário Atual</w:t>
+            </w:r>
+          </w:p>
+        </w:tc>
+      </w:tr>
+      <w:tr>
+        <w:tc>
+          <w:tcPr>
+            <w:cnfStyle w:val="001000000000" w:firstRow="0" w:lastRow="0" w:firstColumn="1" w:lastColumn="0" w:oddVBand="0" w:evenVBand="0" w:oddHBand="0" w:evenHBand="0" w:firstRowFirstColumn="0" w:firstRowLastColumn="0" w:lastRowFirstColumn="0" w:lastRowLastColumn="0"/>
+            <w:tcW w:w="8985" w:type="dxa"/>
+          </w:tcPr>
+          <w:p>
+            <w:pPr>
+              <w:spacing w:after="160" w:line="300" w:lineRule="auto"/>
+              <w:ind w:left="108"/>
+              <w:rPr>
+                <w:rFonts w:ascii="Times New Roman" w:eastAsia="Times New Roman" w:hAnsi="Times New Roman" w:cs="Times New Roman"/>
+                <w:b w:val="0"/>
+                <w:bCs w:val="0"/>
+                <w:sz w:val="20"/>
+                <w:szCs w:val="20"/>
+              </w:rPr>
+            </w:pPr>
+            <w:r>
+              <w:rPr>
+                <w:rFonts w:ascii="Times New Roman" w:eastAsia="Times New Roman" w:hAnsi="Times New Roman" w:cs="Times New Roman"/>
+                <w:b w:val="0"/>
+                <w:bCs w:val="0"/>
+                <w:sz w:val="20"/>
+                <w:szCs w:val="20"/>
+              </w:rPr>
+              <w:t>O Sistema necessita de uma Tela Inicial, onde o Usuário possa ter visão de forma resumida de suas funcionalidades.</w:t>
+            </w:r>
+          </w:p>
+        </w:tc>
+      </w:tr>
+    </w:tbl>
+    <w:p>
+      <w:pPr>
+        <w:rPr>
+          <w:rFonts w:ascii="Times New Roman" w:eastAsia="Times New Roman" w:hAnsi="Times New Roman"/>
+          <w:szCs w:val="20"/>
+        </w:rPr>
+      </w:pPr>
+    </w:p>
+    <w:p>
+      <w:pPr>
+        <w:rPr>
+          <w:rFonts w:ascii="Times New Roman" w:eastAsia="Times New Roman" w:hAnsi="Times New Roman"/>
+          <w:b/>
+          <w:bCs/>
+          <w:szCs w:val="20"/>
+        </w:rPr>
+      </w:pPr>
+      <w:r>
+        <w:rPr>
+          <w:rFonts w:ascii="Times New Roman" w:eastAsia="Times New Roman" w:hAnsi="Times New Roman"/>
+          <w:b/>
+          <w:bCs/>
+          <w:szCs w:val="20"/>
+          <w:lang w:val="pt-PT"/>
+        </w:rPr>
+        <w:t>5</w:t>
+      </w:r>
+      <w:r>
+        <w:rPr>
+          <w:rFonts w:ascii="Times New Roman" w:eastAsia="Times New Roman" w:hAnsi="Times New Roman"/>
+          <w:b/>
+          <w:bCs/>
+          <w:szCs w:val="20"/>
+          <w:lang w:val="pt-PT"/>
+        </w:rPr>
+        <w:t>.1.2. Cenário Desejado</w:t>
+      </w:r>
+    </w:p>
+    <w:tbl>
+      <w:tblPr>
+        <w:tblStyle w:val="TabeladeGrade1Clara"/>
+        <w:tblW w:w="0" w:type="auto"/>
+        <w:tblLayout w:type="fixed"/>
+        <w:tblLook w:val="06A0" w:firstRow="1" w:lastRow="0" w:firstColumn="1" w:lastColumn="0" w:noHBand="1" w:noVBand="1"/>
+      </w:tblPr>
+      <w:tblGrid>
+        <w:gridCol w:w="8985"/>
+      </w:tblGrid>
+      <w:tr>
+        <w:trPr>
+          <w:cnfStyle w:val="100000000000" w:firstRow="1" w:lastRow="0" w:firstColumn="0" w:lastColumn="0" w:oddVBand="0" w:evenVBand="0" w:oddHBand="0" w:evenHBand="0" w:firstRowFirstColumn="0" w:firstRowLastColumn="0" w:lastRowFirstColumn="0" w:lastRowLastColumn="0"/>
+        </w:trPr>
+        <w:tc>
+          <w:tcPr>
+            <w:cnfStyle w:val="001000000000" w:firstRow="0" w:lastRow="0" w:firstColumn="1" w:lastColumn="0" w:oddVBand="0" w:evenVBand="0" w:oddHBand="0" w:evenHBand="0" w:firstRowFirstColumn="0" w:firstRowLastColumn="0" w:lastRowFirstColumn="0" w:lastRowLastColumn="0"/>
+            <w:tcW w:w="8985" w:type="dxa"/>
+            <w:shd w:val="clear" w:color="auto" w:fill="DDD8C2" w:themeFill="background2" w:themeFillShade="E5"/>
+          </w:tcPr>
+          <w:p>
+            <w:pPr>
+              <w:ind w:left="108"/>
+              <w:jc w:val="center"/>
+              <w:rPr>
+                <w:rFonts w:ascii="Times New Roman" w:eastAsia="Times New Roman" w:hAnsi="Times New Roman" w:cs="Times New Roman"/>
+                <w:sz w:val="20"/>
+                <w:szCs w:val="20"/>
+              </w:rPr>
+            </w:pPr>
+            <w:r>
+              <w:rPr>
+                <w:rFonts w:ascii="Times New Roman" w:eastAsia="Times New Roman" w:hAnsi="Times New Roman" w:cs="Times New Roman"/>
+                <w:sz w:val="20"/>
+                <w:szCs w:val="20"/>
+              </w:rPr>
+              <w:t>Cenário Desejado</w:t>
+            </w:r>
+          </w:p>
+        </w:tc>
+      </w:tr>
+      <w:tr>
+        <w:tc>
+          <w:tcPr>
+            <w:cnfStyle w:val="001000000000" w:firstRow="0" w:lastRow="0" w:firstColumn="1" w:lastColumn="0" w:oddVBand="0" w:evenVBand="0" w:oddHBand="0" w:evenHBand="0" w:firstRowFirstColumn="0" w:firstRowLastColumn="0" w:lastRowFirstColumn="0" w:lastRowLastColumn="0"/>
+            <w:tcW w:w="8985" w:type="dxa"/>
+          </w:tcPr>
+          <w:p>
+            <w:pPr>
+              <w:ind w:left="108"/>
+              <w:jc w:val="both"/>
+              <w:rPr>
+                <w:rFonts w:ascii="Times New Roman" w:eastAsia="Times New Roman" w:hAnsi="Times New Roman" w:cs="Times New Roman"/>
+                <w:b w:val="0"/>
+                <w:bCs w:val="0"/>
+                <w:sz w:val="20"/>
+                <w:szCs w:val="20"/>
+              </w:rPr>
+            </w:pPr>
+            <w:r>
+              <w:rPr>
+                <w:rFonts w:ascii="Times New Roman" w:eastAsia="Times New Roman" w:hAnsi="Times New Roman" w:cs="Times New Roman"/>
+                <w:b w:val="0"/>
+                <w:bCs w:val="0"/>
+                <w:sz w:val="20"/>
+                <w:szCs w:val="20"/>
+              </w:rPr>
+              <w:t xml:space="preserve">Implementação de uma Tela inicial para o usuário, contendo as imagens e nomes dos locais disponíveis; havendo também, uma barra central de pesquisa, onde o mesmo poderá digitar o locar desejado, ao invés de utilizar os botões de " Anterior " ou " Próximo ". Após selecionar o local ele será direcionado para outra página. </w:t>
+            </w:r>
+          </w:p>
+        </w:tc>
+      </w:tr>
+    </w:tbl>
+    <w:p>
+      <w:pPr>
+        <w:rPr>
+          <w:rFonts w:ascii="Times New Roman" w:eastAsia="Times New Roman" w:hAnsi="Times New Roman"/>
+          <w:b/>
+          <w:bCs/>
+          <w:szCs w:val="20"/>
+        </w:rPr>
+      </w:pPr>
+      <w:r>
+        <w:rPr>
+          <w:rFonts w:ascii="Times New Roman" w:eastAsia="Times New Roman" w:hAnsi="Times New Roman"/>
+          <w:b/>
+          <w:bCs/>
+          <w:szCs w:val="20"/>
+          <w:lang w:val="pt-PT"/>
+        </w:rPr>
+        <w:t xml:space="preserve"> </w:t>
+      </w:r>
+    </w:p>
+    <w:p>
+      <w:pPr>
+        <w:rPr>
+          <w:rFonts w:ascii="Times New Roman" w:eastAsia="Times New Roman" w:hAnsi="Times New Roman"/>
+          <w:b/>
+          <w:bCs/>
+          <w:szCs w:val="20"/>
+        </w:rPr>
+      </w:pPr>
+      <w:r>
+        <w:rPr>
+          <w:rFonts w:ascii="Times New Roman" w:eastAsia="Times New Roman" w:hAnsi="Times New Roman"/>
+          <w:b/>
+          <w:bCs/>
+          <w:szCs w:val="20"/>
+          <w:lang w:val="pt-PT"/>
+        </w:rPr>
+        <w:t>5</w:t>
+      </w:r>
+      <w:r>
+        <w:rPr>
+          <w:rFonts w:ascii="Times New Roman" w:eastAsia="Times New Roman" w:hAnsi="Times New Roman"/>
+          <w:b/>
+          <w:bCs/>
+          <w:szCs w:val="20"/>
+          <w:lang w:val="pt-PT"/>
+        </w:rPr>
+        <w:t>.2. Lista de Requisitos Funcional</w:t>
+      </w:r>
+    </w:p>
+    <w:tbl>
+      <w:tblPr>
+        <w:tblStyle w:val="TabeladeGrade1Clara"/>
+        <w:tblW w:w="0" w:type="auto"/>
+        <w:tblLayout w:type="fixed"/>
+        <w:tblLook w:val="06A0" w:firstRow="1" w:lastRow="0" w:firstColumn="1" w:lastColumn="0" w:noHBand="1" w:noVBand="1"/>
+      </w:tblPr>
+      <w:tblGrid>
+        <w:gridCol w:w="525"/>
+        <w:gridCol w:w="2235"/>
+        <w:gridCol w:w="6225"/>
+      </w:tblGrid>
+      <w:tr>
+        <w:trPr>
+          <w:cnfStyle w:val="100000000000" w:firstRow="1" w:lastRow="0" w:firstColumn="0" w:lastColumn="0" w:oddVBand="0" w:evenVBand="0" w:oddHBand="0" w:evenHBand="0" w:firstRowFirstColumn="0" w:firstRowLastColumn="0" w:lastRowFirstColumn="0" w:lastRowLastColumn="0"/>
+        </w:trPr>
+        <w:tc>
+          <w:tcPr>
+            <w:cnfStyle w:val="001000000000" w:firstRow="0" w:lastRow="0" w:firstColumn="1" w:lastColumn="0" w:oddVBand="0" w:evenVBand="0" w:oddHBand="0" w:evenHBand="0" w:firstRowFirstColumn="0" w:firstRowLastColumn="0" w:lastRowFirstColumn="0" w:lastRowLastColumn="0"/>
+            <w:tcW w:w="525" w:type="dxa"/>
+            <w:shd w:val="clear" w:color="auto" w:fill="DDD8C2" w:themeFill="background2" w:themeFillShade="E5"/>
+          </w:tcPr>
+          <w:p>
+            <w:pPr>
+              <w:ind w:left="108"/>
+              <w:jc w:val="center"/>
+              <w:rPr>
+                <w:rFonts w:ascii="Times New Roman" w:eastAsia="Times New Roman" w:hAnsi="Times New Roman" w:cs="Times New Roman"/>
+                <w:sz w:val="20"/>
+                <w:szCs w:val="20"/>
+              </w:rPr>
+            </w:pPr>
+            <w:r>
+              <w:rPr>
+                <w:rFonts w:ascii="Times New Roman" w:eastAsia="Times New Roman" w:hAnsi="Times New Roman" w:cs="Times New Roman"/>
+                <w:sz w:val="20"/>
+                <w:szCs w:val="20"/>
+              </w:rPr>
+              <w:t>ID</w:t>
+            </w:r>
+          </w:p>
+        </w:tc>
+        <w:tc>
+          <w:tcPr>
+            <w:tcW w:w="2235" w:type="dxa"/>
+            <w:shd w:val="clear" w:color="auto" w:fill="DDD8C2" w:themeFill="background2" w:themeFillShade="E5"/>
+          </w:tcPr>
+          <w:p>
+            <w:pPr>
+              <w:ind w:left="108"/>
+              <w:jc w:val="center"/>
+              <w:cnfStyle w:val="100000000000" w:firstRow="1" w:lastRow="0" w:firstColumn="0" w:lastColumn="0" w:oddVBand="0" w:evenVBand="0" w:oddHBand="0" w:evenHBand="0" w:firstRowFirstColumn="0" w:firstRowLastColumn="0" w:lastRowFirstColumn="0" w:lastRowLastColumn="0"/>
+              <w:rPr>
+                <w:rFonts w:ascii="Times New Roman" w:eastAsia="Times New Roman" w:hAnsi="Times New Roman" w:cs="Times New Roman"/>
+                <w:b w:val="0"/>
+                <w:bCs w:val="0"/>
+                <w:sz w:val="20"/>
+                <w:szCs w:val="20"/>
+              </w:rPr>
+            </w:pPr>
+            <w:r>
+              <w:rPr>
+                <w:rFonts w:ascii="Times New Roman" w:eastAsia="Times New Roman" w:hAnsi="Times New Roman" w:cs="Times New Roman"/>
+                <w:sz w:val="20"/>
+                <w:szCs w:val="20"/>
+              </w:rPr>
+              <w:t>Nome do Requisito</w:t>
+            </w:r>
+          </w:p>
+        </w:tc>
+        <w:tc>
+          <w:tcPr>
+            <w:tcW w:w="6225" w:type="dxa"/>
+            <w:shd w:val="clear" w:color="auto" w:fill="DDD8C2" w:themeFill="background2" w:themeFillShade="E5"/>
+          </w:tcPr>
+          <w:p>
+            <w:pPr>
+              <w:ind w:left="108"/>
+              <w:jc w:val="center"/>
+              <w:cnfStyle w:val="100000000000" w:firstRow="1" w:lastRow="0" w:firstColumn="0" w:lastColumn="0" w:oddVBand="0" w:evenVBand="0" w:oddHBand="0" w:evenHBand="0" w:firstRowFirstColumn="0" w:firstRowLastColumn="0" w:lastRowFirstColumn="0" w:lastRowLastColumn="0"/>
+              <w:rPr>
+                <w:rFonts w:ascii="Times New Roman" w:eastAsia="Times New Roman" w:hAnsi="Times New Roman" w:cs="Times New Roman"/>
+                <w:b w:val="0"/>
+                <w:bCs w:val="0"/>
+                <w:sz w:val="20"/>
+                <w:szCs w:val="20"/>
+              </w:rPr>
+            </w:pPr>
+            <w:r>
+              <w:rPr>
+                <w:rFonts w:ascii="Times New Roman" w:eastAsia="Times New Roman" w:hAnsi="Times New Roman" w:cs="Times New Roman"/>
+                <w:sz w:val="20"/>
+                <w:szCs w:val="20"/>
+              </w:rPr>
+              <w:t>Descrição do Requisito</w:t>
+            </w:r>
+          </w:p>
+        </w:tc>
+      </w:tr>
+      <w:tr>
+        <w:tc>
+          <w:tcPr>
+            <w:cnfStyle w:val="001000000000" w:firstRow="0" w:lastRow="0" w:firstColumn="1" w:lastColumn="0" w:oddVBand="0" w:evenVBand="0" w:oddHBand="0" w:evenHBand="0" w:firstRowFirstColumn="0" w:firstRowLastColumn="0" w:lastRowFirstColumn="0" w:lastRowLastColumn="0"/>
+            <w:tcW w:w="525" w:type="dxa"/>
+          </w:tcPr>
+          <w:p>
+            <w:pPr>
+              <w:ind w:left="108"/>
+              <w:rPr>
+                <w:rFonts w:ascii="Times New Roman" w:eastAsia="Times New Roman" w:hAnsi="Times New Roman" w:cs="Times New Roman"/>
+                <w:sz w:val="20"/>
+                <w:szCs w:val="20"/>
+              </w:rPr>
+            </w:pPr>
+            <w:r>
+              <w:rPr>
+                <w:rFonts w:ascii="Times New Roman" w:eastAsia="Times New Roman" w:hAnsi="Times New Roman" w:cs="Times New Roman"/>
+                <w:sz w:val="20"/>
+                <w:szCs w:val="20"/>
+              </w:rPr>
+              <w:t>1</w:t>
+            </w:r>
+          </w:p>
+        </w:tc>
+        <w:tc>
+          <w:tcPr>
+            <w:tcW w:w="2235" w:type="dxa"/>
+          </w:tcPr>
+          <w:p>
+            <w:pPr>
+              <w:spacing w:after="160" w:line="300" w:lineRule="auto"/>
+              <w:ind w:left="108"/>
+              <w:cnfStyle w:val="000000000000" w:firstRow="0" w:lastRow="0" w:firstColumn="0" w:lastColumn="0" w:oddVBand="0" w:evenVBand="0" w:oddHBand="0" w:evenHBand="0" w:firstRowFirstColumn="0" w:firstRowLastColumn="0" w:lastRowFirstColumn="0" w:lastRowLastColumn="0"/>
+              <w:rPr>
+                <w:rFonts w:ascii="Times New Roman" w:eastAsia="Times New Roman" w:hAnsi="Times New Roman" w:cs="Times New Roman"/>
+                <w:sz w:val="20"/>
+                <w:szCs w:val="20"/>
+              </w:rPr>
+            </w:pPr>
+            <w:r>
+              <w:rPr>
+                <w:rFonts w:ascii="Times New Roman" w:eastAsia="Times New Roman" w:hAnsi="Times New Roman" w:cs="Times New Roman"/>
+                <w:sz w:val="20"/>
+                <w:szCs w:val="20"/>
+              </w:rPr>
+              <w:t>Imagens</w:t>
+            </w:r>
+          </w:p>
+        </w:tc>
+        <w:tc>
+          <w:tcPr>
+            <w:tcW w:w="6225" w:type="dxa"/>
+          </w:tcPr>
+          <w:p>
+            <w:pPr>
+              <w:ind w:left="108"/>
+              <w:cnfStyle w:val="000000000000" w:firstRow="0" w:lastRow="0" w:firstColumn="0" w:lastColumn="0" w:oddVBand="0" w:evenVBand="0" w:oddHBand="0" w:evenHBand="0" w:firstRowFirstColumn="0" w:firstRowLastColumn="0" w:lastRowFirstColumn="0" w:lastRowLastColumn="0"/>
+              <w:rPr>
+                <w:rFonts w:ascii="Times New Roman" w:eastAsia="Times New Roman" w:hAnsi="Times New Roman" w:cs="Times New Roman"/>
+                <w:sz w:val="20"/>
+                <w:szCs w:val="20"/>
+              </w:rPr>
+            </w:pPr>
+            <w:r>
+              <w:rPr>
+                <w:rFonts w:ascii="Times New Roman" w:eastAsia="Times New Roman" w:hAnsi="Times New Roman" w:cs="Times New Roman"/>
+                <w:sz w:val="20"/>
+                <w:szCs w:val="20"/>
+              </w:rPr>
+              <w:t>Deverá ser um elemento do tipo âncora, indicando o destino do link da imagem.</w:t>
+            </w:r>
+          </w:p>
+        </w:tc>
+      </w:tr>
+      <w:tr>
+        <w:tc>
+          <w:tcPr>
+            <w:cnfStyle w:val="001000000000" w:firstRow="0" w:lastRow="0" w:firstColumn="1" w:lastColumn="0" w:oddVBand="0" w:evenVBand="0" w:oddHBand="0" w:evenHBand="0" w:firstRowFirstColumn="0" w:firstRowLastColumn="0" w:lastRowFirstColumn="0" w:lastRowLastColumn="0"/>
+            <w:tcW w:w="525" w:type="dxa"/>
+          </w:tcPr>
+          <w:p>
+            <w:pPr>
+              <w:ind w:left="108"/>
+              <w:rPr>
+                <w:rFonts w:ascii="Times New Roman" w:eastAsia="Times New Roman" w:hAnsi="Times New Roman" w:cs="Times New Roman"/>
+                <w:sz w:val="20"/>
+                <w:szCs w:val="20"/>
+              </w:rPr>
+            </w:pPr>
+            <w:r>
+              <w:rPr>
+                <w:rFonts w:ascii="Times New Roman" w:eastAsia="Times New Roman" w:hAnsi="Times New Roman" w:cs="Times New Roman"/>
+                <w:sz w:val="20"/>
+                <w:szCs w:val="20"/>
+              </w:rPr>
+              <w:t>2</w:t>
+            </w:r>
+          </w:p>
+        </w:tc>
+        <w:tc>
+          <w:tcPr>
+            <w:tcW w:w="2235" w:type="dxa"/>
+          </w:tcPr>
+          <w:p>
+            <w:pPr>
+              <w:spacing w:after="160" w:line="300" w:lineRule="auto"/>
+              <w:ind w:left="108"/>
+              <w:cnfStyle w:val="000000000000" w:firstRow="0" w:lastRow="0" w:firstColumn="0" w:lastColumn="0" w:oddVBand="0" w:evenVBand="0" w:oddHBand="0" w:evenHBand="0" w:firstRowFirstColumn="0" w:firstRowLastColumn="0" w:lastRowFirstColumn="0" w:lastRowLastColumn="0"/>
+              <w:rPr>
+                <w:rFonts w:ascii="Times New Roman" w:eastAsia="Times New Roman" w:hAnsi="Times New Roman" w:cs="Times New Roman"/>
+                <w:sz w:val="20"/>
+                <w:szCs w:val="20"/>
+              </w:rPr>
+            </w:pPr>
+            <w:r>
+              <w:rPr>
+                <w:rFonts w:ascii="Times New Roman" w:eastAsia="Times New Roman" w:hAnsi="Times New Roman" w:cs="Times New Roman"/>
+                <w:sz w:val="20"/>
+                <w:szCs w:val="20"/>
+              </w:rPr>
+              <w:t>Barra de Pesquisa</w:t>
+            </w:r>
+          </w:p>
+        </w:tc>
+        <w:tc>
+          <w:tcPr>
+            <w:tcW w:w="6225" w:type="dxa"/>
+          </w:tcPr>
+          <w:p>
+            <w:pPr>
+              <w:ind w:left="108"/>
+              <w:cnfStyle w:val="000000000000" w:firstRow="0" w:lastRow="0" w:firstColumn="0" w:lastColumn="0" w:oddVBand="0" w:evenVBand="0" w:oddHBand="0" w:evenHBand="0" w:firstRowFirstColumn="0" w:firstRowLastColumn="0" w:lastRowFirstColumn="0" w:lastRowLastColumn="0"/>
+              <w:rPr>
+                <w:rFonts w:ascii="Times New Roman" w:eastAsia="Times New Roman" w:hAnsi="Times New Roman" w:cs="Times New Roman"/>
+                <w:color w:val="1D2021"/>
+                <w:sz w:val="20"/>
+                <w:szCs w:val="20"/>
+              </w:rPr>
+            </w:pPr>
+            <w:r>
+              <w:rPr>
+                <w:rFonts w:ascii="Times New Roman" w:eastAsia="Times New Roman" w:hAnsi="Times New Roman" w:cs="Times New Roman"/>
+                <w:color w:val="1D2021"/>
+                <w:sz w:val="20"/>
+                <w:szCs w:val="20"/>
+              </w:rPr>
+              <w:t xml:space="preserve">Contém uma div com um input e uma img. </w:t>
+            </w:r>
+          </w:p>
+        </w:tc>
+      </w:tr>
+      <w:tr>
+        <w:tc>
+          <w:tcPr>
+            <w:cnfStyle w:val="001000000000" w:firstRow="0" w:lastRow="0" w:firstColumn="1" w:lastColumn="0" w:oddVBand="0" w:evenVBand="0" w:oddHBand="0" w:evenHBand="0" w:firstRowFirstColumn="0" w:firstRowLastColumn="0" w:lastRowFirstColumn="0" w:lastRowLastColumn="0"/>
+            <w:tcW w:w="525" w:type="dxa"/>
+          </w:tcPr>
+          <w:p>
+            <w:pPr>
+              <w:ind w:left="108"/>
+              <w:rPr>
+                <w:rFonts w:ascii="Times New Roman" w:eastAsia="Times New Roman" w:hAnsi="Times New Roman" w:cs="Times New Roman"/>
+                <w:sz w:val="20"/>
+                <w:szCs w:val="20"/>
+              </w:rPr>
+            </w:pPr>
+            <w:r>
+              <w:rPr>
+                <w:rFonts w:ascii="Times New Roman" w:eastAsia="Times New Roman" w:hAnsi="Times New Roman" w:cs="Times New Roman"/>
+                <w:sz w:val="20"/>
+                <w:szCs w:val="20"/>
+              </w:rPr>
+              <w:t>3</w:t>
+            </w:r>
+          </w:p>
+        </w:tc>
+        <w:tc>
+          <w:tcPr>
+            <w:tcW w:w="2235" w:type="dxa"/>
+          </w:tcPr>
+          <w:p>
+            <w:pPr>
+              <w:ind w:left="108"/>
+              <w:cnfStyle w:val="000000000000" w:firstRow="0" w:lastRow="0" w:firstColumn="0" w:lastColumn="0" w:oddVBand="0" w:evenVBand="0" w:oddHBand="0" w:evenHBand="0" w:firstRowFirstColumn="0" w:firstRowLastColumn="0" w:lastRowFirstColumn="0" w:lastRowLastColumn="0"/>
+              <w:rPr>
+                <w:rFonts w:ascii="Times New Roman" w:eastAsia="Times New Roman" w:hAnsi="Times New Roman" w:cs="Times New Roman"/>
+                <w:sz w:val="20"/>
+                <w:szCs w:val="20"/>
+              </w:rPr>
+            </w:pPr>
+            <w:r>
+              <w:rPr>
+                <w:rFonts w:ascii="Times New Roman" w:eastAsia="Times New Roman" w:hAnsi="Times New Roman" w:cs="Times New Roman"/>
+                <w:i/>
+                <w:iCs/>
+                <w:sz w:val="20"/>
+                <w:szCs w:val="20"/>
+              </w:rPr>
+              <w:t>Button</w:t>
+            </w:r>
+            <w:r>
+              <w:rPr>
+                <w:rFonts w:ascii="Times New Roman" w:eastAsia="Times New Roman" w:hAnsi="Times New Roman" w:cs="Times New Roman"/>
+                <w:sz w:val="20"/>
+                <w:szCs w:val="20"/>
+              </w:rPr>
+              <w:t xml:space="preserve"> Pesquisar</w:t>
+            </w:r>
+          </w:p>
+        </w:tc>
+        <w:tc>
+          <w:tcPr>
+            <w:tcW w:w="6225" w:type="dxa"/>
+          </w:tcPr>
+          <w:p>
+            <w:pPr>
+              <w:ind w:left="108"/>
+              <w:cnfStyle w:val="000000000000" w:firstRow="0" w:lastRow="0" w:firstColumn="0" w:lastColumn="0" w:oddVBand="0" w:evenVBand="0" w:oddHBand="0" w:evenHBand="0" w:firstRowFirstColumn="0" w:firstRowLastColumn="0" w:lastRowFirstColumn="0" w:lastRowLastColumn="0"/>
+              <w:rPr>
+                <w:rFonts w:ascii="Times New Roman" w:eastAsia="Times New Roman" w:hAnsi="Times New Roman" w:cs="Times New Roman"/>
+                <w:sz w:val="20"/>
+                <w:szCs w:val="20"/>
+              </w:rPr>
+            </w:pPr>
+            <w:r>
+              <w:rPr>
+                <w:rFonts w:ascii="Times New Roman" w:eastAsia="Times New Roman" w:hAnsi="Times New Roman" w:cs="Times New Roman"/>
+                <w:sz w:val="20"/>
+                <w:szCs w:val="20"/>
+              </w:rPr>
+              <w:t xml:space="preserve">Deverá ser um campo tipo </w:t>
+            </w:r>
+            <w:r>
+              <w:rPr>
+                <w:rFonts w:ascii="Times New Roman" w:eastAsia="Times New Roman" w:hAnsi="Times New Roman" w:cs="Times New Roman"/>
+                <w:i/>
+                <w:iCs/>
+                <w:sz w:val="20"/>
+                <w:szCs w:val="20"/>
+              </w:rPr>
+              <w:t>submit</w:t>
+            </w:r>
+            <w:r>
+              <w:rPr>
+                <w:rFonts w:ascii="Times New Roman" w:eastAsia="Times New Roman" w:hAnsi="Times New Roman" w:cs="Times New Roman"/>
+                <w:sz w:val="20"/>
+                <w:szCs w:val="20"/>
+              </w:rPr>
+              <w:t>.</w:t>
+            </w:r>
+          </w:p>
+        </w:tc>
+      </w:tr>
+      <w:tr>
+        <w:tc>
+          <w:tcPr>
+            <w:cnfStyle w:val="001000000000" w:firstRow="0" w:lastRow="0" w:firstColumn="1" w:lastColumn="0" w:oddVBand="0" w:evenVBand="0" w:oddHBand="0" w:evenHBand="0" w:firstRowFirstColumn="0" w:firstRowLastColumn="0" w:lastRowFirstColumn="0" w:lastRowLastColumn="0"/>
+            <w:tcW w:w="525" w:type="dxa"/>
+          </w:tcPr>
+          <w:p>
+            <w:pPr>
+              <w:spacing w:after="160" w:line="300" w:lineRule="auto"/>
+              <w:ind w:left="108"/>
+              <w:rPr>
+                <w:rFonts w:ascii="Times New Roman" w:eastAsia="Times New Roman" w:hAnsi="Times New Roman" w:cs="Times New Roman"/>
+                <w:sz w:val="20"/>
+                <w:szCs w:val="20"/>
+              </w:rPr>
+            </w:pPr>
+            <w:r>
+              <w:rPr>
+                <w:rFonts w:ascii="Times New Roman" w:eastAsia="Times New Roman" w:hAnsi="Times New Roman" w:cs="Times New Roman"/>
+                <w:sz w:val="20"/>
+                <w:szCs w:val="20"/>
+              </w:rPr>
+              <w:t>4</w:t>
+            </w:r>
+          </w:p>
+        </w:tc>
+        <w:tc>
+          <w:tcPr>
+            <w:tcW w:w="2235" w:type="dxa"/>
+          </w:tcPr>
+          <w:p>
+            <w:pPr>
+              <w:ind w:left="108"/>
+              <w:cnfStyle w:val="000000000000" w:firstRow="0" w:lastRow="0" w:firstColumn="0" w:lastColumn="0" w:oddVBand="0" w:evenVBand="0" w:oddHBand="0" w:evenHBand="0" w:firstRowFirstColumn="0" w:firstRowLastColumn="0" w:lastRowFirstColumn="0" w:lastRowLastColumn="0"/>
+              <w:rPr>
+                <w:rFonts w:ascii="Times New Roman" w:eastAsia="Times New Roman" w:hAnsi="Times New Roman" w:cs="Times New Roman"/>
+                <w:sz w:val="20"/>
+                <w:szCs w:val="20"/>
+              </w:rPr>
+            </w:pPr>
+            <w:r>
+              <w:rPr>
+                <w:rFonts w:ascii="Times New Roman" w:eastAsia="Times New Roman" w:hAnsi="Times New Roman" w:cs="Times New Roman"/>
+                <w:sz w:val="20"/>
+                <w:szCs w:val="20"/>
+              </w:rPr>
+              <w:t xml:space="preserve">Botão Avançar </w:t>
+            </w:r>
+          </w:p>
+        </w:tc>
+        <w:tc>
+          <w:tcPr>
+            <w:tcW w:w="6225" w:type="dxa"/>
+          </w:tcPr>
+          <w:p>
+            <w:pPr>
+              <w:ind w:left="108"/>
+              <w:cnfStyle w:val="000000000000" w:firstRow="0" w:lastRow="0" w:firstColumn="0" w:lastColumn="0" w:oddVBand="0" w:evenVBand="0" w:oddHBand="0" w:evenHBand="0" w:firstRowFirstColumn="0" w:firstRowLastColumn="0" w:lastRowFirstColumn="0" w:lastRowLastColumn="0"/>
+              <w:rPr>
+                <w:rFonts w:ascii="Times New Roman" w:eastAsia="Times New Roman" w:hAnsi="Times New Roman" w:cs="Times New Roman"/>
+                <w:sz w:val="20"/>
+                <w:szCs w:val="20"/>
+              </w:rPr>
+            </w:pPr>
+            <w:r>
+              <w:rPr>
+                <w:rFonts w:ascii="Times New Roman" w:eastAsia="Times New Roman" w:hAnsi="Times New Roman" w:cs="Times New Roman"/>
+                <w:sz w:val="20"/>
+                <w:szCs w:val="20"/>
+              </w:rPr>
+              <w:t>Botão tipo OnClick que avança para a próxima página.</w:t>
+            </w:r>
+          </w:p>
+        </w:tc>
+      </w:tr>
+      <w:tr>
+        <w:tc>
+          <w:tcPr>
+            <w:cnfStyle w:val="001000000000" w:firstRow="0" w:lastRow="0" w:firstColumn="1" w:lastColumn="0" w:oddVBand="0" w:evenVBand="0" w:oddHBand="0" w:evenHBand="0" w:firstRowFirstColumn="0" w:firstRowLastColumn="0" w:lastRowFirstColumn="0" w:lastRowLastColumn="0"/>
+            <w:tcW w:w="525" w:type="dxa"/>
+          </w:tcPr>
+          <w:p>
+            <w:pPr>
+              <w:spacing w:after="160" w:line="300" w:lineRule="auto"/>
+              <w:ind w:left="108"/>
+              <w:rPr>
+                <w:rFonts w:ascii="Times New Roman" w:eastAsia="Times New Roman" w:hAnsi="Times New Roman" w:cs="Times New Roman"/>
+                <w:sz w:val="20"/>
+                <w:szCs w:val="20"/>
+              </w:rPr>
+            </w:pPr>
+            <w:r>
+              <w:rPr>
+                <w:rFonts w:ascii="Times New Roman" w:eastAsia="Times New Roman" w:hAnsi="Times New Roman" w:cs="Times New Roman"/>
+                <w:sz w:val="20"/>
+                <w:szCs w:val="20"/>
+              </w:rPr>
+              <w:t>5</w:t>
+            </w:r>
+          </w:p>
+        </w:tc>
+        <w:tc>
+          <w:tcPr>
+            <w:tcW w:w="2235" w:type="dxa"/>
+          </w:tcPr>
+          <w:p>
+            <w:pPr>
+              <w:ind w:left="108"/>
+              <w:cnfStyle w:val="000000000000" w:firstRow="0" w:lastRow="0" w:firstColumn="0" w:lastColumn="0" w:oddVBand="0" w:evenVBand="0" w:oddHBand="0" w:evenHBand="0" w:firstRowFirstColumn="0" w:firstRowLastColumn="0" w:lastRowFirstColumn="0" w:lastRowLastColumn="0"/>
+              <w:rPr>
+                <w:rFonts w:ascii="Times New Roman" w:eastAsia="Times New Roman" w:hAnsi="Times New Roman" w:cs="Times New Roman"/>
+                <w:sz w:val="20"/>
+                <w:szCs w:val="20"/>
+              </w:rPr>
+            </w:pPr>
+            <w:r>
+              <w:rPr>
+                <w:rFonts w:ascii="Times New Roman" w:eastAsia="Times New Roman" w:hAnsi="Times New Roman" w:cs="Times New Roman"/>
+                <w:sz w:val="20"/>
+                <w:szCs w:val="20"/>
+              </w:rPr>
+              <w:t xml:space="preserve">Botão Voltar </w:t>
+            </w:r>
+          </w:p>
+        </w:tc>
+        <w:tc>
+          <w:tcPr>
+            <w:tcW w:w="6225" w:type="dxa"/>
+          </w:tcPr>
+          <w:p>
+            <w:pPr>
+              <w:ind w:left="108"/>
+              <w:cnfStyle w:val="000000000000" w:firstRow="0" w:lastRow="0" w:firstColumn="0" w:lastColumn="0" w:oddVBand="0" w:evenVBand="0" w:oddHBand="0" w:evenHBand="0" w:firstRowFirstColumn="0" w:firstRowLastColumn="0" w:lastRowFirstColumn="0" w:lastRowLastColumn="0"/>
+              <w:rPr>
+                <w:rFonts w:ascii="Times New Roman" w:eastAsia="Times New Roman" w:hAnsi="Times New Roman" w:cs="Times New Roman"/>
+                <w:sz w:val="20"/>
+                <w:szCs w:val="20"/>
+              </w:rPr>
+            </w:pPr>
+            <w:r>
+              <w:rPr>
+                <w:rFonts w:ascii="Times New Roman" w:eastAsia="Times New Roman" w:hAnsi="Times New Roman" w:cs="Times New Roman"/>
+                <w:sz w:val="20"/>
+                <w:szCs w:val="20"/>
+              </w:rPr>
+              <w:t>Botão tipo OnClick que retrocede a página anterior.</w:t>
+            </w:r>
+          </w:p>
+        </w:tc>
+      </w:tr>
+    </w:tbl>
+    <w:p>
+      <w:pPr>
+        <w:rPr>
+          <w:rFonts w:ascii="Times New Roman" w:eastAsia="Times New Roman" w:hAnsi="Times New Roman"/>
+          <w:szCs w:val="20"/>
+        </w:rPr>
+      </w:pPr>
+    </w:p>
+    <w:p>
+      <w:pPr>
+        <w:rPr>
+          <w:rFonts w:ascii="Times New Roman" w:eastAsia="Times New Roman" w:hAnsi="Times New Roman"/>
+          <w:b/>
+          <w:bCs/>
+          <w:szCs w:val="20"/>
+        </w:rPr>
+      </w:pPr>
+      <w:r>
+        <w:rPr>
+          <w:rFonts w:ascii="Times New Roman" w:eastAsia="Times New Roman" w:hAnsi="Times New Roman"/>
+          <w:b/>
+          <w:bCs/>
+          <w:szCs w:val="20"/>
+          <w:lang w:val="pt-PT"/>
+        </w:rPr>
+        <w:t>5</w:t>
+      </w:r>
+      <w:r>
+        <w:rPr>
+          <w:rFonts w:ascii="Times New Roman" w:eastAsia="Times New Roman" w:hAnsi="Times New Roman"/>
+          <w:b/>
+          <w:bCs/>
+          <w:szCs w:val="20"/>
+          <w:lang w:val="pt-PT"/>
+        </w:rPr>
+        <w:t>.3. Lista de Requisitos Não-Funcional</w:t>
+      </w:r>
+    </w:p>
+    <w:tbl>
+      <w:tblPr>
+        <w:tblStyle w:val="TabeladeGrade1Clara"/>
+        <w:tblW w:w="0" w:type="auto"/>
+        <w:tblLayout w:type="fixed"/>
+        <w:tblLook w:val="06A0" w:firstRow="1" w:lastRow="0" w:firstColumn="1" w:lastColumn="0" w:noHBand="1" w:noVBand="1"/>
+      </w:tblPr>
+      <w:tblGrid>
+        <w:gridCol w:w="600"/>
+        <w:gridCol w:w="2250"/>
+        <w:gridCol w:w="6135"/>
+      </w:tblGrid>
+      <w:tr>
+        <w:trPr>
+          <w:cnfStyle w:val="100000000000" w:firstRow="1" w:lastRow="0" w:firstColumn="0" w:lastColumn="0" w:oddVBand="0" w:evenVBand="0" w:oddHBand="0" w:evenHBand="0" w:firstRowFirstColumn="0" w:firstRowLastColumn="0" w:lastRowFirstColumn="0" w:lastRowLastColumn="0"/>
+        </w:trPr>
+        <w:tc>
+          <w:tcPr>
+            <w:cnfStyle w:val="001000000000" w:firstRow="0" w:lastRow="0" w:firstColumn="1" w:lastColumn="0" w:oddVBand="0" w:evenVBand="0" w:oddHBand="0" w:evenHBand="0" w:firstRowFirstColumn="0" w:firstRowLastColumn="0" w:lastRowFirstColumn="0" w:lastRowLastColumn="0"/>
+            <w:tcW w:w="600" w:type="dxa"/>
+            <w:shd w:val="clear" w:color="auto" w:fill="DDD8C2" w:themeFill="background2" w:themeFillShade="E5"/>
+          </w:tcPr>
+          <w:p>
+            <w:pPr>
+              <w:ind w:left="108"/>
+              <w:jc w:val="center"/>
+              <w:rPr>
+                <w:rFonts w:ascii="Times New Roman" w:eastAsia="Times New Roman" w:hAnsi="Times New Roman" w:cs="Times New Roman"/>
+                <w:sz w:val="20"/>
+                <w:szCs w:val="20"/>
+              </w:rPr>
+            </w:pPr>
+            <w:r>
+              <w:rPr>
+                <w:rFonts w:ascii="Times New Roman" w:eastAsia="Times New Roman" w:hAnsi="Times New Roman" w:cs="Times New Roman"/>
+                <w:sz w:val="20"/>
+                <w:szCs w:val="20"/>
+              </w:rPr>
+              <w:t>ID</w:t>
+            </w:r>
+          </w:p>
+        </w:tc>
+        <w:tc>
+          <w:tcPr>
+            <w:tcW w:w="2250" w:type="dxa"/>
+            <w:shd w:val="clear" w:color="auto" w:fill="DDD8C2" w:themeFill="background2" w:themeFillShade="E5"/>
+          </w:tcPr>
+          <w:p>
+            <w:pPr>
+              <w:ind w:left="108"/>
+              <w:jc w:val="center"/>
+              <w:cnfStyle w:val="100000000000" w:firstRow="1" w:lastRow="0" w:firstColumn="0" w:lastColumn="0" w:oddVBand="0" w:evenVBand="0" w:oddHBand="0" w:evenHBand="0" w:firstRowFirstColumn="0" w:firstRowLastColumn="0" w:lastRowFirstColumn="0" w:lastRowLastColumn="0"/>
+              <w:rPr>
+                <w:rFonts w:ascii="Times New Roman" w:eastAsia="Times New Roman" w:hAnsi="Times New Roman" w:cs="Times New Roman"/>
+                <w:b w:val="0"/>
+                <w:bCs w:val="0"/>
+                <w:sz w:val="20"/>
+                <w:szCs w:val="20"/>
+              </w:rPr>
+            </w:pPr>
+            <w:r>
+              <w:rPr>
+                <w:rFonts w:ascii="Times New Roman" w:eastAsia="Times New Roman" w:hAnsi="Times New Roman" w:cs="Times New Roman"/>
+                <w:sz w:val="20"/>
+                <w:szCs w:val="20"/>
+              </w:rPr>
+              <w:t>Nome do Requisito</w:t>
+            </w:r>
+          </w:p>
+        </w:tc>
+        <w:tc>
+          <w:tcPr>
+            <w:tcW w:w="6135" w:type="dxa"/>
+            <w:shd w:val="clear" w:color="auto" w:fill="DDD8C2" w:themeFill="background2" w:themeFillShade="E5"/>
+          </w:tcPr>
+          <w:p>
+            <w:pPr>
+              <w:ind w:left="108"/>
+              <w:jc w:val="center"/>
+              <w:cnfStyle w:val="100000000000" w:firstRow="1" w:lastRow="0" w:firstColumn="0" w:lastColumn="0" w:oddVBand="0" w:evenVBand="0" w:oddHBand="0" w:evenHBand="0" w:firstRowFirstColumn="0" w:firstRowLastColumn="0" w:lastRowFirstColumn="0" w:lastRowLastColumn="0"/>
+              <w:rPr>
+                <w:rFonts w:ascii="Times New Roman" w:eastAsia="Times New Roman" w:hAnsi="Times New Roman" w:cs="Times New Roman"/>
+                <w:b w:val="0"/>
+                <w:bCs w:val="0"/>
+                <w:sz w:val="20"/>
+                <w:szCs w:val="20"/>
+              </w:rPr>
+            </w:pPr>
+            <w:r>
+              <w:rPr>
+                <w:rFonts w:ascii="Times New Roman" w:eastAsia="Times New Roman" w:hAnsi="Times New Roman" w:cs="Times New Roman"/>
+                <w:sz w:val="20"/>
+                <w:szCs w:val="20"/>
+              </w:rPr>
+              <w:t>Descrição do Requisito</w:t>
+            </w:r>
+          </w:p>
+        </w:tc>
+      </w:tr>
+      <w:tr>
+        <w:tc>
+          <w:tcPr>
+            <w:cnfStyle w:val="001000000000" w:firstRow="0" w:lastRow="0" w:firstColumn="1" w:lastColumn="0" w:oddVBand="0" w:evenVBand="0" w:oddHBand="0" w:evenHBand="0" w:firstRowFirstColumn="0" w:firstRowLastColumn="0" w:lastRowFirstColumn="0" w:lastRowLastColumn="0"/>
+            <w:tcW w:w="600" w:type="dxa"/>
+          </w:tcPr>
+          <w:p>
+            <w:pPr>
+              <w:ind w:left="108"/>
+              <w:rPr>
+                <w:rFonts w:ascii="Times New Roman" w:eastAsia="Times New Roman" w:hAnsi="Times New Roman" w:cs="Times New Roman"/>
+                <w:sz w:val="20"/>
+                <w:szCs w:val="20"/>
+              </w:rPr>
+            </w:pPr>
+            <w:r>
+              <w:rPr>
+                <w:rFonts w:ascii="Times New Roman" w:eastAsia="Times New Roman" w:hAnsi="Times New Roman" w:cs="Times New Roman"/>
+                <w:sz w:val="20"/>
+                <w:szCs w:val="20"/>
+              </w:rPr>
+              <w:t>1</w:t>
+            </w:r>
+          </w:p>
+        </w:tc>
+        <w:tc>
+          <w:tcPr>
+            <w:tcW w:w="2250" w:type="dxa"/>
+          </w:tcPr>
+          <w:p>
+            <w:pPr>
+              <w:spacing w:after="160" w:line="300" w:lineRule="auto"/>
+              <w:ind w:left="108"/>
+              <w:cnfStyle w:val="000000000000" w:firstRow="0" w:lastRow="0" w:firstColumn="0" w:lastColumn="0" w:oddVBand="0" w:evenVBand="0" w:oddHBand="0" w:evenHBand="0" w:firstRowFirstColumn="0" w:firstRowLastColumn="0" w:lastRowFirstColumn="0" w:lastRowLastColumn="0"/>
+            </w:pPr>
+            <w:r>
+              <w:rPr>
+                <w:rFonts w:ascii="Times New Roman" w:eastAsia="Times New Roman" w:hAnsi="Times New Roman" w:cs="Times New Roman"/>
+                <w:sz w:val="20"/>
+                <w:szCs w:val="20"/>
+              </w:rPr>
+              <w:t>Funcionamento Sistema</w:t>
+            </w:r>
+          </w:p>
+        </w:tc>
+        <w:tc>
+          <w:tcPr>
+            <w:tcW w:w="6135" w:type="dxa"/>
+          </w:tcPr>
+          <w:p>
+            <w:pPr>
+              <w:spacing w:after="160" w:line="300" w:lineRule="auto"/>
+              <w:ind w:left="108"/>
+              <w:cnfStyle w:val="000000000000" w:firstRow="0" w:lastRow="0" w:firstColumn="0" w:lastColumn="0" w:oddVBand="0" w:evenVBand="0" w:oddHBand="0" w:evenHBand="0" w:firstRowFirstColumn="0" w:firstRowLastColumn="0" w:lastRowFirstColumn="0" w:lastRowLastColumn="0"/>
+            </w:pPr>
+            <w:r>
+              <w:rPr>
+                <w:rFonts w:ascii="Times New Roman" w:eastAsia="Times New Roman" w:hAnsi="Times New Roman" w:cs="Times New Roman"/>
+                <w:sz w:val="20"/>
+                <w:szCs w:val="20"/>
+              </w:rPr>
+              <w:t>Sistema disponível 24h.</w:t>
+            </w:r>
+          </w:p>
+        </w:tc>
+      </w:tr>
+    </w:tbl>
+    <w:p>
+      <w:pPr>
+        <w:rPr>
+          <w:rFonts w:ascii="Times New Roman" w:eastAsia="Times New Roman" w:hAnsi="Times New Roman"/>
+          <w:b/>
+          <w:bCs/>
+          <w:szCs w:val="20"/>
+        </w:rPr>
+      </w:pPr>
+      <w:r>
+        <w:rPr>
+          <w:rFonts w:ascii="Times New Roman" w:eastAsia="Times New Roman" w:hAnsi="Times New Roman"/>
+          <w:b/>
+          <w:bCs/>
+          <w:szCs w:val="20"/>
+          <w:lang w:val="pt-PT"/>
+        </w:rPr>
+        <w:t xml:space="preserve"> </w:t>
+      </w:r>
+    </w:p>
+    <w:p>
+      <w:pPr>
+        <w:jc w:val="both"/>
+        <w:rPr>
+          <w:rFonts w:ascii="Times New Roman" w:eastAsia="Times New Roman" w:hAnsi="Times New Roman"/>
+          <w:szCs w:val="20"/>
+        </w:rPr>
+      </w:pPr>
+      <w:r>
+        <w:rPr>
+          <w:rFonts w:ascii="Times New Roman" w:eastAsia="Times New Roman" w:hAnsi="Times New Roman"/>
+          <w:b/>
+          <w:bCs/>
+          <w:szCs w:val="20"/>
+          <w:lang w:val="pt-PT"/>
+        </w:rPr>
+        <w:t>Prazo de entrega: &lt;</w:t>
+      </w:r>
+      <w:r>
+        <w:rPr>
+          <w:rFonts w:ascii="Times New Roman" w:eastAsia="Times New Roman" w:hAnsi="Times New Roman"/>
+          <w:szCs w:val="20"/>
+          <w:lang w:val="pt-PT"/>
+        </w:rPr>
+        <w:t>a ser definido e informar após aprovação do orçamento e respeitando as datas de geração de versão&gt;</w:t>
+      </w:r>
+    </w:p>
+    <w:p>
+      <w:pPr>
+        <w:jc w:val="both"/>
+        <w:rPr>
+          <w:rFonts w:ascii="Times New Roman" w:eastAsia="Times New Roman" w:hAnsi="Times New Roman"/>
+          <w:szCs w:val="20"/>
+        </w:rPr>
+      </w:pPr>
+    </w:p>
+    <w:p>
+      <w:pPr>
+        <w:jc w:val="both"/>
+        <w:rPr>
+          <w:rFonts w:ascii="Times New Roman" w:eastAsia="Times New Roman" w:hAnsi="Times New Roman"/>
+          <w:b/>
+          <w:bCs/>
+          <w:sz w:val="24"/>
+        </w:rPr>
+      </w:pPr>
+      <w:r>
+        <w:rPr>
+          <w:rFonts w:ascii="Times New Roman" w:eastAsia="Times New Roman" w:hAnsi="Times New Roman"/>
+          <w:b/>
+          <w:bCs/>
+          <w:sz w:val="24"/>
+          <w:lang w:val="pt-PT"/>
+        </w:rPr>
+        <w:t>6</w:t>
+      </w:r>
+      <w:r>
+        <w:rPr>
+          <w:rFonts w:ascii="Times New Roman" w:eastAsia="Times New Roman" w:hAnsi="Times New Roman"/>
+          <w:b/>
+          <w:bCs/>
+          <w:sz w:val="24"/>
+          <w:lang w:val="pt-PT"/>
+        </w:rPr>
+        <w:t>. Análise Funcional</w:t>
+      </w:r>
+    </w:p>
+    <w:p>
+      <w:pPr>
+        <w:jc w:val="both"/>
+        <w:rPr>
+          <w:rFonts w:ascii="Times New Roman" w:eastAsia="Times New Roman" w:hAnsi="Times New Roman"/>
+          <w:b/>
+          <w:bCs/>
+          <w:szCs w:val="20"/>
+        </w:rPr>
+      </w:pPr>
+      <w:r>
+        <w:rPr>
+          <w:rFonts w:ascii="Times New Roman" w:eastAsia="Times New Roman" w:hAnsi="Times New Roman"/>
+          <w:b/>
+          <w:bCs/>
+          <w:szCs w:val="20"/>
+          <w:lang w:val="pt-PT"/>
+        </w:rPr>
+        <w:t>6</w:t>
+      </w:r>
+      <w:r>
+        <w:rPr>
+          <w:rFonts w:ascii="Times New Roman" w:eastAsia="Times New Roman" w:hAnsi="Times New Roman"/>
+          <w:b/>
+          <w:bCs/>
+          <w:szCs w:val="20"/>
+          <w:lang w:val="pt-PT"/>
+        </w:rPr>
+        <w:t>.1. Detalhamento Funcional</w:t>
+      </w:r>
+    </w:p>
+    <w:tbl>
+      <w:tblPr>
+        <w:tblStyle w:val="TabeladeGrade1Clara"/>
+        <w:tblW w:w="0" w:type="auto"/>
+        <w:tblLayout w:type="fixed"/>
+        <w:tblLook w:val="06A0" w:firstRow="1" w:lastRow="0" w:firstColumn="1" w:lastColumn="0" w:noHBand="1" w:noVBand="1"/>
+      </w:tblPr>
+      <w:tblGrid>
+        <w:gridCol w:w="495"/>
+        <w:gridCol w:w="630"/>
+        <w:gridCol w:w="1905"/>
+        <w:gridCol w:w="5955"/>
+      </w:tblGrid>
+      <w:tr>
+        <w:trPr>
+          <w:cnfStyle w:val="100000000000" w:firstRow="1" w:lastRow="0" w:firstColumn="0" w:lastColumn="0" w:oddVBand="0" w:evenVBand="0" w:oddHBand="0" w:evenHBand="0" w:firstRowFirstColumn="0" w:firstRowLastColumn="0" w:lastRowFirstColumn="0" w:lastRowLastColumn="0"/>
+        </w:trPr>
+        <w:tc>
+          <w:tcPr>
+            <w:cnfStyle w:val="001000000000" w:firstRow="0" w:lastRow="0" w:firstColumn="1" w:lastColumn="0" w:oddVBand="0" w:evenVBand="0" w:oddHBand="0" w:evenHBand="0" w:firstRowFirstColumn="0" w:firstRowLastColumn="0" w:lastRowFirstColumn="0" w:lastRowLastColumn="0"/>
+            <w:tcW w:w="495" w:type="dxa"/>
+            <w:shd w:val="clear" w:color="auto" w:fill="DDD8C2" w:themeFill="background2" w:themeFillShade="E5"/>
+          </w:tcPr>
+          <w:p>
+            <w:pPr>
+              <w:jc w:val="both"/>
+            </w:pPr>
+            <w:r>
+              <w:rPr>
+                <w:rFonts w:ascii="Times New Roman" w:eastAsia="Times New Roman" w:hAnsi="Times New Roman" w:cs="Times New Roman"/>
+              </w:rPr>
+              <w:t>ID Req.</w:t>
+            </w:r>
+          </w:p>
+        </w:tc>
+        <w:tc>
+          <w:tcPr>
+            <w:tcW w:w="630" w:type="dxa"/>
+            <w:shd w:val="clear" w:color="auto" w:fill="DDD8C2" w:themeFill="background2" w:themeFillShade="E5"/>
+          </w:tcPr>
+          <w:p>
+            <w:pPr>
+              <w:jc w:val="both"/>
+              <w:cnfStyle w:val="100000000000" w:firstRow="1" w:lastRow="0" w:firstColumn="0" w:lastColumn="0" w:oddVBand="0" w:evenVBand="0" w:oddHBand="0" w:evenHBand="0" w:firstRowFirstColumn="0" w:firstRowLastColumn="0" w:lastRowFirstColumn="0" w:lastRowLastColumn="0"/>
+            </w:pPr>
+            <w:r>
+              <w:rPr>
+                <w:rFonts w:ascii="Times New Roman" w:eastAsia="Times New Roman" w:hAnsi="Times New Roman" w:cs="Times New Roman"/>
+              </w:rPr>
+              <w:t>ID</w:t>
+            </w:r>
+          </w:p>
+          <w:p>
+            <w:pPr>
+              <w:jc w:val="both"/>
+              <w:cnfStyle w:val="100000000000" w:firstRow="1" w:lastRow="0" w:firstColumn="0" w:lastColumn="0" w:oddVBand="0" w:evenVBand="0" w:oddHBand="0" w:evenHBand="0" w:firstRowFirstColumn="0" w:firstRowLastColumn="0" w:lastRowFirstColumn="0" w:lastRowLastColumn="0"/>
+            </w:pPr>
+            <w:r>
+              <w:rPr>
+                <w:rFonts w:ascii="Times New Roman" w:eastAsia="Times New Roman" w:hAnsi="Times New Roman" w:cs="Times New Roman"/>
+              </w:rPr>
+              <w:t>Func.</w:t>
+            </w:r>
+          </w:p>
+        </w:tc>
+        <w:tc>
+          <w:tcPr>
+            <w:tcW w:w="1905" w:type="dxa"/>
+            <w:shd w:val="clear" w:color="auto" w:fill="DDD8C2" w:themeFill="background2" w:themeFillShade="E5"/>
+          </w:tcPr>
+          <w:p>
+            <w:pPr>
+              <w:jc w:val="center"/>
+              <w:cnfStyle w:val="100000000000" w:firstRow="1" w:lastRow="0" w:firstColumn="0" w:lastColumn="0" w:oddVBand="0" w:evenVBand="0" w:oddHBand="0" w:evenHBand="0" w:firstRowFirstColumn="0" w:firstRowLastColumn="0" w:lastRowFirstColumn="0" w:lastRowLastColumn="0"/>
+            </w:pPr>
+            <w:r>
+              <w:rPr>
+                <w:rFonts w:ascii="Times New Roman" w:eastAsia="Times New Roman" w:hAnsi="Times New Roman" w:cs="Times New Roman"/>
+              </w:rPr>
+              <w:t>Funcionalidade</w:t>
+            </w:r>
+          </w:p>
+        </w:tc>
+        <w:tc>
+          <w:tcPr>
+            <w:tcW w:w="5955" w:type="dxa"/>
+            <w:shd w:val="clear" w:color="auto" w:fill="DDD8C2" w:themeFill="background2" w:themeFillShade="E5"/>
+          </w:tcPr>
+          <w:p>
+            <w:pPr>
+              <w:jc w:val="center"/>
+              <w:cnfStyle w:val="100000000000" w:firstRow="1" w:lastRow="0" w:firstColumn="0" w:lastColumn="0" w:oddVBand="0" w:evenVBand="0" w:oddHBand="0" w:evenHBand="0" w:firstRowFirstColumn="0" w:firstRowLastColumn="0" w:lastRowFirstColumn="0" w:lastRowLastColumn="0"/>
+            </w:pPr>
+            <w:r>
+              <w:rPr>
+                <w:rFonts w:ascii="Times New Roman" w:eastAsia="Times New Roman" w:hAnsi="Times New Roman" w:cs="Times New Roman"/>
+              </w:rPr>
+              <w:t>Descrição – Detalhamento Funcional</w:t>
+            </w:r>
+          </w:p>
+        </w:tc>
+      </w:tr>
+      <w:tr>
+        <w:tc>
+          <w:tcPr>
+            <w:cnfStyle w:val="001000000000" w:firstRow="0" w:lastRow="0" w:firstColumn="1" w:lastColumn="0" w:oddVBand="0" w:evenVBand="0" w:oddHBand="0" w:evenHBand="0" w:firstRowFirstColumn="0" w:firstRowLastColumn="0" w:lastRowFirstColumn="0" w:lastRowLastColumn="0"/>
+            <w:tcW w:w="495" w:type="dxa"/>
+          </w:tcPr>
+          <w:p>
+            <w:pPr>
+              <w:jc w:val="both"/>
+            </w:pPr>
+            <w:r>
+              <w:rPr>
+                <w:rFonts w:ascii="Times New Roman" w:eastAsia="Times New Roman" w:hAnsi="Times New Roman" w:cs="Times New Roman"/>
+              </w:rPr>
+              <w:t>1</w:t>
+            </w:r>
+          </w:p>
+        </w:tc>
+        <w:tc>
+          <w:tcPr>
+            <w:tcW w:w="630" w:type="dxa"/>
+          </w:tcPr>
+          <w:p>
+            <w:pPr>
+              <w:jc w:val="both"/>
+              <w:cnfStyle w:val="000000000000" w:firstRow="0" w:lastRow="0" w:firstColumn="0" w:lastColumn="0" w:oddVBand="0" w:evenVBand="0" w:oddHBand="0" w:evenHBand="0" w:firstRowFirstColumn="0" w:firstRowLastColumn="0" w:lastRowFirstColumn="0" w:lastRowLastColumn="0"/>
+            </w:pPr>
+            <w:r>
+              <w:rPr>
+                <w:rFonts w:ascii="Times New Roman" w:eastAsia="Times New Roman" w:hAnsi="Times New Roman" w:cs="Times New Roman"/>
+                <w:sz w:val="20"/>
+                <w:szCs w:val="20"/>
+                <w:lang w:val="en-US"/>
+              </w:rPr>
+              <w:t>1.1</w:t>
+            </w:r>
+          </w:p>
+        </w:tc>
+        <w:tc>
+          <w:tcPr>
+            <w:tcW w:w="1905" w:type="dxa"/>
+          </w:tcPr>
+          <w:p>
+            <w:pPr>
+              <w:jc w:val="both"/>
+              <w:cnfStyle w:val="000000000000" w:firstRow="0" w:lastRow="0" w:firstColumn="0" w:lastColumn="0" w:oddVBand="0" w:evenVBand="0" w:oddHBand="0" w:evenHBand="0" w:firstRowFirstColumn="0" w:firstRowLastColumn="0" w:lastRowFirstColumn="0" w:lastRowLastColumn="0"/>
+            </w:pPr>
+            <w:r>
+              <w:rPr>
+                <w:rFonts w:ascii="Times New Roman" w:eastAsia="Times New Roman" w:hAnsi="Times New Roman" w:cs="Times New Roman"/>
+              </w:rPr>
+              <w:t>Imagens</w:t>
+            </w:r>
+          </w:p>
+        </w:tc>
+        <w:tc>
+          <w:tcPr>
+            <w:tcW w:w="5955" w:type="dxa"/>
+          </w:tcPr>
+          <w:p>
+            <w:pPr>
+              <w:jc w:val="both"/>
+              <w:cnfStyle w:val="000000000000" w:firstRow="0" w:lastRow="0" w:firstColumn="0" w:lastColumn="0" w:oddVBand="0" w:evenVBand="0" w:oddHBand="0" w:evenHBand="0" w:firstRowFirstColumn="0" w:firstRowLastColumn="0" w:lastRowFirstColumn="0" w:lastRowLastColumn="0"/>
+              <w:rPr>
+                <w:rFonts w:ascii="Times New Roman" w:eastAsia="Times New Roman" w:hAnsi="Times New Roman" w:cs="Times New Roman"/>
+                <w:sz w:val="20"/>
+                <w:szCs w:val="20"/>
+              </w:rPr>
+            </w:pPr>
+            <w:r>
+              <w:rPr>
+                <w:rFonts w:ascii="Times New Roman" w:eastAsia="Times New Roman" w:hAnsi="Times New Roman" w:cs="Times New Roman"/>
+                <w:sz w:val="20"/>
+                <w:szCs w:val="20"/>
+              </w:rPr>
+              <w:t xml:space="preserve">Mostra ao usuário as quadras ativas em nosso sistema. </w:t>
+            </w:r>
+          </w:p>
+        </w:tc>
+      </w:tr>
+      <w:tr>
+        <w:tc>
+          <w:tcPr>
+            <w:cnfStyle w:val="001000000000" w:firstRow="0" w:lastRow="0" w:firstColumn="1" w:lastColumn="0" w:oddVBand="0" w:evenVBand="0" w:oddHBand="0" w:evenHBand="0" w:firstRowFirstColumn="0" w:firstRowLastColumn="0" w:lastRowFirstColumn="0" w:lastRowLastColumn="0"/>
+            <w:tcW w:w="495" w:type="dxa"/>
+          </w:tcPr>
+          <w:p>
+            <w:pPr>
+              <w:spacing w:after="160" w:line="300" w:lineRule="auto"/>
+              <w:jc w:val="both"/>
+            </w:pPr>
+            <w:r>
+              <w:rPr>
+                <w:rFonts w:ascii="Times New Roman" w:eastAsia="Times New Roman" w:hAnsi="Times New Roman" w:cs="Times New Roman"/>
+              </w:rPr>
+              <w:t>2</w:t>
+            </w:r>
+          </w:p>
+        </w:tc>
+        <w:tc>
+          <w:tcPr>
+            <w:tcW w:w="630" w:type="dxa"/>
+          </w:tcPr>
+          <w:p>
+            <w:pPr>
+              <w:jc w:val="both"/>
+              <w:cnfStyle w:val="000000000000" w:firstRow="0" w:lastRow="0" w:firstColumn="0" w:lastColumn="0" w:oddVBand="0" w:evenVBand="0" w:oddHBand="0" w:evenHBand="0" w:firstRowFirstColumn="0" w:firstRowLastColumn="0" w:lastRowFirstColumn="0" w:lastRowLastColumn="0"/>
+            </w:pPr>
+            <w:r>
+              <w:rPr>
+                <w:rFonts w:ascii="Times New Roman" w:eastAsia="Times New Roman" w:hAnsi="Times New Roman" w:cs="Times New Roman"/>
+                <w:sz w:val="20"/>
+                <w:szCs w:val="20"/>
+                <w:lang w:val="en-US"/>
+              </w:rPr>
+              <w:t>2.1</w:t>
+            </w:r>
+          </w:p>
+        </w:tc>
+        <w:tc>
+          <w:tcPr>
+            <w:tcW w:w="1905" w:type="dxa"/>
+          </w:tcPr>
+          <w:p>
+            <w:pPr>
+              <w:jc w:val="both"/>
+              <w:cnfStyle w:val="000000000000" w:firstRow="0" w:lastRow="0" w:firstColumn="0" w:lastColumn="0" w:oddVBand="0" w:evenVBand="0" w:oddHBand="0" w:evenHBand="0" w:firstRowFirstColumn="0" w:firstRowLastColumn="0" w:lastRowFirstColumn="0" w:lastRowLastColumn="0"/>
+              <w:rPr>
+                <w:rFonts w:ascii="Times New Roman" w:eastAsia="Times New Roman" w:hAnsi="Times New Roman" w:cs="Times New Roman"/>
+              </w:rPr>
+            </w:pPr>
+            <w:r>
+              <w:rPr>
+                <w:rFonts w:ascii="Times New Roman" w:eastAsia="Times New Roman" w:hAnsi="Times New Roman" w:cs="Times New Roman"/>
+              </w:rPr>
+              <w:t>Barra de Pesquisa</w:t>
+            </w:r>
+          </w:p>
+        </w:tc>
+        <w:tc>
+          <w:tcPr>
+            <w:tcW w:w="5955" w:type="dxa"/>
+          </w:tcPr>
+          <w:p>
+            <w:pPr>
+              <w:spacing w:after="160" w:line="300" w:lineRule="auto"/>
+              <w:jc w:val="both"/>
+              <w:cnfStyle w:val="000000000000" w:firstRow="0" w:lastRow="0" w:firstColumn="0" w:lastColumn="0" w:oddVBand="0" w:evenVBand="0" w:oddHBand="0" w:evenHBand="0" w:firstRowFirstColumn="0" w:firstRowLastColumn="0" w:lastRowFirstColumn="0" w:lastRowLastColumn="0"/>
+            </w:pPr>
+            <w:r>
+              <w:rPr>
+                <w:rFonts w:ascii="Times New Roman" w:eastAsia="Times New Roman" w:hAnsi="Times New Roman" w:cs="Times New Roman"/>
+                <w:sz w:val="20"/>
+                <w:szCs w:val="20"/>
+              </w:rPr>
+              <w:t>Campo para digitar o local que está em busca.</w:t>
+            </w:r>
+          </w:p>
+        </w:tc>
+      </w:tr>
+      <w:tr>
+        <w:tc>
+          <w:tcPr>
+            <w:cnfStyle w:val="001000000000" w:firstRow="0" w:lastRow="0" w:firstColumn="1" w:lastColumn="0" w:oddVBand="0" w:evenVBand="0" w:oddHBand="0" w:evenHBand="0" w:firstRowFirstColumn="0" w:firstRowLastColumn="0" w:lastRowFirstColumn="0" w:lastRowLastColumn="0"/>
+            <w:tcW w:w="495" w:type="dxa"/>
+          </w:tcPr>
+          <w:p>
+            <w:pPr>
+              <w:spacing w:after="160" w:line="300" w:lineRule="auto"/>
+              <w:jc w:val="both"/>
+            </w:pPr>
+            <w:r>
+              <w:rPr>
+                <w:rFonts w:ascii="Times New Roman" w:eastAsia="Times New Roman" w:hAnsi="Times New Roman" w:cs="Times New Roman"/>
+              </w:rPr>
+              <w:t>2</w:t>
+            </w:r>
+          </w:p>
+        </w:tc>
+        <w:tc>
+          <w:tcPr>
+            <w:tcW w:w="630" w:type="dxa"/>
+          </w:tcPr>
+          <w:p>
+            <w:pPr>
+              <w:jc w:val="both"/>
+              <w:cnfStyle w:val="000000000000" w:firstRow="0" w:lastRow="0" w:firstColumn="0" w:lastColumn="0" w:oddVBand="0" w:evenVBand="0" w:oddHBand="0" w:evenHBand="0" w:firstRowFirstColumn="0" w:firstRowLastColumn="0" w:lastRowFirstColumn="0" w:lastRowLastColumn="0"/>
+            </w:pPr>
+            <w:r>
+              <w:rPr>
+                <w:rFonts w:ascii="Times New Roman" w:eastAsia="Times New Roman" w:hAnsi="Times New Roman" w:cs="Times New Roman"/>
+                <w:sz w:val="20"/>
+                <w:szCs w:val="20"/>
+                <w:lang w:val="en-US"/>
+              </w:rPr>
+              <w:t>2.2</w:t>
+            </w:r>
+          </w:p>
+        </w:tc>
+        <w:tc>
+          <w:tcPr>
+            <w:tcW w:w="1905" w:type="dxa"/>
+          </w:tcPr>
+          <w:p>
+            <w:pPr>
+              <w:jc w:val="both"/>
+              <w:cnfStyle w:val="000000000000" w:firstRow="0" w:lastRow="0" w:firstColumn="0" w:lastColumn="0" w:oddVBand="0" w:evenVBand="0" w:oddHBand="0" w:evenHBand="0" w:firstRowFirstColumn="0" w:firstRowLastColumn="0" w:lastRowFirstColumn="0" w:lastRowLastColumn="0"/>
+            </w:pPr>
+            <w:r>
+              <w:rPr>
+                <w:rFonts w:ascii="Times New Roman" w:eastAsia="Times New Roman" w:hAnsi="Times New Roman" w:cs="Times New Roman"/>
+                <w:i/>
+                <w:iCs/>
+              </w:rPr>
+              <w:t>Button</w:t>
+            </w:r>
+            <w:r>
+              <w:rPr>
+                <w:rFonts w:ascii="Times New Roman" w:eastAsia="Times New Roman" w:hAnsi="Times New Roman" w:cs="Times New Roman"/>
+              </w:rPr>
+              <w:t xml:space="preserve"> Pesquisar</w:t>
+            </w:r>
+          </w:p>
+        </w:tc>
+        <w:tc>
+          <w:tcPr>
+            <w:tcW w:w="5955" w:type="dxa"/>
+          </w:tcPr>
+          <w:p>
+            <w:pPr>
+              <w:spacing w:after="160" w:line="300" w:lineRule="auto"/>
+              <w:jc w:val="both"/>
+              <w:cnfStyle w:val="000000000000" w:firstRow="0" w:lastRow="0" w:firstColumn="0" w:lastColumn="0" w:oddVBand="0" w:evenVBand="0" w:oddHBand="0" w:evenHBand="0" w:firstRowFirstColumn="0" w:firstRowLastColumn="0" w:lastRowFirstColumn="0" w:lastRowLastColumn="0"/>
+            </w:pPr>
+            <w:r>
+              <w:rPr>
+                <w:rFonts w:ascii="Times New Roman" w:eastAsia="Times New Roman" w:hAnsi="Times New Roman" w:cs="Times New Roman"/>
+                <w:sz w:val="20"/>
+                <w:szCs w:val="20"/>
+              </w:rPr>
+              <w:t>Redireciona para o local solicitado, caso o mesmo seja cadastrado.</w:t>
+            </w:r>
+          </w:p>
+        </w:tc>
+      </w:tr>
+      <w:tr>
+        <w:tc>
+          <w:tcPr>
+            <w:cnfStyle w:val="001000000000" w:firstRow="0" w:lastRow="0" w:firstColumn="1" w:lastColumn="0" w:oddVBand="0" w:evenVBand="0" w:oddHBand="0" w:evenHBand="0" w:firstRowFirstColumn="0" w:firstRowLastColumn="0" w:lastRowFirstColumn="0" w:lastRowLastColumn="0"/>
+            <w:tcW w:w="495" w:type="dxa"/>
+          </w:tcPr>
+          <w:p>
+            <w:pPr>
+              <w:spacing w:after="160" w:line="300" w:lineRule="auto"/>
+              <w:jc w:val="both"/>
+            </w:pPr>
+            <w:r>
+              <w:rPr>
+                <w:rFonts w:ascii="Times New Roman" w:eastAsia="Times New Roman" w:hAnsi="Times New Roman" w:cs="Times New Roman"/>
+              </w:rPr>
+              <w:t>3</w:t>
+            </w:r>
+          </w:p>
+        </w:tc>
+        <w:tc>
+          <w:tcPr>
+            <w:tcW w:w="630" w:type="dxa"/>
+          </w:tcPr>
+          <w:p>
+            <w:pPr>
+              <w:jc w:val="both"/>
+              <w:cnfStyle w:val="000000000000" w:firstRow="0" w:lastRow="0" w:firstColumn="0" w:lastColumn="0" w:oddVBand="0" w:evenVBand="0" w:oddHBand="0" w:evenHBand="0" w:firstRowFirstColumn="0" w:firstRowLastColumn="0" w:lastRowFirstColumn="0" w:lastRowLastColumn="0"/>
+            </w:pPr>
+            <w:r>
+              <w:rPr>
+                <w:rFonts w:ascii="Times New Roman" w:eastAsia="Times New Roman" w:hAnsi="Times New Roman" w:cs="Times New Roman"/>
+                <w:sz w:val="20"/>
+                <w:szCs w:val="20"/>
+                <w:lang w:val="en-US"/>
+              </w:rPr>
+              <w:t>3.1</w:t>
+            </w:r>
+          </w:p>
+        </w:tc>
+        <w:tc>
+          <w:tcPr>
+            <w:tcW w:w="1905" w:type="dxa"/>
+          </w:tcPr>
+          <w:p>
+            <w:pPr>
+              <w:jc w:val="both"/>
+              <w:cnfStyle w:val="000000000000" w:firstRow="0" w:lastRow="0" w:firstColumn="0" w:lastColumn="0" w:oddVBand="0" w:evenVBand="0" w:oddHBand="0" w:evenHBand="0" w:firstRowFirstColumn="0" w:firstRowLastColumn="0" w:lastRowFirstColumn="0" w:lastRowLastColumn="0"/>
+            </w:pPr>
+            <w:r>
+              <w:rPr>
+                <w:rFonts w:ascii="Times New Roman" w:eastAsia="Times New Roman" w:hAnsi="Times New Roman" w:cs="Times New Roman"/>
+              </w:rPr>
+              <w:t xml:space="preserve">Botão Avançar </w:t>
+            </w:r>
+          </w:p>
+        </w:tc>
+        <w:tc>
+          <w:tcPr>
+            <w:tcW w:w="5955" w:type="dxa"/>
+          </w:tcPr>
+          <w:p>
+            <w:pPr>
+              <w:jc w:val="both"/>
+              <w:cnfStyle w:val="000000000000" w:firstRow="0" w:lastRow="0" w:firstColumn="0" w:lastColumn="0" w:oddVBand="0" w:evenVBand="0" w:oddHBand="0" w:evenHBand="0" w:firstRowFirstColumn="0" w:firstRowLastColumn="0" w:lastRowFirstColumn="0" w:lastRowLastColumn="0"/>
+            </w:pPr>
+            <w:r>
+              <w:rPr>
+                <w:rFonts w:ascii="Times New Roman" w:eastAsia="Times New Roman" w:hAnsi="Times New Roman" w:cs="Times New Roman"/>
+                <w:sz w:val="20"/>
+                <w:szCs w:val="20"/>
+              </w:rPr>
+              <w:t xml:space="preserve">Avança o próximo local agendamentos ativos. </w:t>
+            </w:r>
+          </w:p>
+        </w:tc>
+      </w:tr>
+      <w:tr>
+        <w:tc>
+          <w:tcPr>
+            <w:cnfStyle w:val="001000000000" w:firstRow="0" w:lastRow="0" w:firstColumn="1" w:lastColumn="0" w:oddVBand="0" w:evenVBand="0" w:oddHBand="0" w:evenHBand="0" w:firstRowFirstColumn="0" w:firstRowLastColumn="0" w:lastRowFirstColumn="0" w:lastRowLastColumn="0"/>
+            <w:tcW w:w="495" w:type="dxa"/>
+          </w:tcPr>
+          <w:p>
+            <w:pPr>
+              <w:spacing w:after="160" w:line="300" w:lineRule="auto"/>
+              <w:jc w:val="both"/>
+            </w:pPr>
+            <w:r>
+              <w:rPr>
+                <w:rFonts w:ascii="Times New Roman" w:eastAsia="Times New Roman" w:hAnsi="Times New Roman" w:cs="Times New Roman"/>
+              </w:rPr>
+              <w:t>3</w:t>
+            </w:r>
+          </w:p>
+        </w:tc>
+        <w:tc>
+          <w:tcPr>
+            <w:tcW w:w="630" w:type="dxa"/>
+          </w:tcPr>
+          <w:p>
+            <w:pPr>
+              <w:jc w:val="both"/>
+              <w:cnfStyle w:val="000000000000" w:firstRow="0" w:lastRow="0" w:firstColumn="0" w:lastColumn="0" w:oddVBand="0" w:evenVBand="0" w:oddHBand="0" w:evenHBand="0" w:firstRowFirstColumn="0" w:firstRowLastColumn="0" w:lastRowFirstColumn="0" w:lastRowLastColumn="0"/>
+            </w:pPr>
+            <w:r>
+              <w:rPr>
+                <w:rFonts w:ascii="Times New Roman" w:eastAsia="Times New Roman" w:hAnsi="Times New Roman" w:cs="Times New Roman"/>
+                <w:sz w:val="20"/>
+                <w:szCs w:val="20"/>
+                <w:lang w:val="en-US"/>
+              </w:rPr>
+              <w:t>3.2</w:t>
+            </w:r>
+          </w:p>
+        </w:tc>
+        <w:tc>
+          <w:tcPr>
+            <w:tcW w:w="1905" w:type="dxa"/>
+          </w:tcPr>
+          <w:p>
+            <w:pPr>
+              <w:jc w:val="both"/>
+              <w:cnfStyle w:val="000000000000" w:firstRow="0" w:lastRow="0" w:firstColumn="0" w:lastColumn="0" w:oddVBand="0" w:evenVBand="0" w:oddHBand="0" w:evenHBand="0" w:firstRowFirstColumn="0" w:firstRowLastColumn="0" w:lastRowFirstColumn="0" w:lastRowLastColumn="0"/>
+            </w:pPr>
+            <w:r>
+              <w:rPr>
+                <w:rFonts w:ascii="Times New Roman" w:eastAsia="Times New Roman" w:hAnsi="Times New Roman" w:cs="Times New Roman"/>
+              </w:rPr>
+              <w:t>Botão Voltar</w:t>
+            </w:r>
+          </w:p>
+        </w:tc>
+        <w:tc>
+          <w:tcPr>
+            <w:tcW w:w="5955" w:type="dxa"/>
+          </w:tcPr>
+          <w:p>
+            <w:pPr>
+              <w:jc w:val="both"/>
+              <w:cnfStyle w:val="000000000000" w:firstRow="0" w:lastRow="0" w:firstColumn="0" w:lastColumn="0" w:oddVBand="0" w:evenVBand="0" w:oddHBand="0" w:evenHBand="0" w:firstRowFirstColumn="0" w:firstRowLastColumn="0" w:lastRowFirstColumn="0" w:lastRowLastColumn="0"/>
+            </w:pPr>
+            <w:r>
+              <w:rPr>
+                <w:rFonts w:ascii="Times New Roman" w:eastAsia="Times New Roman" w:hAnsi="Times New Roman" w:cs="Times New Roman"/>
+                <w:sz w:val="20"/>
+                <w:szCs w:val="20"/>
+              </w:rPr>
+              <w:t>Retorna local anterior (pré-requisito: o admin deverá ter selecionado pelo menos uma vez o Requisito Funcional nº04)</w:t>
+            </w:r>
+          </w:p>
+        </w:tc>
+      </w:tr>
+    </w:tbl>
+    <w:p>
+      <w:pPr>
+        <w:jc w:val="both"/>
+        <w:rPr>
+          <w:rFonts w:ascii="Times New Roman" w:eastAsia="Times New Roman" w:hAnsi="Times New Roman"/>
+          <w:szCs w:val="20"/>
+        </w:rPr>
+      </w:pPr>
+    </w:p>
+    <w:p>
+      <w:pPr>
+        <w:rPr>
+          <w:rFonts w:ascii="Times New Roman" w:eastAsia="Times New Roman" w:hAnsi="Times New Roman"/>
+          <w:b/>
+          <w:bCs/>
+          <w:szCs w:val="20"/>
+        </w:rPr>
+      </w:pPr>
+      <w:r>
+        <w:rPr>
+          <w:rFonts w:ascii="Times New Roman" w:eastAsia="Times New Roman" w:hAnsi="Times New Roman"/>
+          <w:b/>
+          <w:bCs/>
+          <w:szCs w:val="20"/>
+          <w:lang w:val="pt-PT"/>
+        </w:rPr>
+        <w:t>6</w:t>
+      </w:r>
+      <w:r>
+        <w:rPr>
+          <w:rFonts w:ascii="Times New Roman" w:eastAsia="Times New Roman" w:hAnsi="Times New Roman"/>
+          <w:b/>
+          <w:bCs/>
+          <w:szCs w:val="20"/>
+          <w:lang w:val="pt-PT"/>
+        </w:rPr>
+        <w:t>.2. Casos de Teste Funcional</w:t>
+      </w:r>
+    </w:p>
+    <w:tbl>
+      <w:tblPr>
+        <w:tblStyle w:val="TabeladeGrade1Clara"/>
+        <w:tblW w:w="0" w:type="auto"/>
+        <w:tblLayout w:type="fixed"/>
+        <w:tblLook w:val="06A0" w:firstRow="1" w:lastRow="0" w:firstColumn="1" w:lastColumn="0" w:noHBand="1" w:noVBand="1"/>
+      </w:tblPr>
+      <w:tblGrid>
+        <w:gridCol w:w="705"/>
+        <w:gridCol w:w="1590"/>
+        <w:gridCol w:w="2670"/>
+        <w:gridCol w:w="4020"/>
+      </w:tblGrid>
+      <w:tr>
+        <w:trPr>
+          <w:cnfStyle w:val="100000000000" w:firstRow="1" w:lastRow="0" w:firstColumn="0" w:lastColumn="0" w:oddVBand="0" w:evenVBand="0" w:oddHBand="0" w:evenHBand="0" w:firstRowFirstColumn="0" w:firstRowLastColumn="0" w:lastRowFirstColumn="0" w:lastRowLastColumn="0"/>
+        </w:trPr>
+        <w:tc>
+          <w:tcPr>
+            <w:cnfStyle w:val="001000000000" w:firstRow="0" w:lastRow="0" w:firstColumn="1" w:lastColumn="0" w:oddVBand="0" w:evenVBand="0" w:oddHBand="0" w:evenHBand="0" w:firstRowFirstColumn="0" w:firstRowLastColumn="0" w:lastRowFirstColumn="0" w:lastRowLastColumn="0"/>
+            <w:tcW w:w="705" w:type="dxa"/>
+            <w:shd w:val="clear" w:color="auto" w:fill="DDD8C2" w:themeFill="background2" w:themeFillShade="E5"/>
+          </w:tcPr>
+          <w:p>
+            <w:pPr>
+              <w:ind w:left="108"/>
+            </w:pPr>
+            <w:r>
+              <w:rPr>
+                <w:rFonts w:ascii="Times New Roman" w:eastAsia="Times New Roman" w:hAnsi="Times New Roman" w:cs="Times New Roman"/>
+              </w:rPr>
+              <w:t>ID</w:t>
+            </w:r>
+          </w:p>
+          <w:p>
+            <w:pPr>
+              <w:ind w:left="108"/>
+            </w:pPr>
+            <w:r>
+              <w:rPr>
+                <w:rFonts w:ascii="Times New Roman" w:eastAsia="Times New Roman" w:hAnsi="Times New Roman" w:cs="Times New Roman"/>
+              </w:rPr>
+              <w:t>Func.</w:t>
+            </w:r>
+          </w:p>
+        </w:tc>
+        <w:tc>
+          <w:tcPr>
+            <w:tcW w:w="1590" w:type="dxa"/>
+            <w:shd w:val="clear" w:color="auto" w:fill="DDD8C2" w:themeFill="background2" w:themeFillShade="E5"/>
+          </w:tcPr>
+          <w:p>
+            <w:pPr>
+              <w:ind w:left="108"/>
+              <w:cnfStyle w:val="100000000000" w:firstRow="1" w:lastRow="0" w:firstColumn="0" w:lastColumn="0" w:oddVBand="0" w:evenVBand="0" w:oddHBand="0" w:evenHBand="0" w:firstRowFirstColumn="0" w:firstRowLastColumn="0" w:lastRowFirstColumn="0" w:lastRowLastColumn="0"/>
+            </w:pPr>
+            <w:r>
+              <w:rPr>
+                <w:rFonts w:ascii="Times New Roman" w:eastAsia="Times New Roman" w:hAnsi="Times New Roman" w:cs="Times New Roman"/>
+              </w:rPr>
+              <w:t>Cenário</w:t>
+            </w:r>
+          </w:p>
+        </w:tc>
+        <w:tc>
+          <w:tcPr>
+            <w:tcW w:w="2670" w:type="dxa"/>
+            <w:shd w:val="clear" w:color="auto" w:fill="DDD8C2" w:themeFill="background2" w:themeFillShade="E5"/>
+          </w:tcPr>
+          <w:p>
+            <w:pPr>
+              <w:ind w:left="108"/>
+              <w:cnfStyle w:val="100000000000" w:firstRow="1" w:lastRow="0" w:firstColumn="0" w:lastColumn="0" w:oddVBand="0" w:evenVBand="0" w:oddHBand="0" w:evenHBand="0" w:firstRowFirstColumn="0" w:firstRowLastColumn="0" w:lastRowFirstColumn="0" w:lastRowLastColumn="0"/>
+            </w:pPr>
+            <w:r>
+              <w:rPr>
+                <w:rFonts w:ascii="Times New Roman" w:eastAsia="Times New Roman" w:hAnsi="Times New Roman" w:cs="Times New Roman"/>
+              </w:rPr>
+              <w:t xml:space="preserve">Descrição do Teste  </w:t>
+            </w:r>
+          </w:p>
+        </w:tc>
+        <w:tc>
+          <w:tcPr>
+            <w:tcW w:w="4020" w:type="dxa"/>
+            <w:shd w:val="clear" w:color="auto" w:fill="DDD8C2" w:themeFill="background2" w:themeFillShade="E5"/>
+          </w:tcPr>
+          <w:p>
+            <w:pPr>
+              <w:ind w:left="108"/>
+              <w:cnfStyle w:val="100000000000" w:firstRow="1" w:lastRow="0" w:firstColumn="0" w:lastColumn="0" w:oddVBand="0" w:evenVBand="0" w:oddHBand="0" w:evenHBand="0" w:firstRowFirstColumn="0" w:firstRowLastColumn="0" w:lastRowFirstColumn="0" w:lastRowLastColumn="0"/>
+            </w:pPr>
+            <w:r>
+              <w:rPr>
+                <w:rFonts w:ascii="Times New Roman" w:eastAsia="Times New Roman" w:hAnsi="Times New Roman" w:cs="Times New Roman"/>
+              </w:rPr>
+              <w:t>Resultado Esperado</w:t>
+            </w:r>
+          </w:p>
+        </w:tc>
+      </w:tr>
+      <w:tr>
+        <w:tc>
+          <w:tcPr>
+            <w:cnfStyle w:val="001000000000" w:firstRow="0" w:lastRow="0" w:firstColumn="1" w:lastColumn="0" w:oddVBand="0" w:evenVBand="0" w:oddHBand="0" w:evenHBand="0" w:firstRowFirstColumn="0" w:firstRowLastColumn="0" w:lastRowFirstColumn="0" w:lastRowLastColumn="0"/>
+            <w:tcW w:w="705" w:type="dxa"/>
+          </w:tcPr>
+          <w:p>
+            <w:pPr>
+              <w:ind w:left="108"/>
+            </w:pPr>
+            <w:r>
+              <w:rPr>
+                <w:rFonts w:ascii="Times New Roman" w:eastAsia="Times New Roman" w:hAnsi="Times New Roman" w:cs="Times New Roman"/>
+                <w:sz w:val="20"/>
+                <w:szCs w:val="20"/>
+                <w:lang w:val="en-US"/>
+              </w:rPr>
+              <w:t>1.1</w:t>
+            </w:r>
+          </w:p>
+          <w:p>
+            <w:pPr>
+              <w:ind w:left="108"/>
+            </w:pPr>
+            <w:r>
+              <w:rPr>
+                <w:rFonts w:ascii="Times New Roman" w:eastAsia="Times New Roman" w:hAnsi="Times New Roman" w:cs="Times New Roman"/>
+                <w:sz w:val="20"/>
+                <w:szCs w:val="20"/>
+                <w:lang w:val="en-US"/>
+              </w:rPr>
+              <w:t xml:space="preserve"> </w:t>
+            </w:r>
+          </w:p>
+        </w:tc>
+        <w:tc>
+          <w:tcPr>
+            <w:tcW w:w="1590" w:type="dxa"/>
+          </w:tcPr>
+          <w:p>
+            <w:pPr>
+              <w:ind w:left="108"/>
+              <w:cnfStyle w:val="000000000000" w:firstRow="0" w:lastRow="0" w:firstColumn="0" w:lastColumn="0" w:oddVBand="0" w:evenVBand="0" w:oddHBand="0" w:evenHBand="0" w:firstRowFirstColumn="0" w:firstRowLastColumn="0" w:lastRowFirstColumn="0" w:lastRowLastColumn="0"/>
+              <w:rPr>
+                <w:rFonts w:ascii="Times New Roman" w:eastAsia="Times New Roman" w:hAnsi="Times New Roman" w:cs="Times New Roman"/>
+                <w:sz w:val="20"/>
+                <w:szCs w:val="20"/>
+              </w:rPr>
+            </w:pPr>
+            <w:r>
+              <w:rPr>
+                <w:rFonts w:ascii="Times New Roman" w:eastAsia="Times New Roman" w:hAnsi="Times New Roman" w:cs="Times New Roman"/>
+                <w:sz w:val="20"/>
+                <w:szCs w:val="20"/>
+              </w:rPr>
+              <w:t>Seleção de " Imagem "</w:t>
+            </w:r>
+          </w:p>
+        </w:tc>
+        <w:tc>
+          <w:tcPr>
+            <w:tcW w:w="2670" w:type="dxa"/>
+          </w:tcPr>
+          <w:p>
+            <w:pPr>
+              <w:spacing w:after="160" w:line="300" w:lineRule="auto"/>
+              <w:ind w:left="108"/>
+              <w:jc w:val="both"/>
+              <w:cnfStyle w:val="000000000000" w:firstRow="0" w:lastRow="0" w:firstColumn="0" w:lastColumn="0" w:oddVBand="0" w:evenVBand="0" w:oddHBand="0" w:evenHBand="0" w:firstRowFirstColumn="0" w:firstRowLastColumn="0" w:lastRowFirstColumn="0" w:lastRowLastColumn="0"/>
+            </w:pPr>
+            <w:r>
+              <w:rPr>
+                <w:rFonts w:ascii="Times New Roman" w:eastAsia="Times New Roman" w:hAnsi="Times New Roman" w:cs="Times New Roman"/>
+                <w:sz w:val="20"/>
+                <w:szCs w:val="20"/>
+              </w:rPr>
+              <w:t>Clicar na imagem do local para fazer agendamento.</w:t>
+            </w:r>
+          </w:p>
+        </w:tc>
+        <w:tc>
+          <w:tcPr>
+            <w:tcW w:w="4020" w:type="dxa"/>
+          </w:tcPr>
+          <w:p>
+            <w:pPr>
+              <w:ind w:left="108"/>
+              <w:jc w:val="both"/>
+              <w:cnfStyle w:val="000000000000" w:firstRow="0" w:lastRow="0" w:firstColumn="0" w:lastColumn="0" w:oddVBand="0" w:evenVBand="0" w:oddHBand="0" w:evenHBand="0" w:firstRowFirstColumn="0" w:firstRowLastColumn="0" w:lastRowFirstColumn="0" w:lastRowLastColumn="0"/>
+              <w:rPr>
+                <w:rFonts w:ascii="Times New Roman" w:eastAsia="Times New Roman" w:hAnsi="Times New Roman" w:cs="Times New Roman"/>
+                <w:sz w:val="20"/>
+                <w:szCs w:val="20"/>
+              </w:rPr>
+            </w:pPr>
+            <w:r>
+              <w:rPr>
+                <w:rFonts w:ascii="Times New Roman" w:eastAsia="Times New Roman" w:hAnsi="Times New Roman" w:cs="Times New Roman"/>
+                <w:sz w:val="20"/>
+                <w:szCs w:val="20"/>
+              </w:rPr>
+              <w:t xml:space="preserve">Ao clicar na imagem desejada o usuário deve ser redirecionado para a página do local, onde poderá ver os dias disponíveis e realizar agendamentos. </w:t>
+            </w:r>
+          </w:p>
+        </w:tc>
+      </w:tr>
+      <w:tr>
+        <w:tc>
+          <w:tcPr>
+            <w:cnfStyle w:val="001000000000" w:firstRow="0" w:lastRow="0" w:firstColumn="1" w:lastColumn="0" w:oddVBand="0" w:evenVBand="0" w:oddHBand="0" w:evenHBand="0" w:firstRowFirstColumn="0" w:firstRowLastColumn="0" w:lastRowFirstColumn="0" w:lastRowLastColumn="0"/>
+            <w:tcW w:w="705" w:type="dxa"/>
+          </w:tcPr>
+          <w:p>
+            <w:pPr>
+              <w:jc w:val="center"/>
+            </w:pPr>
+            <w:r>
+              <w:t>2.1</w:t>
+            </w:r>
+          </w:p>
+        </w:tc>
+        <w:tc>
+          <w:tcPr>
+            <w:tcW w:w="1590" w:type="dxa"/>
+          </w:tcPr>
+          <w:p>
+            <w:pPr>
+              <w:spacing w:after="160" w:line="300" w:lineRule="auto"/>
+              <w:ind w:left="108"/>
+              <w:jc w:val="both"/>
+              <w:cnfStyle w:val="000000000000" w:firstRow="0" w:lastRow="0" w:firstColumn="0" w:lastColumn="0" w:oddVBand="0" w:evenVBand="0" w:oddHBand="0" w:evenHBand="0" w:firstRowFirstColumn="0" w:firstRowLastColumn="0" w:lastRowFirstColumn="0" w:lastRowLastColumn="0"/>
+            </w:pPr>
+            <w:r>
+              <w:rPr>
+                <w:rFonts w:ascii="Times New Roman" w:eastAsia="Times New Roman" w:hAnsi="Times New Roman" w:cs="Times New Roman"/>
+                <w:sz w:val="20"/>
+                <w:szCs w:val="20"/>
+              </w:rPr>
+              <w:t xml:space="preserve">Barra de </w:t>
+            </w:r>
+            <w:r>
+              <w:rPr>
+                <w:rFonts w:ascii="Times New Roman" w:eastAsia="Times New Roman" w:hAnsi="Times New Roman" w:cs="Times New Roman"/>
+                <w:sz w:val="20"/>
+                <w:szCs w:val="20"/>
+              </w:rPr>
+              <w:lastRenderedPageBreak/>
+              <w:t>Pesquisa</w:t>
+            </w:r>
+          </w:p>
+        </w:tc>
+        <w:tc>
+          <w:tcPr>
+            <w:tcW w:w="2670" w:type="dxa"/>
+          </w:tcPr>
+          <w:p>
+            <w:pPr>
+              <w:ind w:left="108"/>
+              <w:jc w:val="both"/>
+              <w:cnfStyle w:val="000000000000" w:firstRow="0" w:lastRow="0" w:firstColumn="0" w:lastColumn="0" w:oddVBand="0" w:evenVBand="0" w:oddHBand="0" w:evenHBand="0" w:firstRowFirstColumn="0" w:firstRowLastColumn="0" w:lastRowFirstColumn="0" w:lastRowLastColumn="0"/>
+            </w:pPr>
+            <w:r>
+              <w:rPr>
+                <w:rFonts w:ascii="Times New Roman" w:eastAsia="Times New Roman" w:hAnsi="Times New Roman" w:cs="Times New Roman"/>
+                <w:sz w:val="20"/>
+                <w:szCs w:val="20"/>
+              </w:rPr>
+              <w:lastRenderedPageBreak/>
+              <w:t xml:space="preserve">Serve para o usuário </w:t>
+            </w:r>
+            <w:r>
+              <w:rPr>
+                <w:rFonts w:ascii="Times New Roman" w:eastAsia="Times New Roman" w:hAnsi="Times New Roman" w:cs="Times New Roman"/>
+                <w:sz w:val="20"/>
+                <w:szCs w:val="20"/>
+              </w:rPr>
+              <w:lastRenderedPageBreak/>
+              <w:t xml:space="preserve">procurar um local específico. </w:t>
+            </w:r>
+          </w:p>
+        </w:tc>
+        <w:tc>
+          <w:tcPr>
+            <w:tcW w:w="4020" w:type="dxa"/>
+          </w:tcPr>
+          <w:p>
+            <w:pPr>
+              <w:ind w:left="108"/>
+              <w:jc w:val="both"/>
+              <w:cnfStyle w:val="000000000000" w:firstRow="0" w:lastRow="0" w:firstColumn="0" w:lastColumn="0" w:oddVBand="0" w:evenVBand="0" w:oddHBand="0" w:evenHBand="0" w:firstRowFirstColumn="0" w:firstRowLastColumn="0" w:lastRowFirstColumn="0" w:lastRowLastColumn="0"/>
+            </w:pPr>
+            <w:r>
+              <w:rPr>
+                <w:rFonts w:ascii="Times New Roman" w:eastAsia="Times New Roman" w:hAnsi="Times New Roman" w:cs="Times New Roman"/>
+                <w:sz w:val="20"/>
+                <w:szCs w:val="20"/>
+              </w:rPr>
+              <w:lastRenderedPageBreak/>
+              <w:t xml:space="preserve">Ao clicar no barra o usuário poderá digitar o </w:t>
+            </w:r>
+            <w:r>
+              <w:rPr>
+                <w:rFonts w:ascii="Times New Roman" w:eastAsia="Times New Roman" w:hAnsi="Times New Roman" w:cs="Times New Roman"/>
+                <w:sz w:val="20"/>
+                <w:szCs w:val="20"/>
+              </w:rPr>
+              <w:lastRenderedPageBreak/>
+              <w:t>que procura.</w:t>
+            </w:r>
+          </w:p>
+        </w:tc>
+      </w:tr>
+      <w:tr>
+        <w:tc>
+          <w:tcPr>
+            <w:cnfStyle w:val="001000000000" w:firstRow="0" w:lastRow="0" w:firstColumn="1" w:lastColumn="0" w:oddVBand="0" w:evenVBand="0" w:oddHBand="0" w:evenHBand="0" w:firstRowFirstColumn="0" w:firstRowLastColumn="0" w:lastRowFirstColumn="0" w:lastRowLastColumn="0"/>
+            <w:tcW w:w="705" w:type="dxa"/>
+          </w:tcPr>
+          <w:p>
+            <w:pPr>
+              <w:ind w:left="108"/>
+            </w:pPr>
+            <w:r>
+              <w:rPr>
+                <w:rFonts w:ascii="Times New Roman" w:eastAsia="Times New Roman" w:hAnsi="Times New Roman" w:cs="Times New Roman"/>
+                <w:sz w:val="20"/>
+                <w:szCs w:val="20"/>
+              </w:rPr>
+              <w:lastRenderedPageBreak/>
+              <w:t>2.2</w:t>
+            </w:r>
+          </w:p>
+        </w:tc>
+        <w:tc>
+          <w:tcPr>
+            <w:tcW w:w="1590" w:type="dxa"/>
+          </w:tcPr>
+          <w:p>
+            <w:pPr>
+              <w:ind w:left="108"/>
+              <w:cnfStyle w:val="000000000000" w:firstRow="0" w:lastRow="0" w:firstColumn="0" w:lastColumn="0" w:oddVBand="0" w:evenVBand="0" w:oddHBand="0" w:evenHBand="0" w:firstRowFirstColumn="0" w:firstRowLastColumn="0" w:lastRowFirstColumn="0" w:lastRowLastColumn="0"/>
+              <w:rPr>
+                <w:rFonts w:ascii="Times New Roman" w:eastAsia="Times New Roman" w:hAnsi="Times New Roman" w:cs="Times New Roman"/>
+                <w:sz w:val="20"/>
+                <w:szCs w:val="20"/>
+              </w:rPr>
+            </w:pPr>
+            <w:r>
+              <w:rPr>
+                <w:rFonts w:ascii="Times New Roman" w:eastAsia="Times New Roman" w:hAnsi="Times New Roman" w:cs="Times New Roman"/>
+                <w:sz w:val="20"/>
+                <w:szCs w:val="20"/>
+              </w:rPr>
+              <w:t>Botão pesquisar</w:t>
+            </w:r>
+          </w:p>
+        </w:tc>
+        <w:tc>
+          <w:tcPr>
+            <w:tcW w:w="2670" w:type="dxa"/>
+          </w:tcPr>
+          <w:p>
+            <w:pPr>
+              <w:ind w:left="108"/>
+              <w:cnfStyle w:val="000000000000" w:firstRow="0" w:lastRow="0" w:firstColumn="0" w:lastColumn="0" w:oddVBand="0" w:evenVBand="0" w:oddHBand="0" w:evenHBand="0" w:firstRowFirstColumn="0" w:firstRowLastColumn="0" w:lastRowFirstColumn="0" w:lastRowLastColumn="0"/>
+              <w:rPr>
+                <w:rFonts w:ascii="Times New Roman" w:eastAsia="Times New Roman" w:hAnsi="Times New Roman" w:cs="Times New Roman"/>
+                <w:sz w:val="20"/>
+                <w:szCs w:val="20"/>
+              </w:rPr>
+            </w:pPr>
+            <w:r>
+              <w:rPr>
+                <w:rFonts w:ascii="Times New Roman" w:eastAsia="Times New Roman" w:hAnsi="Times New Roman" w:cs="Times New Roman"/>
+                <w:sz w:val="20"/>
+                <w:szCs w:val="20"/>
+              </w:rPr>
+              <w:t>Clicar na lupa.</w:t>
+            </w:r>
+          </w:p>
+        </w:tc>
+        <w:tc>
+          <w:tcPr>
+            <w:tcW w:w="4020" w:type="dxa"/>
+          </w:tcPr>
+          <w:p>
+            <w:pPr>
+              <w:spacing w:after="160" w:line="300" w:lineRule="auto"/>
+              <w:ind w:left="108"/>
+              <w:jc w:val="both"/>
+              <w:cnfStyle w:val="000000000000" w:firstRow="0" w:lastRow="0" w:firstColumn="0" w:lastColumn="0" w:oddVBand="0" w:evenVBand="0" w:oddHBand="0" w:evenHBand="0" w:firstRowFirstColumn="0" w:firstRowLastColumn="0" w:lastRowFirstColumn="0" w:lastRowLastColumn="0"/>
+            </w:pPr>
+            <w:r>
+              <w:rPr>
+                <w:rFonts w:ascii="Times New Roman" w:eastAsia="Times New Roman" w:hAnsi="Times New Roman" w:cs="Times New Roman"/>
+                <w:sz w:val="20"/>
+                <w:szCs w:val="20"/>
+              </w:rPr>
+              <w:t>Ao selecionar esse comando o usuário será redirecionado ao local solicitado, se houver cadastro. Caso contrário, aparecerá uma página em branco, anunciando que não foi encontrado.</w:t>
+            </w:r>
+          </w:p>
+        </w:tc>
+      </w:tr>
+      <w:tr>
+        <w:tc>
+          <w:tcPr>
+            <w:cnfStyle w:val="001000000000" w:firstRow="0" w:lastRow="0" w:firstColumn="1" w:lastColumn="0" w:oddVBand="0" w:evenVBand="0" w:oddHBand="0" w:evenHBand="0" w:firstRowFirstColumn="0" w:firstRowLastColumn="0" w:lastRowFirstColumn="0" w:lastRowLastColumn="0"/>
+            <w:tcW w:w="705" w:type="dxa"/>
+          </w:tcPr>
+          <w:p>
+            <w:pPr>
+              <w:ind w:left="108"/>
+            </w:pPr>
+            <w:r>
+              <w:rPr>
+                <w:rFonts w:ascii="Times New Roman" w:eastAsia="Times New Roman" w:hAnsi="Times New Roman" w:cs="Times New Roman"/>
+                <w:sz w:val="20"/>
+                <w:szCs w:val="20"/>
+              </w:rPr>
+              <w:t>3.1</w:t>
+            </w:r>
+          </w:p>
+        </w:tc>
+        <w:tc>
+          <w:tcPr>
+            <w:tcW w:w="1590" w:type="dxa"/>
+          </w:tcPr>
+          <w:p>
+            <w:pPr>
+              <w:ind w:left="108"/>
+              <w:cnfStyle w:val="000000000000" w:firstRow="0" w:lastRow="0" w:firstColumn="0" w:lastColumn="0" w:oddVBand="0" w:evenVBand="0" w:oddHBand="0" w:evenHBand="0" w:firstRowFirstColumn="0" w:firstRowLastColumn="0" w:lastRowFirstColumn="0" w:lastRowLastColumn="0"/>
+            </w:pPr>
+            <w:r>
+              <w:rPr>
+                <w:rFonts w:ascii="Times New Roman" w:eastAsia="Times New Roman" w:hAnsi="Times New Roman" w:cs="Times New Roman"/>
+                <w:sz w:val="20"/>
+                <w:szCs w:val="20"/>
+              </w:rPr>
+              <w:t>Botão Avançar</w:t>
+            </w:r>
+          </w:p>
+        </w:tc>
+        <w:tc>
+          <w:tcPr>
+            <w:tcW w:w="2670" w:type="dxa"/>
+          </w:tcPr>
+          <w:p>
+            <w:pPr>
+              <w:ind w:left="108"/>
+              <w:cnfStyle w:val="000000000000" w:firstRow="0" w:lastRow="0" w:firstColumn="0" w:lastColumn="0" w:oddVBand="0" w:evenVBand="0" w:oddHBand="0" w:evenHBand="0" w:firstRowFirstColumn="0" w:firstRowLastColumn="0" w:lastRowFirstColumn="0" w:lastRowLastColumn="0"/>
+            </w:pPr>
+            <w:r>
+              <w:rPr>
+                <w:rFonts w:ascii="Times New Roman" w:eastAsia="Times New Roman" w:hAnsi="Times New Roman" w:cs="Times New Roman"/>
+                <w:sz w:val="20"/>
+                <w:szCs w:val="20"/>
+              </w:rPr>
+              <w:t>Clique no botão Avançar</w:t>
+            </w:r>
+          </w:p>
+        </w:tc>
+        <w:tc>
+          <w:tcPr>
+            <w:tcW w:w="4020" w:type="dxa"/>
+          </w:tcPr>
+          <w:p>
+            <w:pPr>
+              <w:ind w:left="108"/>
+              <w:jc w:val="both"/>
+              <w:cnfStyle w:val="000000000000" w:firstRow="0" w:lastRow="0" w:firstColumn="0" w:lastColumn="0" w:oddVBand="0" w:evenVBand="0" w:oddHBand="0" w:evenHBand="0" w:firstRowFirstColumn="0" w:firstRowLastColumn="0" w:lastRowFirstColumn="0" w:lastRowLastColumn="0"/>
+            </w:pPr>
+            <w:r>
+              <w:rPr>
+                <w:rFonts w:ascii="Times New Roman" w:eastAsia="Times New Roman" w:hAnsi="Times New Roman" w:cs="Times New Roman"/>
+                <w:sz w:val="20"/>
+                <w:szCs w:val="20"/>
+              </w:rPr>
+              <w:t xml:space="preserve">Como haverá vários locais cadastrados, serão mostrados apenas dois na </w:t>
+            </w:r>
+            <w:r>
+              <w:rPr>
+                <w:rFonts w:ascii="Times New Roman" w:eastAsia="Times New Roman" w:hAnsi="Times New Roman" w:cs="Times New Roman"/>
+                <w:i/>
+                <w:iCs/>
+                <w:sz w:val="20"/>
+                <w:szCs w:val="20"/>
+              </w:rPr>
+              <w:t>home</w:t>
+            </w:r>
+            <w:r>
+              <w:rPr>
+                <w:rFonts w:ascii="Times New Roman" w:eastAsia="Times New Roman" w:hAnsi="Times New Roman" w:cs="Times New Roman"/>
+                <w:sz w:val="20"/>
+                <w:szCs w:val="20"/>
+              </w:rPr>
+              <w:t xml:space="preserve">, se o usuário quiser visualizar os demais, este deverá clicar no botão “Avançar”, então este será direcionado para a próxima tela, e assim sucessivamente, caso deseje. </w:t>
+            </w:r>
+          </w:p>
+        </w:tc>
+      </w:tr>
+      <w:tr>
+        <w:tc>
+          <w:tcPr>
+            <w:cnfStyle w:val="001000000000" w:firstRow="0" w:lastRow="0" w:firstColumn="1" w:lastColumn="0" w:oddVBand="0" w:evenVBand="0" w:oddHBand="0" w:evenHBand="0" w:firstRowFirstColumn="0" w:firstRowLastColumn="0" w:lastRowFirstColumn="0" w:lastRowLastColumn="0"/>
+            <w:tcW w:w="705" w:type="dxa"/>
+          </w:tcPr>
+          <w:p>
+            <w:pPr>
+              <w:ind w:left="108"/>
+            </w:pPr>
+            <w:r>
+              <w:rPr>
+                <w:rFonts w:ascii="Times New Roman" w:eastAsia="Times New Roman" w:hAnsi="Times New Roman" w:cs="Times New Roman"/>
+                <w:sz w:val="20"/>
+                <w:szCs w:val="20"/>
+              </w:rPr>
+              <w:t>3.2</w:t>
+            </w:r>
+          </w:p>
+        </w:tc>
+        <w:tc>
+          <w:tcPr>
+            <w:tcW w:w="1590" w:type="dxa"/>
+          </w:tcPr>
+          <w:p>
+            <w:pPr>
+              <w:ind w:left="108"/>
+              <w:cnfStyle w:val="000000000000" w:firstRow="0" w:lastRow="0" w:firstColumn="0" w:lastColumn="0" w:oddVBand="0" w:evenVBand="0" w:oddHBand="0" w:evenHBand="0" w:firstRowFirstColumn="0" w:firstRowLastColumn="0" w:lastRowFirstColumn="0" w:lastRowLastColumn="0"/>
+            </w:pPr>
+            <w:r>
+              <w:rPr>
+                <w:rFonts w:ascii="Times New Roman" w:eastAsia="Times New Roman" w:hAnsi="Times New Roman" w:cs="Times New Roman"/>
+                <w:sz w:val="20"/>
+                <w:szCs w:val="20"/>
+              </w:rPr>
+              <w:t>Botão Voltar</w:t>
+            </w:r>
+          </w:p>
+        </w:tc>
+        <w:tc>
+          <w:tcPr>
+            <w:tcW w:w="2670" w:type="dxa"/>
+          </w:tcPr>
+          <w:p>
+            <w:pPr>
+              <w:ind w:left="108"/>
+              <w:cnfStyle w:val="000000000000" w:firstRow="0" w:lastRow="0" w:firstColumn="0" w:lastColumn="0" w:oddVBand="0" w:evenVBand="0" w:oddHBand="0" w:evenHBand="0" w:firstRowFirstColumn="0" w:firstRowLastColumn="0" w:lastRowFirstColumn="0" w:lastRowLastColumn="0"/>
+            </w:pPr>
+            <w:r>
+              <w:rPr>
+                <w:rFonts w:ascii="Times New Roman" w:eastAsia="Times New Roman" w:hAnsi="Times New Roman" w:cs="Times New Roman"/>
+                <w:sz w:val="20"/>
+                <w:szCs w:val="20"/>
+              </w:rPr>
+              <w:t>Clique no botão Voltar</w:t>
+            </w:r>
+          </w:p>
+        </w:tc>
+        <w:tc>
+          <w:tcPr>
+            <w:tcW w:w="4020" w:type="dxa"/>
+          </w:tcPr>
+          <w:p>
+            <w:pPr>
+              <w:ind w:left="108"/>
+              <w:jc w:val="both"/>
+              <w:cnfStyle w:val="000000000000" w:firstRow="0" w:lastRow="0" w:firstColumn="0" w:lastColumn="0" w:oddVBand="0" w:evenVBand="0" w:oddHBand="0" w:evenHBand="0" w:firstRowFirstColumn="0" w:firstRowLastColumn="0" w:lastRowFirstColumn="0" w:lastRowLastColumn="0"/>
+            </w:pPr>
+            <w:r>
+              <w:rPr>
+                <w:rFonts w:ascii="Times New Roman" w:eastAsia="Times New Roman" w:hAnsi="Times New Roman" w:cs="Times New Roman"/>
+                <w:sz w:val="20"/>
+                <w:szCs w:val="20"/>
+              </w:rPr>
+              <w:t xml:space="preserve">Caso o usuário já tenha utilizado o botão avançar, a este será possível, realizar o retrocesso, basta clicar no botão voltar quantas vezes forem permitidas. </w:t>
+            </w:r>
+          </w:p>
+        </w:tc>
+      </w:tr>
+    </w:tbl>
+    <w:p>
+      <w:r>
+        <w:rPr>
+          <w:rFonts w:ascii="Times New Roman" w:eastAsia="Times New Roman" w:hAnsi="Times New Roman"/>
+          <w:szCs w:val="20"/>
+          <w:lang w:val="pt-PT"/>
+        </w:rPr>
+        <w:t xml:space="preserve"> </w:t>
+      </w:r>
+    </w:p>
+    <w:p>
+      <w:pPr>
+        <w:rPr>
+          <w:rFonts w:ascii="Times New Roman" w:eastAsia="Times New Roman" w:hAnsi="Times New Roman"/>
+          <w:szCs w:val="20"/>
+        </w:rPr>
+      </w:pPr>
+    </w:p>
+    <w:p>
+      <w:pPr>
+        <w:rPr>
+          <w:rFonts w:ascii="Times New Roman" w:eastAsia="Times New Roman" w:hAnsi="Times New Roman"/>
+          <w:b/>
+          <w:bCs/>
+          <w:szCs w:val="20"/>
+        </w:rPr>
+      </w:pPr>
+      <w:r>
+        <w:rPr>
+          <w:rFonts w:ascii="Times New Roman" w:eastAsia="Times New Roman" w:hAnsi="Times New Roman"/>
+          <w:b/>
+          <w:bCs/>
+          <w:szCs w:val="20"/>
+          <w:lang w:val="pt-PT"/>
+        </w:rPr>
+        <w:t>6</w:t>
+      </w:r>
+      <w:r>
+        <w:rPr>
+          <w:rFonts w:ascii="Times New Roman" w:eastAsia="Times New Roman" w:hAnsi="Times New Roman"/>
+          <w:b/>
+          <w:bCs/>
+          <w:szCs w:val="20"/>
+          <w:lang w:val="pt-PT"/>
+        </w:rPr>
+        <w:t>. 3. Prototipação</w:t>
+      </w:r>
+    </w:p>
+    <w:p>
+      <w:pPr>
+        <w:jc w:val="center"/>
+        <w:rPr>
+          <w:rFonts w:ascii="Times New Roman" w:eastAsia="Times New Roman" w:hAnsi="Times New Roman"/>
+          <w:b/>
+          <w:bCs/>
+          <w:szCs w:val="20"/>
+          <w:lang w:val="pt-PT"/>
+        </w:rPr>
+      </w:pPr>
+      <w:r>
+        <w:rPr>
+          <w:noProof/>
+        </w:rPr>
+        <w:drawing>
+          <wp:inline distT="0" distB="0" distL="0" distR="0" wp14:anchorId="62B8FDBF" wp14:editId="6DEB7D59">
+            <wp:extent cx="5619750" cy="3533775"/>
+            <wp:effectExtent l="0" t="0" r="0" b="0"/>
+            <wp:docPr id="18004908" name="picture"/>
+            <wp:cNvGraphicFramePr>
+              <a:graphicFrameLocks xmlns:a="http://schemas.openxmlformats.org/drawingml/2006/main" noChangeAspect="1"/>
+            </wp:cNvGraphicFramePr>
+            <a:graphic xmlns:a="http://schemas.openxmlformats.org/drawingml/2006/main">
+              <a:graphicData uri="http://schemas.openxmlformats.org/drawingml/2006/picture">
+                <pic:pic xmlns:pic="http://schemas.openxmlformats.org/drawingml/2006/picture">
+                  <pic:nvPicPr>
+                    <pic:cNvPr id="0" name="picture"/>
+                    <pic:cNvPicPr/>
+                  </pic:nvPicPr>
+                  <pic:blipFill>
+                    <a:blip r:embed="rId13">
+                      <a:extLst>
+                        <a:ext uri="{28A0092B-C50C-407E-A947-70E740481C1C}">
+                          <a14:useLocalDpi xmlns:a14="http://schemas.microsoft.com/office/drawing/2010/main" val="0"/>
+                        </a:ext>
+                      </a:extLst>
+                    </a:blip>
+                    <a:stretch>
+                      <a:fillRect/>
+                    </a:stretch>
+                  </pic:blipFill>
+                  <pic:spPr>
+                    <a:xfrm>
+                      <a:off x="0" y="0"/>
+                      <a:ext cx="5619750" cy="3533775"/>
+                    </a:xfrm>
+                    <a:prstGeom prst="rect">
+                      <a:avLst/>
+                    </a:prstGeom>
+                  </pic:spPr>
+                </pic:pic>
+              </a:graphicData>
+            </a:graphic>
+          </wp:inline>
+        </w:drawing>
+      </w:r>
+      <w:r>
+        <w:rPr>
+          <w:rFonts w:ascii="Times New Roman" w:eastAsia="Times New Roman" w:hAnsi="Times New Roman"/>
+          <w:b/>
+          <w:bCs/>
+          <w:szCs w:val="20"/>
+          <w:lang w:val="pt-PT"/>
+        </w:rPr>
+        <w:t>Figura 1 - Protótipo da Tela Inicial do Usuário</w:t>
+      </w:r>
+    </w:p>
+    <w:p>
+      <w:pPr>
+        <w:jc w:val="center"/>
+        <w:rPr>
+          <w:rFonts w:ascii="Times New Roman" w:eastAsia="Times New Roman" w:hAnsi="Times New Roman"/>
+          <w:b/>
+          <w:bCs/>
+          <w:szCs w:val="20"/>
+        </w:rPr>
+      </w:pPr>
+    </w:p>
+    <w:p>
+      <w:pPr>
+        <w:rPr>
+          <w:rFonts w:ascii="Times New Roman" w:eastAsia="Times New Roman" w:hAnsi="Times New Roman"/>
+          <w:b/>
+          <w:bCs/>
+          <w:szCs w:val="20"/>
+          <w:lang w:val="pt-PT"/>
+        </w:rPr>
+      </w:pPr>
+      <w:r>
+        <w:rPr>
+          <w:rFonts w:ascii="Times New Roman" w:eastAsia="Times New Roman" w:hAnsi="Times New Roman"/>
+          <w:b/>
+          <w:bCs/>
+          <w:szCs w:val="20"/>
+          <w:lang w:val="pt-PT"/>
+        </w:rPr>
+        <w:t>6</w:t>
+      </w:r>
+      <w:r>
+        <w:rPr>
+          <w:rFonts w:ascii="Times New Roman" w:eastAsia="Times New Roman" w:hAnsi="Times New Roman"/>
+          <w:b/>
+          <w:bCs/>
+          <w:szCs w:val="20"/>
+          <w:lang w:val="pt-PT"/>
+        </w:rPr>
+        <w:t>. 4. Estimativa de Horas</w:t>
+      </w:r>
+    </w:p>
+    <w:p>
+      <w:pPr>
+        <w:rPr>
+          <w:rFonts w:ascii="Times New Roman" w:eastAsia="Times New Roman" w:hAnsi="Times New Roman"/>
+          <w:b/>
+          <w:bCs/>
+          <w:szCs w:val="20"/>
+        </w:rPr>
+      </w:pPr>
+    </w:p>
+    <w:tbl>
+      <w:tblPr>
+        <w:tblStyle w:val="TabeladeGrade1Clara"/>
+        <w:tblW w:w="0" w:type="auto"/>
+        <w:tblLayout w:type="fixed"/>
+        <w:tblLook w:val="06A0" w:firstRow="1" w:lastRow="0" w:firstColumn="1" w:lastColumn="0" w:noHBand="1" w:noVBand="1"/>
+      </w:tblPr>
+      <w:tblGrid>
+        <w:gridCol w:w="2093"/>
+        <w:gridCol w:w="1276"/>
+        <w:gridCol w:w="1701"/>
+        <w:gridCol w:w="992"/>
+        <w:gridCol w:w="1276"/>
+        <w:gridCol w:w="1647"/>
+      </w:tblGrid>
+      <w:tr>
+        <w:trPr>
+          <w:cnfStyle w:val="100000000000" w:firstRow="1" w:lastRow="0" w:firstColumn="0" w:lastColumn="0" w:oddVBand="0" w:evenVBand="0" w:oddHBand="0" w:evenHBand="0" w:firstRowFirstColumn="0" w:firstRowLastColumn="0" w:lastRowFirstColumn="0" w:lastRowLastColumn="0"/>
+        </w:trPr>
+        <w:tc>
+          <w:tcPr>
+            <w:cnfStyle w:val="001000000000" w:firstRow="0" w:lastRow="0" w:firstColumn="1" w:lastColumn="0" w:oddVBand="0" w:evenVBand="0" w:oddHBand="0" w:evenHBand="0" w:firstRowFirstColumn="0" w:firstRowLastColumn="0" w:lastRowFirstColumn="0" w:lastRowLastColumn="0"/>
+            <w:tcW w:w="2093" w:type="dxa"/>
+            <w:shd w:val="clear" w:color="auto" w:fill="DDD8C2" w:themeFill="background2" w:themeFillShade="E5"/>
+          </w:tcPr>
+          <w:p>
+            <w:pPr>
+              <w:ind w:left="108"/>
+              <w:jc w:val="center"/>
+            </w:pPr>
+            <w:r>
+              <w:rPr>
+                <w:rFonts w:ascii="Times New Roman" w:eastAsia="Times New Roman" w:hAnsi="Times New Roman" w:cs="Times New Roman"/>
+              </w:rPr>
+              <w:t>Etapa</w:t>
+            </w:r>
+          </w:p>
+        </w:tc>
+        <w:tc>
+          <w:tcPr>
+            <w:tcW w:w="1276" w:type="dxa"/>
+            <w:shd w:val="clear" w:color="auto" w:fill="DDD8C2" w:themeFill="background2" w:themeFillShade="E5"/>
+          </w:tcPr>
+          <w:p>
+            <w:pPr>
+              <w:ind w:left="108"/>
+              <w:jc w:val="center"/>
+              <w:cnfStyle w:val="100000000000" w:firstRow="1" w:lastRow="0" w:firstColumn="0" w:lastColumn="0" w:oddVBand="0" w:evenVBand="0" w:oddHBand="0" w:evenHBand="0" w:firstRowFirstColumn="0" w:firstRowLastColumn="0" w:lastRowFirstColumn="0" w:lastRowLastColumn="0"/>
+            </w:pPr>
+            <w:r>
+              <w:rPr>
+                <w:rFonts w:ascii="Times New Roman" w:eastAsia="Times New Roman" w:hAnsi="Times New Roman" w:cs="Times New Roman"/>
+              </w:rPr>
+              <w:t>Requisito Nº</w:t>
+            </w:r>
+          </w:p>
+        </w:tc>
+        <w:tc>
+          <w:tcPr>
+            <w:tcW w:w="1701" w:type="dxa"/>
+            <w:shd w:val="clear" w:color="auto" w:fill="DDD8C2" w:themeFill="background2" w:themeFillShade="E5"/>
+          </w:tcPr>
+          <w:p>
+            <w:pPr>
+              <w:ind w:left="108"/>
+              <w:jc w:val="center"/>
+              <w:cnfStyle w:val="100000000000" w:firstRow="1" w:lastRow="0" w:firstColumn="0" w:lastColumn="0" w:oddVBand="0" w:evenVBand="0" w:oddHBand="0" w:evenHBand="0" w:firstRowFirstColumn="0" w:firstRowLastColumn="0" w:lastRowFirstColumn="0" w:lastRowLastColumn="0"/>
+            </w:pPr>
+            <w:r>
+              <w:rPr>
+                <w:rFonts w:ascii="Times New Roman" w:eastAsia="Times New Roman" w:hAnsi="Times New Roman" w:cs="Times New Roman"/>
+              </w:rPr>
+              <w:t>Enquadramento</w:t>
+            </w:r>
+          </w:p>
+        </w:tc>
+        <w:tc>
+          <w:tcPr>
+            <w:tcW w:w="992" w:type="dxa"/>
+            <w:shd w:val="clear" w:color="auto" w:fill="DDD8C2" w:themeFill="background2" w:themeFillShade="E5"/>
+          </w:tcPr>
+          <w:p>
+            <w:pPr>
+              <w:ind w:left="108"/>
+              <w:jc w:val="center"/>
+              <w:cnfStyle w:val="100000000000" w:firstRow="1" w:lastRow="0" w:firstColumn="0" w:lastColumn="0" w:oddVBand="0" w:evenVBand="0" w:oddHBand="0" w:evenHBand="0" w:firstRowFirstColumn="0" w:firstRowLastColumn="0" w:lastRowFirstColumn="0" w:lastRowLastColumn="0"/>
+            </w:pPr>
+            <w:r>
+              <w:rPr>
+                <w:rFonts w:ascii="Times New Roman" w:eastAsia="Times New Roman" w:hAnsi="Times New Roman" w:cs="Times New Roman"/>
+              </w:rPr>
+              <w:t>Critério</w:t>
+            </w:r>
+          </w:p>
+        </w:tc>
+        <w:tc>
+          <w:tcPr>
+            <w:tcW w:w="1276" w:type="dxa"/>
+            <w:shd w:val="clear" w:color="auto" w:fill="DDD8C2" w:themeFill="background2" w:themeFillShade="E5"/>
+          </w:tcPr>
+          <w:p>
+            <w:pPr>
+              <w:ind w:left="108"/>
+              <w:jc w:val="center"/>
+              <w:cnfStyle w:val="100000000000" w:firstRow="1" w:lastRow="0" w:firstColumn="0" w:lastColumn="0" w:oddVBand="0" w:evenVBand="0" w:oddHBand="0" w:evenHBand="0" w:firstRowFirstColumn="0" w:firstRowLastColumn="0" w:lastRowFirstColumn="0" w:lastRowLastColumn="0"/>
+            </w:pPr>
+            <w:r>
+              <w:rPr>
+                <w:rFonts w:ascii="Times New Roman" w:eastAsia="Times New Roman" w:hAnsi="Times New Roman" w:cs="Times New Roman"/>
+              </w:rPr>
+              <w:t>Qtde</w:t>
+            </w:r>
+          </w:p>
+        </w:tc>
+        <w:tc>
+          <w:tcPr>
+            <w:tcW w:w="1647" w:type="dxa"/>
+            <w:shd w:val="clear" w:color="auto" w:fill="DDD8C2" w:themeFill="background2" w:themeFillShade="E5"/>
+          </w:tcPr>
+          <w:p>
+            <w:pPr>
+              <w:ind w:left="108"/>
+              <w:jc w:val="center"/>
+              <w:cnfStyle w:val="100000000000" w:firstRow="1" w:lastRow="0" w:firstColumn="0" w:lastColumn="0" w:oddVBand="0" w:evenVBand="0" w:oddHBand="0" w:evenHBand="0" w:firstRowFirstColumn="0" w:firstRowLastColumn="0" w:lastRowFirstColumn="0" w:lastRowLastColumn="0"/>
+            </w:pPr>
+            <w:r>
+              <w:rPr>
+                <w:rFonts w:ascii="Times New Roman" w:eastAsia="Times New Roman" w:hAnsi="Times New Roman" w:cs="Times New Roman"/>
+              </w:rPr>
+              <w:t>Esforço (h)</w:t>
+            </w:r>
+          </w:p>
+        </w:tc>
+      </w:tr>
+      <w:tr>
+        <w:tc>
+          <w:tcPr>
+            <w:cnfStyle w:val="001000000000" w:firstRow="0" w:lastRow="0" w:firstColumn="1" w:lastColumn="0" w:oddVBand="0" w:evenVBand="0" w:oddHBand="0" w:evenHBand="0" w:firstRowFirstColumn="0" w:firstRowLastColumn="0" w:lastRowFirstColumn="0" w:lastRowLastColumn="0"/>
+            <w:tcW w:w="2093" w:type="dxa"/>
+          </w:tcPr>
+          <w:p>
+            <w:pPr>
+              <w:ind w:left="108"/>
+              <w:rPr>
+                <w:rFonts w:ascii="Times New Roman" w:eastAsia="Times New Roman" w:hAnsi="Times New Roman" w:cs="Times New Roman"/>
+                <w:b w:val="0"/>
+                <w:bCs w:val="0"/>
+                <w:sz w:val="20"/>
+                <w:szCs w:val="20"/>
+              </w:rPr>
+            </w:pPr>
+            <w:r>
+              <w:rPr>
+                <w:rFonts w:ascii="Times New Roman" w:eastAsia="Times New Roman" w:hAnsi="Times New Roman" w:cs="Times New Roman"/>
+                <w:b w:val="0"/>
+                <w:bCs w:val="0"/>
+                <w:sz w:val="20"/>
+                <w:szCs w:val="20"/>
+              </w:rPr>
+              <w:t>Análise</w:t>
+            </w:r>
+          </w:p>
+        </w:tc>
+        <w:tc>
+          <w:tcPr>
+            <w:tcW w:w="1276" w:type="dxa"/>
+          </w:tcPr>
+          <w:p>
+            <w:pPr>
+              <w:ind w:left="108"/>
+              <w:cnfStyle w:val="000000000000" w:firstRow="0" w:lastRow="0" w:firstColumn="0" w:lastColumn="0" w:oddVBand="0" w:evenVBand="0" w:oddHBand="0" w:evenHBand="0" w:firstRowFirstColumn="0" w:firstRowLastColumn="0" w:lastRowFirstColumn="0" w:lastRowLastColumn="0"/>
+            </w:pPr>
+            <w:r>
+              <w:rPr>
+                <w:rFonts w:ascii="Times New Roman" w:eastAsia="Times New Roman" w:hAnsi="Times New Roman" w:cs="Times New Roman"/>
+                <w:sz w:val="20"/>
+                <w:szCs w:val="20"/>
+              </w:rPr>
+              <w:t xml:space="preserve"> </w:t>
+            </w:r>
+          </w:p>
+        </w:tc>
+        <w:tc>
+          <w:tcPr>
+            <w:tcW w:w="1701" w:type="dxa"/>
+          </w:tcPr>
+          <w:p>
+            <w:pPr>
+              <w:ind w:left="108"/>
+              <w:cnfStyle w:val="000000000000" w:firstRow="0" w:lastRow="0" w:firstColumn="0" w:lastColumn="0" w:oddVBand="0" w:evenVBand="0" w:oddHBand="0" w:evenHBand="0" w:firstRowFirstColumn="0" w:firstRowLastColumn="0" w:lastRowFirstColumn="0" w:lastRowLastColumn="0"/>
+            </w:pPr>
+            <w:r>
+              <w:rPr>
+                <w:rFonts w:ascii="Times New Roman" w:eastAsia="Times New Roman" w:hAnsi="Times New Roman" w:cs="Times New Roman"/>
+                <w:sz w:val="20"/>
+                <w:szCs w:val="20"/>
+              </w:rPr>
+              <w:t xml:space="preserve"> </w:t>
+            </w:r>
+          </w:p>
+        </w:tc>
+        <w:tc>
+          <w:tcPr>
+            <w:tcW w:w="992" w:type="dxa"/>
+          </w:tcPr>
+          <w:p>
+            <w:pPr>
+              <w:ind w:left="108"/>
+              <w:cnfStyle w:val="000000000000" w:firstRow="0" w:lastRow="0" w:firstColumn="0" w:lastColumn="0" w:oddVBand="0" w:evenVBand="0" w:oddHBand="0" w:evenHBand="0" w:firstRowFirstColumn="0" w:firstRowLastColumn="0" w:lastRowFirstColumn="0" w:lastRowLastColumn="0"/>
+            </w:pPr>
+            <w:r>
+              <w:rPr>
+                <w:rFonts w:ascii="Times New Roman" w:eastAsia="Times New Roman" w:hAnsi="Times New Roman" w:cs="Times New Roman"/>
+                <w:sz w:val="20"/>
+                <w:szCs w:val="20"/>
+              </w:rPr>
+              <w:t xml:space="preserve"> </w:t>
+            </w:r>
+          </w:p>
+        </w:tc>
+        <w:tc>
+          <w:tcPr>
+            <w:tcW w:w="1276" w:type="dxa"/>
+          </w:tcPr>
+          <w:p>
+            <w:pPr>
+              <w:ind w:left="108"/>
+              <w:cnfStyle w:val="000000000000" w:firstRow="0" w:lastRow="0" w:firstColumn="0" w:lastColumn="0" w:oddVBand="0" w:evenVBand="0" w:oddHBand="0" w:evenHBand="0" w:firstRowFirstColumn="0" w:firstRowLastColumn="0" w:lastRowFirstColumn="0" w:lastRowLastColumn="0"/>
+            </w:pPr>
+            <w:r>
+              <w:rPr>
+                <w:rFonts w:ascii="Times New Roman" w:eastAsia="Times New Roman" w:hAnsi="Times New Roman" w:cs="Times New Roman"/>
+              </w:rPr>
+              <w:t xml:space="preserve"> </w:t>
+            </w:r>
+          </w:p>
+        </w:tc>
+        <w:tc>
+          <w:tcPr>
+            <w:tcW w:w="1647" w:type="dxa"/>
+          </w:tcPr>
+          <w:p>
+            <w:pPr>
+              <w:ind w:left="108"/>
+              <w:cnfStyle w:val="000000000000" w:firstRow="0" w:lastRow="0" w:firstColumn="0" w:lastColumn="0" w:oddVBand="0" w:evenVBand="0" w:oddHBand="0" w:evenHBand="0" w:firstRowFirstColumn="0" w:firstRowLastColumn="0" w:lastRowFirstColumn="0" w:lastRowLastColumn="0"/>
+            </w:pPr>
+            <w:r>
+              <w:rPr>
+                <w:rFonts w:ascii="Times New Roman" w:eastAsia="Times New Roman" w:hAnsi="Times New Roman" w:cs="Times New Roman"/>
+              </w:rPr>
+              <w:t xml:space="preserve"> </w:t>
+            </w:r>
+          </w:p>
+        </w:tc>
+      </w:tr>
+      <w:tr>
+        <w:tc>
+          <w:tcPr>
+            <w:cnfStyle w:val="001000000000" w:firstRow="0" w:lastRow="0" w:firstColumn="1" w:lastColumn="0" w:oddVBand="0" w:evenVBand="0" w:oddHBand="0" w:evenHBand="0" w:firstRowFirstColumn="0" w:firstRowLastColumn="0" w:lastRowFirstColumn="0" w:lastRowLastColumn="0"/>
+            <w:tcW w:w="2093" w:type="dxa"/>
+          </w:tcPr>
+          <w:p>
+            <w:pPr>
+              <w:ind w:left="108"/>
+              <w:rPr>
+                <w:rFonts w:ascii="Times New Roman" w:eastAsia="Times New Roman" w:hAnsi="Times New Roman" w:cs="Times New Roman"/>
+                <w:b w:val="0"/>
+                <w:bCs w:val="0"/>
+                <w:sz w:val="20"/>
+                <w:szCs w:val="20"/>
+              </w:rPr>
+            </w:pPr>
+            <w:r>
+              <w:rPr>
+                <w:rFonts w:ascii="Times New Roman" w:eastAsia="Times New Roman" w:hAnsi="Times New Roman" w:cs="Times New Roman"/>
+                <w:b w:val="0"/>
+                <w:bCs w:val="0"/>
+                <w:sz w:val="20"/>
+                <w:szCs w:val="20"/>
+              </w:rPr>
+              <w:t>Desenvolvimento</w:t>
+            </w:r>
+          </w:p>
+        </w:tc>
+        <w:tc>
+          <w:tcPr>
+            <w:tcW w:w="1276" w:type="dxa"/>
+          </w:tcPr>
+          <w:p>
+            <w:pPr>
+              <w:ind w:left="108"/>
+              <w:cnfStyle w:val="000000000000" w:firstRow="0" w:lastRow="0" w:firstColumn="0" w:lastColumn="0" w:oddVBand="0" w:evenVBand="0" w:oddHBand="0" w:evenHBand="0" w:firstRowFirstColumn="0" w:firstRowLastColumn="0" w:lastRowFirstColumn="0" w:lastRowLastColumn="0"/>
+            </w:pPr>
+            <w:r>
+              <w:rPr>
+                <w:rFonts w:ascii="Times New Roman" w:eastAsia="Times New Roman" w:hAnsi="Times New Roman" w:cs="Times New Roman"/>
+                <w:sz w:val="20"/>
+                <w:szCs w:val="20"/>
+              </w:rPr>
+              <w:t xml:space="preserve"> </w:t>
+            </w:r>
+          </w:p>
+        </w:tc>
+        <w:tc>
+          <w:tcPr>
+            <w:tcW w:w="1701" w:type="dxa"/>
+          </w:tcPr>
+          <w:p>
+            <w:pPr>
+              <w:ind w:left="108"/>
+              <w:cnfStyle w:val="000000000000" w:firstRow="0" w:lastRow="0" w:firstColumn="0" w:lastColumn="0" w:oddVBand="0" w:evenVBand="0" w:oddHBand="0" w:evenHBand="0" w:firstRowFirstColumn="0" w:firstRowLastColumn="0" w:lastRowFirstColumn="0" w:lastRowLastColumn="0"/>
+            </w:pPr>
+            <w:r>
+              <w:rPr>
+                <w:rFonts w:ascii="Times New Roman" w:eastAsia="Times New Roman" w:hAnsi="Times New Roman" w:cs="Times New Roman"/>
+                <w:sz w:val="20"/>
+                <w:szCs w:val="20"/>
+              </w:rPr>
+              <w:t xml:space="preserve"> </w:t>
+            </w:r>
+          </w:p>
+        </w:tc>
+        <w:tc>
+          <w:tcPr>
+            <w:tcW w:w="992" w:type="dxa"/>
+          </w:tcPr>
+          <w:p>
+            <w:pPr>
+              <w:ind w:left="108"/>
+              <w:cnfStyle w:val="000000000000" w:firstRow="0" w:lastRow="0" w:firstColumn="0" w:lastColumn="0" w:oddVBand="0" w:evenVBand="0" w:oddHBand="0" w:evenHBand="0" w:firstRowFirstColumn="0" w:firstRowLastColumn="0" w:lastRowFirstColumn="0" w:lastRowLastColumn="0"/>
+            </w:pPr>
+            <w:r>
+              <w:rPr>
+                <w:rFonts w:ascii="Times New Roman" w:eastAsia="Times New Roman" w:hAnsi="Times New Roman" w:cs="Times New Roman"/>
+                <w:sz w:val="20"/>
+                <w:szCs w:val="20"/>
+              </w:rPr>
+              <w:t xml:space="preserve"> </w:t>
+            </w:r>
+          </w:p>
+        </w:tc>
+        <w:tc>
+          <w:tcPr>
+            <w:tcW w:w="1276" w:type="dxa"/>
+          </w:tcPr>
+          <w:p>
+            <w:pPr>
+              <w:ind w:left="108"/>
+              <w:cnfStyle w:val="000000000000" w:firstRow="0" w:lastRow="0" w:firstColumn="0" w:lastColumn="0" w:oddVBand="0" w:evenVBand="0" w:oddHBand="0" w:evenHBand="0" w:firstRowFirstColumn="0" w:firstRowLastColumn="0" w:lastRowFirstColumn="0" w:lastRowLastColumn="0"/>
+            </w:pPr>
+            <w:r>
+              <w:rPr>
+                <w:rFonts w:ascii="Times New Roman" w:eastAsia="Times New Roman" w:hAnsi="Times New Roman" w:cs="Times New Roman"/>
+              </w:rPr>
+              <w:t xml:space="preserve"> </w:t>
+            </w:r>
+          </w:p>
+        </w:tc>
+        <w:tc>
+          <w:tcPr>
+            <w:tcW w:w="1647" w:type="dxa"/>
+          </w:tcPr>
+          <w:p>
+            <w:pPr>
+              <w:ind w:left="108"/>
+              <w:cnfStyle w:val="000000000000" w:firstRow="0" w:lastRow="0" w:firstColumn="0" w:lastColumn="0" w:oddVBand="0" w:evenVBand="0" w:oddHBand="0" w:evenHBand="0" w:firstRowFirstColumn="0" w:firstRowLastColumn="0" w:lastRowFirstColumn="0" w:lastRowLastColumn="0"/>
+            </w:pPr>
+            <w:r>
+              <w:rPr>
+                <w:rFonts w:ascii="Times New Roman" w:eastAsia="Times New Roman" w:hAnsi="Times New Roman" w:cs="Times New Roman"/>
+              </w:rPr>
+              <w:t xml:space="preserve"> </w:t>
+            </w:r>
+          </w:p>
+        </w:tc>
+      </w:tr>
+      <w:tr>
+        <w:tc>
+          <w:tcPr>
+            <w:cnfStyle w:val="001000000000" w:firstRow="0" w:lastRow="0" w:firstColumn="1" w:lastColumn="0" w:oddVBand="0" w:evenVBand="0" w:oddHBand="0" w:evenHBand="0" w:firstRowFirstColumn="0" w:firstRowLastColumn="0" w:lastRowFirstColumn="0" w:lastRowLastColumn="0"/>
+            <w:tcW w:w="2093" w:type="dxa"/>
+          </w:tcPr>
+          <w:p>
+            <w:pPr>
+              <w:ind w:left="108"/>
+              <w:rPr>
+                <w:rFonts w:ascii="Times New Roman" w:eastAsia="Times New Roman" w:hAnsi="Times New Roman" w:cs="Times New Roman"/>
+                <w:b w:val="0"/>
+                <w:bCs w:val="0"/>
+                <w:sz w:val="20"/>
+                <w:szCs w:val="20"/>
+              </w:rPr>
+            </w:pPr>
+            <w:r>
+              <w:rPr>
+                <w:rFonts w:ascii="Times New Roman" w:eastAsia="Times New Roman" w:hAnsi="Times New Roman" w:cs="Times New Roman"/>
+                <w:b w:val="0"/>
+                <w:bCs w:val="0"/>
+                <w:sz w:val="20"/>
+                <w:szCs w:val="20"/>
+              </w:rPr>
+              <w:t>Teste Unitário</w:t>
+            </w:r>
+          </w:p>
+        </w:tc>
+        <w:tc>
+          <w:tcPr>
+            <w:tcW w:w="1276" w:type="dxa"/>
+          </w:tcPr>
+          <w:p>
+            <w:pPr>
+              <w:ind w:left="108"/>
+              <w:cnfStyle w:val="000000000000" w:firstRow="0" w:lastRow="0" w:firstColumn="0" w:lastColumn="0" w:oddVBand="0" w:evenVBand="0" w:oddHBand="0" w:evenHBand="0" w:firstRowFirstColumn="0" w:firstRowLastColumn="0" w:lastRowFirstColumn="0" w:lastRowLastColumn="0"/>
+            </w:pPr>
+            <w:r>
+              <w:rPr>
+                <w:rFonts w:ascii="Times New Roman" w:eastAsia="Times New Roman" w:hAnsi="Times New Roman" w:cs="Times New Roman"/>
+                <w:sz w:val="20"/>
+                <w:szCs w:val="20"/>
+              </w:rPr>
+              <w:t xml:space="preserve"> </w:t>
+            </w:r>
+          </w:p>
+        </w:tc>
+        <w:tc>
+          <w:tcPr>
+            <w:tcW w:w="1701" w:type="dxa"/>
+          </w:tcPr>
+          <w:p>
+            <w:pPr>
+              <w:ind w:left="108"/>
+              <w:cnfStyle w:val="000000000000" w:firstRow="0" w:lastRow="0" w:firstColumn="0" w:lastColumn="0" w:oddVBand="0" w:evenVBand="0" w:oddHBand="0" w:evenHBand="0" w:firstRowFirstColumn="0" w:firstRowLastColumn="0" w:lastRowFirstColumn="0" w:lastRowLastColumn="0"/>
+            </w:pPr>
+            <w:r>
+              <w:rPr>
+                <w:rFonts w:ascii="Times New Roman" w:eastAsia="Times New Roman" w:hAnsi="Times New Roman" w:cs="Times New Roman"/>
+                <w:sz w:val="20"/>
+                <w:szCs w:val="20"/>
+              </w:rPr>
+              <w:t xml:space="preserve"> </w:t>
+            </w:r>
+          </w:p>
+        </w:tc>
+        <w:tc>
+          <w:tcPr>
+            <w:tcW w:w="992" w:type="dxa"/>
+          </w:tcPr>
+          <w:p>
+            <w:pPr>
+              <w:ind w:left="108"/>
+              <w:cnfStyle w:val="000000000000" w:firstRow="0" w:lastRow="0" w:firstColumn="0" w:lastColumn="0" w:oddVBand="0" w:evenVBand="0" w:oddHBand="0" w:evenHBand="0" w:firstRowFirstColumn="0" w:firstRowLastColumn="0" w:lastRowFirstColumn="0" w:lastRowLastColumn="0"/>
+            </w:pPr>
+            <w:r>
+              <w:rPr>
+                <w:rFonts w:ascii="Times New Roman" w:eastAsia="Times New Roman" w:hAnsi="Times New Roman" w:cs="Times New Roman"/>
+                <w:sz w:val="20"/>
+                <w:szCs w:val="20"/>
+              </w:rPr>
+              <w:t xml:space="preserve"> </w:t>
+            </w:r>
+          </w:p>
+        </w:tc>
+        <w:tc>
+          <w:tcPr>
+            <w:tcW w:w="1276" w:type="dxa"/>
+          </w:tcPr>
+          <w:p>
+            <w:pPr>
+              <w:ind w:left="108"/>
+              <w:cnfStyle w:val="000000000000" w:firstRow="0" w:lastRow="0" w:firstColumn="0" w:lastColumn="0" w:oddVBand="0" w:evenVBand="0" w:oddHBand="0" w:evenHBand="0" w:firstRowFirstColumn="0" w:firstRowLastColumn="0" w:lastRowFirstColumn="0" w:lastRowLastColumn="0"/>
+            </w:pPr>
+            <w:r>
+              <w:rPr>
+                <w:rFonts w:ascii="Times New Roman" w:eastAsia="Times New Roman" w:hAnsi="Times New Roman" w:cs="Times New Roman"/>
+              </w:rPr>
+              <w:t xml:space="preserve"> </w:t>
+            </w:r>
+          </w:p>
+        </w:tc>
+        <w:tc>
+          <w:tcPr>
+            <w:tcW w:w="1647" w:type="dxa"/>
+          </w:tcPr>
+          <w:p>
+            <w:pPr>
+              <w:ind w:left="108"/>
+              <w:cnfStyle w:val="000000000000" w:firstRow="0" w:lastRow="0" w:firstColumn="0" w:lastColumn="0" w:oddVBand="0" w:evenVBand="0" w:oddHBand="0" w:evenHBand="0" w:firstRowFirstColumn="0" w:firstRowLastColumn="0" w:lastRowFirstColumn="0" w:lastRowLastColumn="0"/>
+            </w:pPr>
+            <w:r>
+              <w:rPr>
+                <w:rFonts w:ascii="Times New Roman" w:eastAsia="Times New Roman" w:hAnsi="Times New Roman" w:cs="Times New Roman"/>
+              </w:rPr>
+              <w:t xml:space="preserve"> </w:t>
+            </w:r>
+          </w:p>
+        </w:tc>
+      </w:tr>
+      <w:tr>
+        <w:tc>
+          <w:tcPr>
+            <w:cnfStyle w:val="001000000000" w:firstRow="0" w:lastRow="0" w:firstColumn="1" w:lastColumn="0" w:oddVBand="0" w:evenVBand="0" w:oddHBand="0" w:evenHBand="0" w:firstRowFirstColumn="0" w:firstRowLastColumn="0" w:lastRowFirstColumn="0" w:lastRowLastColumn="0"/>
+            <w:tcW w:w="2093" w:type="dxa"/>
+          </w:tcPr>
+          <w:p>
+            <w:pPr>
+              <w:ind w:left="108"/>
+              <w:rPr>
+                <w:rFonts w:ascii="Times New Roman" w:eastAsia="Times New Roman" w:hAnsi="Times New Roman" w:cs="Times New Roman"/>
+                <w:b w:val="0"/>
+                <w:bCs w:val="0"/>
+                <w:sz w:val="20"/>
+                <w:szCs w:val="20"/>
+              </w:rPr>
+            </w:pPr>
+            <w:r>
+              <w:rPr>
+                <w:rFonts w:ascii="Times New Roman" w:eastAsia="Times New Roman" w:hAnsi="Times New Roman" w:cs="Times New Roman"/>
+                <w:b w:val="0"/>
+                <w:sz w:val="20"/>
+                <w:szCs w:val="20"/>
+              </w:rPr>
+              <w:t xml:space="preserve">Versão da Tabela de Enquadramento:  N.N  </w:t>
+            </w:r>
+            <w:r>
+              <w:rPr>
+                <w:rFonts w:ascii="Times New Roman" w:eastAsia="Times New Roman" w:hAnsi="Times New Roman" w:cs="Times New Roman"/>
+                <w:b w:val="0"/>
+                <w:bCs w:val="0"/>
+                <w:sz w:val="20"/>
+                <w:szCs w:val="20"/>
+              </w:rPr>
+              <w:t xml:space="preserve">  </w:t>
+            </w:r>
+          </w:p>
+        </w:tc>
+        <w:tc>
+          <w:tcPr>
+            <w:tcW w:w="1276" w:type="dxa"/>
+          </w:tcPr>
+          <w:p>
+            <w:pPr>
+              <w:cnfStyle w:val="000000000000" w:firstRow="0" w:lastRow="0" w:firstColumn="0" w:lastColumn="0" w:oddVBand="0" w:evenVBand="0" w:oddHBand="0" w:evenHBand="0" w:firstRowFirstColumn="0" w:firstRowLastColumn="0" w:lastRowFirstColumn="0" w:lastRowLastColumn="0"/>
+            </w:pPr>
+          </w:p>
+        </w:tc>
+        <w:tc>
+          <w:tcPr>
+            <w:tcW w:w="1701" w:type="dxa"/>
+          </w:tcPr>
+          <w:p>
+            <w:pPr>
+              <w:cnfStyle w:val="000000000000" w:firstRow="0" w:lastRow="0" w:firstColumn="0" w:lastColumn="0" w:oddVBand="0" w:evenVBand="0" w:oddHBand="0" w:evenHBand="0" w:firstRowFirstColumn="0" w:firstRowLastColumn="0" w:lastRowFirstColumn="0" w:lastRowLastColumn="0"/>
+            </w:pPr>
+          </w:p>
+        </w:tc>
+        <w:tc>
+          <w:tcPr>
+            <w:tcW w:w="992" w:type="dxa"/>
+          </w:tcPr>
+          <w:p>
+            <w:pPr>
+              <w:cnfStyle w:val="000000000000" w:firstRow="0" w:lastRow="0" w:firstColumn="0" w:lastColumn="0" w:oddVBand="0" w:evenVBand="0" w:oddHBand="0" w:evenHBand="0" w:firstRowFirstColumn="0" w:firstRowLastColumn="0" w:lastRowFirstColumn="0" w:lastRowLastColumn="0"/>
+            </w:pPr>
+          </w:p>
+        </w:tc>
+        <w:tc>
+          <w:tcPr>
+            <w:tcW w:w="1276" w:type="dxa"/>
+          </w:tcPr>
+          <w:p>
+            <w:pPr>
+              <w:ind w:left="108"/>
+              <w:cnfStyle w:val="000000000000" w:firstRow="0" w:lastRow="0" w:firstColumn="0" w:lastColumn="0" w:oddVBand="0" w:evenVBand="0" w:oddHBand="0" w:evenHBand="0" w:firstRowFirstColumn="0" w:firstRowLastColumn="0" w:lastRowFirstColumn="0" w:lastRowLastColumn="0"/>
+            </w:pPr>
+            <w:r>
+              <w:rPr>
+                <w:rFonts w:ascii="Times New Roman" w:eastAsia="Times New Roman" w:hAnsi="Times New Roman" w:cs="Times New Roman"/>
+                <w:b/>
+                <w:bCs/>
+                <w:sz w:val="20"/>
+                <w:szCs w:val="20"/>
+              </w:rPr>
+              <w:t>Total</w:t>
+            </w:r>
+          </w:p>
+        </w:tc>
+        <w:tc>
+          <w:tcPr>
+            <w:tcW w:w="1647" w:type="dxa"/>
+          </w:tcPr>
+          <w:p>
+            <w:pPr>
+              <w:ind w:left="108"/>
+              <w:cnfStyle w:val="000000000000" w:firstRow="0" w:lastRow="0" w:firstColumn="0" w:lastColumn="0" w:oddVBand="0" w:evenVBand="0" w:oddHBand="0" w:evenHBand="0" w:firstRowFirstColumn="0" w:firstRowLastColumn="0" w:lastRowFirstColumn="0" w:lastRowLastColumn="0"/>
+            </w:pPr>
+            <w:r>
+              <w:rPr>
+                <w:rFonts w:ascii="Times New Roman" w:eastAsia="Times New Roman" w:hAnsi="Times New Roman" w:cs="Times New Roman"/>
+                <w:b/>
+                <w:bCs/>
+                <w:sz w:val="20"/>
+                <w:szCs w:val="20"/>
+              </w:rPr>
+              <w:t xml:space="preserve"> </w:t>
+            </w:r>
+          </w:p>
+        </w:tc>
+      </w:tr>
+    </w:tbl>
+    <w:p>
+      <w:pPr>
+        <w:jc w:val="both"/>
+      </w:pPr>
+      <w:r>
+        <w:rPr>
+          <w:rFonts w:ascii="Times New Roman" w:eastAsia="Times New Roman" w:hAnsi="Times New Roman"/>
+          <w:szCs w:val="20"/>
+          <w:lang w:val="pt-PT"/>
+        </w:rPr>
+        <w:t xml:space="preserve"> </w:t>
+      </w:r>
+    </w:p>
+    <w:p>
+      <w:pPr>
+        <w:rPr>
+          <w:rFonts w:ascii="Times New Roman" w:eastAsia="Times New Roman" w:hAnsi="Times New Roman"/>
+          <w:b/>
+          <w:bCs/>
+          <w:szCs w:val="20"/>
+        </w:rPr>
+      </w:pPr>
+    </w:p>
+    <w:p>
+      <w:pPr>
+        <w:rPr>
+          <w:rFonts w:ascii="Times New Roman" w:eastAsia="Times New Roman" w:hAnsi="Times New Roman"/>
+          <w:szCs w:val="20"/>
+        </w:rPr>
+      </w:pPr>
+      <w:bookmarkStart w:id="24" w:name="_GoBack"/>
+      <w:bookmarkEnd w:id="24"/>
+    </w:p>
     <w:sectPr>
-      <w:footerReference w:type="default" r:id="rId13"/>
+      <w:footerReference w:type="default" r:id="rId14"/>
       <w:pgSz w:w="11907" w:h="16840" w:code="9"/>
       <w:pgMar w:top="1134" w:right="1418" w:bottom="1134" w:left="1418" w:header="709" w:footer="709" w:gutter="0"/>
       <w:cols w:space="708"/>
@@ -14651,6 +18298,77 @@
       <w:lang w:eastAsia="pt-BR"/>
     </w:rPr>
   </w:style>
+  <w:style w:type="table" w:styleId="TabeladeGrade1Clara">
+    <w:name w:val="Grid Table 1 Light"/>
+    <w:basedOn w:val="Tabelanormal"/>
+    <w:uiPriority w:val="46"/>
+    <w:rsid w:val="0092109E"/>
+    <w:rPr>
+      <w:rFonts w:asciiTheme="minorHAnsi" w:eastAsiaTheme="minorEastAsia" w:hAnsiTheme="minorHAnsi" w:cstheme="minorBidi"/>
+      <w:sz w:val="18"/>
+      <w:szCs w:val="18"/>
+      <w:lang w:val="pt-PT" w:eastAsia="pt-PT"/>
+    </w:rPr>
+    <w:tblPr>
+      <w:tblStyleRowBandSize w:val="1"/>
+      <w:tblStyleColBandSize w:val="1"/>
+      <w:tblBorders>
+        <w:top w:val="single" w:sz="4" w:space="0" w:color="999999" w:themeColor="text1" w:themeTint="66"/>
+        <w:left w:val="single" w:sz="4" w:space="0" w:color="999999" w:themeColor="text1" w:themeTint="66"/>
+        <w:bottom w:val="single" w:sz="4" w:space="0" w:color="999999" w:themeColor="text1" w:themeTint="66"/>
+        <w:right w:val="single" w:sz="4" w:space="0" w:color="999999" w:themeColor="text1" w:themeTint="66"/>
+        <w:insideH w:val="single" w:sz="4" w:space="0" w:color="999999" w:themeColor="text1" w:themeTint="66"/>
+        <w:insideV w:val="single" w:sz="4" w:space="0" w:color="999999" w:themeColor="text1" w:themeTint="66"/>
+      </w:tblBorders>
+    </w:tblPr>
+    <w:tblStylePr w:type="firstRow">
+      <w:rPr>
+        <w:b/>
+        <w:bCs/>
+      </w:rPr>
+      <w:tblPr/>
+      <w:tcPr>
+        <w:tcBorders>
+          <w:bottom w:val="single" w:sz="12" w:space="0" w:color="666666" w:themeColor="text1" w:themeTint="99"/>
+        </w:tcBorders>
+      </w:tcPr>
+    </w:tblStylePr>
+    <w:tblStylePr w:type="lastRow">
+      <w:rPr>
+        <w:b/>
+        <w:bCs/>
+      </w:rPr>
+      <w:tblPr/>
+      <w:tcPr>
+        <w:tcBorders>
+          <w:top w:val="double" w:sz="2" w:space="0" w:color="666666" w:themeColor="text1" w:themeTint="99"/>
+        </w:tcBorders>
+      </w:tcPr>
+    </w:tblStylePr>
+    <w:tblStylePr w:type="firstCol">
+      <w:rPr>
+        <w:b/>
+        <w:bCs/>
+      </w:rPr>
+    </w:tblStylePr>
+    <w:tblStylePr w:type="lastCol">
+      <w:rPr>
+        <w:b/>
+        <w:bCs/>
+      </w:rPr>
+    </w:tblStylePr>
+  </w:style>
+  <w:style w:type="character" w:styleId="HiperlinkVisitado">
+    <w:name w:val="FollowedHyperlink"/>
+    <w:basedOn w:val="Fontepargpadro"/>
+    <w:semiHidden/>
+    <w:unhideWhenUsed/>
+    <w:rsid w:val="0092109E"/>
+    <w:rPr>
+      <w:color w:val="800080" w:themeColor="followedHyperlink"/>
+      <w:u w:val="single"/>
+    </w:rPr>
+  </w:style>
 </w:styles>
 </file>
 
@@ -14938,6 +18656,29 @@
 </file>
 
 <file path=customXml/item1.xml><?xml version="1.0" encoding="utf-8"?>
+<?mso-contentType ?>
+<FormTemplates xmlns="http://schemas.microsoft.com/sharepoint/v3/contenttype/forms">
+  <Display>DocumentLibraryForm</Display>
+  <Edit>DocumentLibraryForm</Edit>
+  <New>DocumentLibraryForm</New>
+</FormTemplates>
+</file>
+
+<file path=customXml/item2.xml><?xml version="1.0" encoding="utf-8"?>
+<p:properties xmlns:p="http://schemas.microsoft.com/office/2006/metadata/properties" xmlns:xsi="http://www.w3.org/2001/XMLSchema-instance" xmlns:pc="http://schemas.microsoft.com/office/infopath/2007/PartnerControls">
+  <documentManagement>
+    <_dlc_DocId xmlns="da1f6943-bd76-415e-b122-a9ac7bfc0035">535XNCMXW444-482-1394</_dlc_DocId>
+    <_dlc_DocIdUrl xmlns="da1f6943-bd76-415e-b122-a9ac7bfc0035">
+      <Url>http://socialwork.meta.com.br/grupometa/utilities/TreinamentoseManuais/_layouts/15/DocIdRedir.aspx?ID=535XNCMXW444-482-1394</Url>
+      <Description>535XNCMXW444-482-1394</Description>
+    </_dlc_DocIdUrl>
+    <PublishingExpirationDate xmlns="http://schemas.microsoft.com/sharepoint/v3" xsi:nil="true"/>
+    <PublishingStartDate xmlns="http://schemas.microsoft.com/sharepoint/v3" xsi:nil="true"/>
+  </documentManagement>
+</p:properties>
+</file>
+
+<file path=customXml/item3.xml><?xml version="1.0" encoding="utf-8"?>
 <ct:contentTypeSchema xmlns:ct="http://schemas.microsoft.com/office/2006/metadata/contentType" xmlns:ma="http://schemas.microsoft.com/office/2006/metadata/properties/metaAttributes" ct:_="" ma:_="" ma:contentTypeName="Documento" ma:contentTypeID="0x010100DE4726B4D812FB42A29DCDD694CA3A12" ma:contentTypeVersion="4" ma:contentTypeDescription="Crie um novo documento." ma:contentTypeScope="" ma:versionID="6349dbf9fc101cc0e7ae32e481a2ab89">
   <xsd:schema xmlns:xsd="http://www.w3.org/2001/XMLSchema" xmlns:xs="http://www.w3.org/2001/XMLSchema" xmlns:p="http://schemas.microsoft.com/office/2006/metadata/properties" xmlns:ns1="http://schemas.microsoft.com/sharepoint/v3" xmlns:ns2="da1f6943-bd76-415e-b122-a9ac7bfc0035" targetNamespace="http://schemas.microsoft.com/office/2006/metadata/properties" ma:root="true" ma:fieldsID="f5788af21594b6ff1bf2c31e872cc11b" ns1:_="" ns2:_="">
     <xsd:import namespace="http://schemas.microsoft.com/sharepoint/v3"/>
@@ -15099,29 +18840,6 @@
 </ct:contentTypeSchema>
 </file>
 
-<file path=customXml/item2.xml><?xml version="1.0" encoding="utf-8"?>
-<p:properties xmlns:p="http://schemas.microsoft.com/office/2006/metadata/properties" xmlns:xsi="http://www.w3.org/2001/XMLSchema-instance" xmlns:pc="http://schemas.microsoft.com/office/infopath/2007/PartnerControls">
-  <documentManagement>
-    <_dlc_DocId xmlns="da1f6943-bd76-415e-b122-a9ac7bfc0035">535XNCMXW444-482-1394</_dlc_DocId>
-    <_dlc_DocIdUrl xmlns="da1f6943-bd76-415e-b122-a9ac7bfc0035">
-      <Url>http://socialwork.meta.com.br/grupometa/utilities/TreinamentoseManuais/_layouts/15/DocIdRedir.aspx?ID=535XNCMXW444-482-1394</Url>
-      <Description>535XNCMXW444-482-1394</Description>
-    </_dlc_DocIdUrl>
-    <PublishingExpirationDate xmlns="http://schemas.microsoft.com/sharepoint/v3" xsi:nil="true"/>
-    <PublishingStartDate xmlns="http://schemas.microsoft.com/sharepoint/v3" xsi:nil="true"/>
-  </documentManagement>
-</p:properties>
-</file>
-
-<file path=customXml/item3.xml><?xml version="1.0" encoding="utf-8"?>
-<?mso-contentType ?>
-<FormTemplates xmlns="http://schemas.microsoft.com/sharepoint/v3/contenttype/forms">
-  <Display>DocumentLibraryForm</Display>
-  <Edit>DocumentLibraryForm</Edit>
-  <New>DocumentLibraryForm</New>
-</FormTemplates>
-</file>
-
 <file path=customXml/item4.xml><?xml version="1.0" encoding="utf-8"?>
 <?mso-contentType ?>
 <spe:Receivers xmlns:spe="http://schemas.microsoft.com/sharepoint/events">
@@ -15173,6 +18891,25 @@
 </file>
 
 <file path=customXml/itemProps1.xml><?xml version="1.0" encoding="utf-8"?>
+<ds:datastoreItem xmlns:ds="http://schemas.openxmlformats.org/officeDocument/2006/customXml" ds:itemID="{722CC239-2D21-4130-BA59-985C415019B2}">
+  <ds:schemaRefs>
+    <ds:schemaRef ds:uri="http://schemas.microsoft.com/sharepoint/v3/contenttype/forms"/>
+  </ds:schemaRefs>
+</ds:datastoreItem>
+</file>
+
+<file path=customXml/itemProps2.xml><?xml version="1.0" encoding="utf-8"?>
+<ds:datastoreItem xmlns:ds="http://schemas.openxmlformats.org/officeDocument/2006/customXml" ds:itemID="{D729DE5E-C98E-4392-AF75-23A6233E8D7C}">
+  <ds:schemaRefs>
+    <ds:schemaRef ds:uri="http://schemas.microsoft.com/office/2006/metadata/properties"/>
+    <ds:schemaRef ds:uri="http://schemas.microsoft.com/office/infopath/2007/PartnerControls"/>
+    <ds:schemaRef ds:uri="da1f6943-bd76-415e-b122-a9ac7bfc0035"/>
+    <ds:schemaRef ds:uri="http://schemas.microsoft.com/sharepoint/v3"/>
+  </ds:schemaRefs>
+</ds:datastoreItem>
+</file>
+
+<file path=customXml/itemProps3.xml><?xml version="1.0" encoding="utf-8"?>
 <ds:datastoreItem xmlns:ds="http://schemas.openxmlformats.org/officeDocument/2006/customXml" ds:itemID="{EE582B26-058B-4019-906E-0D72EEE39A69}">
   <ds:schemaRefs>
     <ds:schemaRef ds:uri="http://schemas.microsoft.com/office/2006/metadata/contentType"/>
@@ -15191,25 +18928,6 @@
 </ds:datastoreItem>
 </file>
 
-<file path=customXml/itemProps2.xml><?xml version="1.0" encoding="utf-8"?>
-<ds:datastoreItem xmlns:ds="http://schemas.openxmlformats.org/officeDocument/2006/customXml" ds:itemID="{D729DE5E-C98E-4392-AF75-23A6233E8D7C}">
-  <ds:schemaRefs>
-    <ds:schemaRef ds:uri="http://schemas.microsoft.com/office/2006/metadata/properties"/>
-    <ds:schemaRef ds:uri="http://schemas.microsoft.com/office/infopath/2007/PartnerControls"/>
-    <ds:schemaRef ds:uri="da1f6943-bd76-415e-b122-a9ac7bfc0035"/>
-    <ds:schemaRef ds:uri="http://schemas.microsoft.com/sharepoint/v3"/>
-  </ds:schemaRefs>
-</ds:datastoreItem>
-</file>
-
-<file path=customXml/itemProps3.xml><?xml version="1.0" encoding="utf-8"?>
-<ds:datastoreItem xmlns:ds="http://schemas.openxmlformats.org/officeDocument/2006/customXml" ds:itemID="{722CC239-2D21-4130-BA59-985C415019B2}">
-  <ds:schemaRefs>
-    <ds:schemaRef ds:uri="http://schemas.microsoft.com/sharepoint/v3/contenttype/forms"/>
-  </ds:schemaRefs>
-</ds:datastoreItem>
-</file>
-
 <file path=customXml/itemProps4.xml><?xml version="1.0" encoding="utf-8"?>
 <ds:datastoreItem xmlns:ds="http://schemas.openxmlformats.org/officeDocument/2006/customXml" ds:itemID="{EB6066D9-C20C-4B0B-A06D-BE7386DFB1B3}">
   <ds:schemaRefs>
